--- a/2D Algorithm Report.docx
+++ b/2D Algorithm Report.docx
@@ -1516,8 +1516,6 @@
         </w:rPr>
         <w:br w:type="textWrapping" w:clear="all"/>
       </w:r>
-      <w:bookmarkStart w:id="0" w:name="_GoBack"/>
-      <w:bookmarkEnd w:id="0"/>
     </w:p>
     <w:p>
       <w:pPr>
@@ -3800,75 +3798,45 @@
       <w:pPr>
         <w:rPr>
           <w:rFonts w:ascii="Times New Roman" w:hAnsi="Times New Roman" w:cs="Times New Roman"/>
+        </w:rPr>
+      </w:pPr>
+      <w:r>
+        <w:rPr>
+          <w:rFonts w:ascii="Times New Roman" w:hAnsi="Times New Roman" w:cs="Times New Roman"/>
           <w:b/>
         </w:rPr>
-      </w:pPr>
+        <w:t xml:space="preserve">Therefore X </w:t>
+      </w:r>
+      <w:proofErr w:type="gramStart"/>
       <w:r>
         <w:rPr>
           <w:rFonts w:ascii="Times New Roman" w:hAnsi="Times New Roman" w:cs="Times New Roman"/>
           <w:b/>
         </w:rPr>
-        <w:t xml:space="preserve">Therefore X </w:t>
-      </w:r>
-      <w:proofErr w:type="gramStart"/>
+        <w:t xml:space="preserve">and </w:t>
+      </w:r>
       <w:r>
         <w:rPr>
           <w:rFonts w:ascii="Times New Roman" w:hAnsi="Times New Roman" w:cs="Times New Roman"/>
           <w:b/>
         </w:rPr>
-        <w:t xml:space="preserve">and </w:t>
-      </w:r>
+        <w:t xml:space="preserve"> ¬</w:t>
+      </w:r>
+      <w:proofErr w:type="gramEnd"/>
       <w:r>
         <w:rPr>
           <w:rFonts w:ascii="Times New Roman" w:hAnsi="Times New Roman" w:cs="Times New Roman"/>
           <w:b/>
         </w:rPr>
-        <w:t xml:space="preserve"> ¬</w:t>
-      </w:r>
-      <w:proofErr w:type="gramEnd"/>
+        <w:t>X</w:t>
+      </w:r>
       <w:r>
         <w:rPr>
           <w:rFonts w:ascii="Times New Roman" w:hAnsi="Times New Roman" w:cs="Times New Roman"/>
           <w:b/>
         </w:rPr>
-        <w:t>X</w:t>
-      </w:r>
-      <w:r>
-        <w:rPr>
-          <w:rFonts w:ascii="Times New Roman" w:hAnsi="Times New Roman" w:cs="Times New Roman"/>
-          <w:b/>
-        </w:rPr>
         <w:t xml:space="preserve"> cannot be in the same SCC.</w:t>
       </w:r>
-    </w:p>
-    <w:p>
-      <w:pPr>
-        <w:rPr>
-          <w:rFonts w:ascii="Times New Roman" w:hAnsi="Times New Roman" w:cs="Times New Roman"/>
-          <w:b/>
-        </w:rPr>
-      </w:pPr>
-    </w:p>
-    <w:p>
-      <w:pPr>
-        <w:rPr>
-          <w:rFonts w:ascii="Times New Roman" w:hAnsi="Times New Roman" w:cs="Times New Roman"/>
-        </w:rPr>
-      </w:pPr>
-    </w:p>
-    <w:p>
-      <w:pPr>
-        <w:rPr>
-          <w:rFonts w:ascii="Times New Roman" w:hAnsi="Times New Roman" w:cs="Times New Roman"/>
-        </w:rPr>
-      </w:pPr>
-    </w:p>
-    <w:p>
-      <w:pPr>
-        <w:rPr>
-          <w:rFonts w:ascii="Times New Roman" w:hAnsi="Times New Roman" w:cs="Times New Roman"/>
-        </w:rPr>
-      </w:pPr>
     </w:p>
     <w:p>
       <w:pPr>
@@ -5681,15 +5649,24 @@
     <w:p>
       <w:pPr>
         <w:rPr>
+          <w:rFonts w:ascii="Times New Roman" w:hAnsi="Times New Roman" w:cs="Times New Roman"/>
+        </w:rPr>
+      </w:pPr>
+      <w:r>
+        <w:rPr>
+          <w:rFonts w:ascii="Times New Roman" w:hAnsi="Times New Roman" w:cs="Times New Roman"/>
+        </w:rPr>
+        <w:t>Observe that there is a linear relationship between the number of clauses and the execution time.</w:t>
+      </w:r>
+    </w:p>
+    <w:p>
+      <w:pPr>
+        <w:rPr>
           <w:rFonts w:ascii="Courier New" w:hAnsi="Courier New" w:cs="Courier New"/>
         </w:rPr>
       </w:pPr>
-      <w:r>
-        <w:rPr>
-          <w:rFonts w:ascii="Times New Roman" w:hAnsi="Times New Roman" w:cs="Times New Roman"/>
-        </w:rPr>
-        <w:t>Observe that there is a linear relationship between the number of clauses and the execution time.</w:t>
-      </w:r>
+      <w:bookmarkStart w:id="0" w:name="_GoBack"/>
+      <w:bookmarkEnd w:id="0"/>
     </w:p>
     <w:p>
       <w:pPr>
@@ -7783,7 +7760,7 @@
 </file>
 
 <file path=customXml/itemProps1.xml><?xml version="1.0" encoding="utf-8"?>
-<ds:datastoreItem xmlns:ds="http://schemas.openxmlformats.org/officeDocument/2006/customXml" ds:itemID="{5103EDE3-73F0-4500-8014-98CABEB34A9A}">
+<ds:datastoreItem xmlns:ds="http://schemas.openxmlformats.org/officeDocument/2006/customXml" ds:itemID="{926BC1AE-E499-48A4-B721-D2E3787D22E4}">
   <ds:schemaRefs>
     <ds:schemaRef ds:uri="http://schemas.openxmlformats.org/officeDocument/2006/bibliography"/>
   </ds:schemaRefs>

--- a/2D Algorithm Report.docx
+++ b/2D Algorithm Report.docx
@@ -135,13 +135,7 @@
                     <w:rPr>
                       <w:rFonts w:ascii="Cambria Math" w:hAnsi="Cambria Math" w:cs="Times New Roman"/>
                     </w:rPr>
-                    <m:t>¬</m:t>
-                  </m:r>
-                  <m:r>
-                    <w:rPr>
-                      <w:rFonts w:ascii="Cambria Math" w:hAnsi="Cambria Math" w:cs="Times New Roman"/>
-                    </w:rPr>
-                    <m:t>x</m:t>
+                    <m:t>¬x</m:t>
                   </m:r>
                 </m:e>
                 <m:sub>
@@ -375,25 +369,7 @@
         <w:rPr>
           <w:rFonts w:ascii="Times New Roman" w:hAnsi="Times New Roman" w:cs="Times New Roman"/>
         </w:rPr>
-        <w:t xml:space="preserve">  “Vee” </w:t>
-      </w:r>
-      <w:r>
-        <w:rPr>
-          <w:rFonts w:ascii="Times New Roman" w:hAnsi="Times New Roman" w:cs="Times New Roman"/>
-        </w:rPr>
-        <w:t xml:space="preserve">– </w:t>
-      </w:r>
-      <w:r>
-        <w:rPr>
-          <w:rFonts w:ascii="Times New Roman" w:hAnsi="Times New Roman" w:cs="Times New Roman"/>
-        </w:rPr>
-        <w:t>OR</w:t>
-      </w:r>
-      <w:r>
-        <w:rPr>
-          <w:rFonts w:ascii="Times New Roman" w:hAnsi="Times New Roman" w:cs="Times New Roman"/>
-        </w:rPr>
-        <w:t xml:space="preserve"> Operator</w:t>
+        <w:t xml:space="preserve">  “Vee” – OR Operator</w:t>
       </w:r>
     </w:p>
     <w:p>
@@ -414,25 +390,7 @@
         <w:rPr>
           <w:rFonts w:ascii="Times New Roman" w:hAnsi="Times New Roman" w:cs="Times New Roman"/>
         </w:rPr>
-        <w:t xml:space="preserve">  “Not” </w:t>
-      </w:r>
-      <w:r>
-        <w:rPr>
-          <w:rFonts w:ascii="Times New Roman" w:hAnsi="Times New Roman" w:cs="Times New Roman"/>
-        </w:rPr>
-        <w:t xml:space="preserve">– </w:t>
-      </w:r>
-      <w:r>
-        <w:rPr>
-          <w:rFonts w:ascii="Times New Roman" w:hAnsi="Times New Roman" w:cs="Times New Roman"/>
-        </w:rPr>
-        <w:t>INV</w:t>
-      </w:r>
-      <w:r>
-        <w:rPr>
-          <w:rFonts w:ascii="Times New Roman" w:hAnsi="Times New Roman" w:cs="Times New Roman"/>
-        </w:rPr>
-        <w:t xml:space="preserve"> Operator</w:t>
+        <w:t xml:space="preserve">  “Not” – INV Operator</w:t>
       </w:r>
     </w:p>
     <w:p>
@@ -526,7 +484,7 @@
           <w:noProof/>
         </w:rPr>
         <w:drawing>
-          <wp:inline distT="0" distB="0" distL="0" distR="0" wp14:anchorId="0160336C" wp14:editId="64BA844A">
+          <wp:inline distT="0" distB="0" distL="0" distR="0" wp14:anchorId="4FF0D2C4" wp14:editId="64D2793A">
             <wp:extent cx="3524873" cy="1892300"/>
             <wp:effectExtent l="0" t="0" r="0" b="0"/>
             <wp:docPr id="6" name="Graphic 6"/>
@@ -576,24 +534,14 @@
       <w:r>
         <w:t xml:space="preserve">Figure </w:t>
       </w:r>
-      <w:r>
-        <w:fldChar w:fldCharType="begin"/>
-      </w:r>
-      <w:r>
-        <w:instrText xml:space="preserve"> SEQ Figure \* ARABIC </w:instrText>
-      </w:r>
-      <w:r>
-        <w:fldChar w:fldCharType="separate"/>
-      </w:r>
-      <w:r>
-        <w:rPr>
-          <w:noProof/>
-        </w:rPr>
-        <w:t>1</w:t>
-      </w:r>
-      <w:r>
-        <w:fldChar w:fldCharType="end"/>
-      </w:r>
+      <w:fldSimple w:instr=" SEQ Figure \* ARABIC ">
+        <w:r>
+          <w:rPr>
+            <w:noProof/>
+          </w:rPr>
+          <w:t>1</w:t>
+        </w:r>
+      </w:fldSimple>
       <w:r>
         <w:t>Directed graph with 2 Strongly connected components (</w:t>
       </w:r>
@@ -675,55 +623,7 @@
         <w:rPr>
           <w:rFonts w:ascii="Times New Roman" w:hAnsi="Times New Roman" w:cs="Times New Roman"/>
         </w:rPr>
-        <w:t>Create a graph G = (V, E) with 2n vertices. Intuitively, each vertex resembles a true or not true literal for each variable. For each clause (</w:t>
-      </w:r>
-      <w:r>
-        <w:rPr>
-          <w:rFonts w:ascii="Times New Roman" w:hAnsi="Times New Roman" w:cs="Times New Roman"/>
-        </w:rPr>
-        <w:t>A</w:t>
-      </w:r>
-      <w:r>
-        <w:rPr>
-          <w:rFonts w:ascii="Times New Roman" w:hAnsi="Times New Roman" w:cs="Times New Roman"/>
-        </w:rPr>
-        <w:t xml:space="preserve"> V </w:t>
-      </w:r>
-      <w:r>
-        <w:rPr>
-          <w:rFonts w:ascii="Times New Roman" w:hAnsi="Times New Roman" w:cs="Times New Roman"/>
-        </w:rPr>
-        <w:t>B</w:t>
-      </w:r>
-      <w:r>
-        <w:rPr>
-          <w:rFonts w:ascii="Times New Roman" w:hAnsi="Times New Roman" w:cs="Times New Roman"/>
-        </w:rPr>
-        <w:t>), where ‘</w:t>
-      </w:r>
-      <w:r>
-        <w:rPr>
-          <w:rFonts w:ascii="Times New Roman" w:hAnsi="Times New Roman" w:cs="Times New Roman"/>
-        </w:rPr>
-        <w:t>A</w:t>
-      </w:r>
-      <w:r>
-        <w:rPr>
-          <w:rFonts w:ascii="Times New Roman" w:hAnsi="Times New Roman" w:cs="Times New Roman"/>
-        </w:rPr>
-        <w:t>’ and ‘</w:t>
-      </w:r>
-      <w:r>
-        <w:rPr>
-          <w:rFonts w:ascii="Times New Roman" w:hAnsi="Times New Roman" w:cs="Times New Roman"/>
-        </w:rPr>
-        <w:t>B</w:t>
-      </w:r>
-      <w:r>
-        <w:rPr>
-          <w:rFonts w:ascii="Times New Roman" w:hAnsi="Times New Roman" w:cs="Times New Roman"/>
-        </w:rPr>
-        <w:t xml:space="preserve">’ are literals, create a directed edge </w:t>
+        <w:t xml:space="preserve">Create a graph G = (V, E) with 2n vertices. Intuitively, each vertex resembles a true or not true literal for each variable. For each clause (A V B), where ‘A’ and ‘B’ are literals, create a directed edge </w:t>
       </w:r>
       <w:proofErr w:type="gramStart"/>
       <w:r>
@@ -785,31 +685,7 @@
         <w:rPr>
           <w:rFonts w:ascii="Times New Roman" w:hAnsi="Times New Roman" w:cs="Times New Roman"/>
         </w:rPr>
-        <w:t xml:space="preserve"> </w:t>
-      </w:r>
-      <w:r>
-        <w:rPr>
-          <w:rFonts w:ascii="Times New Roman" w:hAnsi="Times New Roman" w:cs="Times New Roman"/>
-        </w:rPr>
-        <w:t>A</w:t>
-      </w:r>
-      <w:r>
-        <w:rPr>
-          <w:rFonts w:ascii="Times New Roman" w:hAnsi="Times New Roman" w:cs="Times New Roman"/>
-        </w:rPr>
-        <w:t>’ to ‘</w:t>
-      </w:r>
-      <w:r>
-        <w:rPr>
-          <w:rFonts w:ascii="Times New Roman" w:hAnsi="Times New Roman" w:cs="Times New Roman"/>
-        </w:rPr>
-        <w:t>B</w:t>
-      </w:r>
-      <w:r>
-        <w:rPr>
-          <w:rFonts w:ascii="Times New Roman" w:hAnsi="Times New Roman" w:cs="Times New Roman"/>
-        </w:rPr>
-        <w:t xml:space="preserve">‘ </w:t>
+        <w:t xml:space="preserve"> A’ to ‘B‘ </w:t>
       </w:r>
     </w:p>
     <w:p>
@@ -892,25 +768,7 @@
                 <w:rPr>
                   <w:rFonts w:ascii="Cambria Math" w:hAnsi="Cambria Math" w:cs="Times New Roman"/>
                 </w:rPr>
-                <m:t>¬</m:t>
-              </m:r>
-              <m:r>
-                <w:rPr>
-                  <w:rFonts w:ascii="Cambria Math" w:hAnsi="Cambria Math" w:cs="Times New Roman"/>
-                </w:rPr>
-                <m:t>A</m:t>
-              </m:r>
-              <m:r>
-                <w:rPr>
-                  <w:rFonts w:ascii="Cambria Math" w:hAnsi="Cambria Math" w:cs="Times New Roman"/>
-                </w:rPr>
-                <m:t>∨</m:t>
-              </m:r>
-              <m:r>
-                <w:rPr>
-                  <w:rFonts w:ascii="Cambria Math" w:hAnsi="Cambria Math" w:cs="Times New Roman"/>
-                </w:rPr>
-                <m:t>B</m:t>
+                <m:t>¬A∨B</m:t>
               </m:r>
             </m:e>
           </m:d>
@@ -934,25 +792,7 @@
                 <w:rPr>
                   <w:rFonts w:ascii="Cambria Math" w:hAnsi="Cambria Math" w:cs="Times New Roman"/>
                 </w:rPr>
-                <m:t>¬</m:t>
-              </m:r>
-              <m:r>
-                <w:rPr>
-                  <w:rFonts w:ascii="Cambria Math" w:hAnsi="Cambria Math" w:cs="Times New Roman"/>
-                </w:rPr>
-                <m:t>B</m:t>
-              </m:r>
-              <m:r>
-                <w:rPr>
-                  <w:rFonts w:ascii="Cambria Math" w:hAnsi="Cambria Math" w:cs="Times New Roman"/>
-                </w:rPr>
-                <m:t>∨</m:t>
-              </m:r>
-              <m:r>
-                <w:rPr>
-                  <w:rFonts w:ascii="Cambria Math" w:hAnsi="Cambria Math" w:cs="Times New Roman"/>
-                </w:rPr>
-                <m:t>C</m:t>
+                <m:t>¬B∨C</m:t>
               </m:r>
             </m:e>
           </m:d>
@@ -960,55 +800,7 @@
             <w:rPr>
               <w:rFonts w:ascii="Cambria Math" w:hAnsi="Cambria Math" w:cs="Times New Roman"/>
             </w:rPr>
-            <m:t>∧(</m:t>
-          </m:r>
-          <m:r>
-            <w:rPr>
-              <w:rFonts w:ascii="Cambria Math" w:hAnsi="Cambria Math" w:cs="Times New Roman"/>
-            </w:rPr>
-            <m:t>A</m:t>
-          </m:r>
-          <m:r>
-            <w:rPr>
-              <w:rFonts w:ascii="Cambria Math" w:hAnsi="Cambria Math" w:cs="Times New Roman"/>
-            </w:rPr>
-            <m:t>∨¬</m:t>
-          </m:r>
-          <m:r>
-            <w:rPr>
-              <w:rFonts w:ascii="Cambria Math" w:hAnsi="Cambria Math" w:cs="Times New Roman"/>
-            </w:rPr>
-            <m:t>C</m:t>
-          </m:r>
-          <m:r>
-            <w:rPr>
-              <w:rFonts w:ascii="Cambria Math" w:hAnsi="Cambria Math" w:cs="Times New Roman"/>
-            </w:rPr>
-            <m:t>) ∧(</m:t>
-          </m:r>
-          <m:r>
-            <w:rPr>
-              <w:rFonts w:ascii="Cambria Math" w:hAnsi="Cambria Math" w:cs="Times New Roman"/>
-            </w:rPr>
-            <m:t>C</m:t>
-          </m:r>
-          <m:r>
-            <w:rPr>
-              <w:rFonts w:ascii="Cambria Math" w:hAnsi="Cambria Math" w:cs="Times New Roman"/>
-            </w:rPr>
-            <m:t>∨</m:t>
-          </m:r>
-          <m:r>
-            <w:rPr>
-              <w:rFonts w:ascii="Cambria Math" w:hAnsi="Cambria Math" w:cs="Times New Roman"/>
-            </w:rPr>
-            <m:t>B</m:t>
-          </m:r>
-          <m:r>
-            <w:rPr>
-              <w:rFonts w:ascii="Cambria Math" w:hAnsi="Cambria Math" w:cs="Times New Roman"/>
-            </w:rPr>
-            <m:t xml:space="preserve">) </m:t>
+            <m:t xml:space="preserve">∧(A∨¬C) ∧(C∨B) </m:t>
           </m:r>
         </m:oMath>
       </m:oMathPara>
@@ -1070,28 +862,7 @@
             <w:rFonts w:ascii="Cambria Math" w:hAnsi="Cambria Math" w:cs="Times New Roman"/>
             <w:color w:val="FF0000"/>
           </w:rPr>
-          <m:t>¬B</m:t>
-        </m:r>
-        <m:r>
-          <w:rPr>
-            <w:rFonts w:ascii="Cambria Math" w:hAnsi="Cambria Math" w:cs="Times New Roman"/>
-            <w:color w:val="FF0000"/>
-          </w:rPr>
-          <m:t xml:space="preserve"> to </m:t>
-        </m:r>
-        <m:r>
-          <w:rPr>
-            <w:rFonts w:ascii="Cambria Math" w:hAnsi="Cambria Math" w:cs="Times New Roman"/>
-            <w:color w:val="FF0000"/>
-          </w:rPr>
-          <m:t>¬</m:t>
-        </m:r>
-        <m:r>
-          <w:rPr>
-            <w:rFonts w:ascii="Cambria Math" w:hAnsi="Cambria Math" w:cs="Times New Roman"/>
-            <w:color w:val="FF0000"/>
-          </w:rPr>
-          <m:t>A</m:t>
+          <m:t>¬B to ¬A</m:t>
         </m:r>
         <m:r>
           <w:rPr>
@@ -1104,28 +875,7 @@
             <w:rFonts w:ascii="Cambria Math" w:hAnsi="Cambria Math" w:cs="Times New Roman"/>
             <w:color w:val="92D050"/>
           </w:rPr>
-          <m:t>A</m:t>
-        </m:r>
-        <m:r>
-          <w:rPr>
-            <w:rFonts w:ascii="Cambria Math" w:hAnsi="Cambria Math" w:cs="Times New Roman"/>
-            <w:color w:val="92D050"/>
-          </w:rPr>
-          <m:t xml:space="preserve"> to </m:t>
-        </m:r>
-        <m:r>
-          <w:rPr>
-            <w:rFonts w:ascii="Cambria Math" w:hAnsi="Cambria Math" w:cs="Times New Roman"/>
-            <w:color w:val="92D050"/>
-          </w:rPr>
-          <m:t>B</m:t>
-        </m:r>
-        <m:r>
-          <w:rPr>
-            <w:rFonts w:ascii="Cambria Math" w:hAnsi="Cambria Math" w:cs="Times New Roman"/>
-            <w:color w:val="92D050"/>
-          </w:rPr>
-          <m:t xml:space="preserve"> </m:t>
+          <m:t xml:space="preserve">A to B </m:t>
         </m:r>
         <m:r>
           <w:rPr>
@@ -1157,7 +907,7 @@
           <w:noProof/>
         </w:rPr>
         <w:drawing>
-          <wp:inline distT="0" distB="0" distL="0" distR="0" wp14:anchorId="370E5DD6" wp14:editId="70AAE4E2">
+          <wp:inline distT="0" distB="0" distL="0" distR="0" wp14:anchorId="79817F9B" wp14:editId="78095FD5">
             <wp:extent cx="1838325" cy="1009650"/>
             <wp:effectExtent l="0" t="0" r="9525" b="0"/>
             <wp:docPr id="5" name="Graphic 5"/>
@@ -1206,24 +956,14 @@
       <w:r>
         <w:t xml:space="preserve">Figure </w:t>
       </w:r>
-      <w:r>
-        <w:fldChar w:fldCharType="begin"/>
-      </w:r>
-      <w:r>
-        <w:instrText xml:space="preserve"> SEQ Figure \* ARABIC </w:instrText>
-      </w:r>
-      <w:r>
-        <w:fldChar w:fldCharType="separate"/>
-      </w:r>
-      <w:r>
-        <w:rPr>
-          <w:noProof/>
-        </w:rPr>
-        <w:t>2</w:t>
-      </w:r>
-      <w:r>
-        <w:fldChar w:fldCharType="end"/>
-      </w:r>
+      <w:fldSimple w:instr=" SEQ Figure \* ARABIC ">
+        <w:r>
+          <w:rPr>
+            <w:noProof/>
+          </w:rPr>
+          <w:t>2</w:t>
+        </w:r>
+      </w:fldSimple>
       <w:r>
         <w:t xml:space="preserve"> </w:t>
       </w:r>
@@ -1241,7 +981,7 @@
           <w:noProof/>
         </w:rPr>
         <w:drawing>
-          <wp:inline distT="0" distB="0" distL="0" distR="0" wp14:anchorId="30B7CE20" wp14:editId="166B7A45">
+          <wp:inline distT="0" distB="0" distL="0" distR="0" wp14:anchorId="1AAE5868" wp14:editId="2D824228">
             <wp:extent cx="1838325" cy="1009650"/>
             <wp:effectExtent l="0" t="0" r="9525" b="0"/>
             <wp:docPr id="4" name="Graphic 4"/>
@@ -1293,144 +1033,37 @@
       <w:r>
         <w:t xml:space="preserve">Figure </w:t>
       </w:r>
-      <w:r>
-        <w:fldChar w:fldCharType="begin"/>
-      </w:r>
-      <w:r>
-        <w:instrText xml:space="preserve"> SEQ Figure \* ARABIC </w:instrText>
-      </w:r>
-      <w:r>
-        <w:fldChar w:fldCharType="separate"/>
-      </w:r>
-      <w:r>
-        <w:rPr>
-          <w:noProof/>
-        </w:rPr>
-        <w:t>3</w:t>
-      </w:r>
-      <w:r>
-        <w:fldChar w:fldCharType="end"/>
-      </w:r>
+      <w:fldSimple w:instr=" SEQ Figure \* ARABIC ">
+        <w:r>
+          <w:rPr>
+            <w:noProof/>
+          </w:rPr>
+          <w:t>3</w:t>
+        </w:r>
+      </w:fldSimple>
       <w:r>
         <w:t xml:space="preserve"> Connecting Edges </w:t>
       </w:r>
       <m:oMath>
-        <m:r>
-          <m:rPr>
-            <m:sty m:val="p"/>
-          </m:rPr>
-          <w:rPr>
-            <w:rFonts w:ascii="Cambria Math" w:hAnsi="Cambria Math" w:cs="Times New Roman"/>
-            <w:color w:val="FF0000"/>
-          </w:rPr>
-          <m:t>¬</m:t>
-        </m:r>
         <m:r>
           <w:rPr>
             <w:rFonts w:ascii="Cambria Math" w:hAnsi="Cambria Math" w:cs="Times New Roman"/>
             <w:color w:val="FF0000"/>
           </w:rPr>
-          <m:t>B</m:t>
-        </m:r>
-        <m:r>
-          <m:rPr>
-            <m:sty m:val="p"/>
-          </m:rPr>
-          <w:rPr>
-            <w:rFonts w:ascii="Cambria Math" w:hAnsi="Cambria Math" w:cs="Times New Roman"/>
-            <w:color w:val="FF0000"/>
-          </w:rPr>
-          <m:t xml:space="preserve"> </m:t>
-        </m:r>
-        <m:r>
-          <w:rPr>
-            <w:rFonts w:ascii="Cambria Math" w:hAnsi="Cambria Math" w:cs="Times New Roman"/>
-            <w:color w:val="FF0000"/>
-          </w:rPr>
-          <m:t>to</m:t>
-        </m:r>
-        <m:r>
-          <m:rPr>
-            <m:sty m:val="p"/>
-          </m:rPr>
-          <w:rPr>
-            <w:rFonts w:ascii="Cambria Math" w:hAnsi="Cambria Math" w:cs="Times New Roman"/>
-            <w:color w:val="FF0000"/>
-          </w:rPr>
-          <m:t xml:space="preserve"> ¬</m:t>
-        </m:r>
-        <m:r>
-          <w:rPr>
-            <w:rFonts w:ascii="Cambria Math" w:hAnsi="Cambria Math" w:cs="Times New Roman"/>
-            <w:color w:val="FF0000"/>
-          </w:rPr>
-          <m:t>A</m:t>
-        </m:r>
-        <m:r>
-          <m:rPr>
-            <m:sty m:val="p"/>
-          </m:rPr>
-          <w:rPr>
-            <w:rFonts w:ascii="Cambria Math" w:hAnsi="Cambria Math" w:cs="Times New Roman"/>
-          </w:rPr>
-          <m:t xml:space="preserve"> </m:t>
+          <m:t>¬B to ¬A</m:t>
         </m:r>
         <m:r>
           <w:rPr>
             <w:rFonts w:ascii="Cambria Math" w:hAnsi="Cambria Math" w:cs="Times New Roman"/>
           </w:rPr>
-          <m:t>and</m:t>
-        </m:r>
-        <m:r>
-          <m:rPr>
-            <m:sty m:val="p"/>
-          </m:rPr>
-          <w:rPr>
-            <w:rFonts w:ascii="Cambria Math" w:hAnsi="Cambria Math" w:cs="Times New Roman"/>
-            <w:color w:val="00B050"/>
-          </w:rPr>
-          <m:t xml:space="preserve"> </m:t>
+          <m:t xml:space="preserve"> and</m:t>
         </m:r>
         <m:r>
           <w:rPr>
             <w:rFonts w:ascii="Cambria Math" w:hAnsi="Cambria Math" w:cs="Times New Roman"/>
             <w:color w:val="00B050"/>
           </w:rPr>
-          <m:t>A</m:t>
-        </m:r>
-        <m:r>
-          <m:rPr>
-            <m:sty m:val="p"/>
-          </m:rPr>
-          <w:rPr>
-            <w:rFonts w:ascii="Cambria Math" w:hAnsi="Cambria Math" w:cs="Times New Roman"/>
-            <w:color w:val="00B050"/>
-          </w:rPr>
-          <m:t xml:space="preserve"> </m:t>
-        </m:r>
-        <m:r>
-          <w:rPr>
-            <w:rFonts w:ascii="Cambria Math" w:hAnsi="Cambria Math" w:cs="Times New Roman"/>
-            <w:color w:val="00B050"/>
-          </w:rPr>
-          <m:t>to</m:t>
-        </m:r>
-        <m:r>
-          <m:rPr>
-            <m:sty m:val="p"/>
-          </m:rPr>
-          <w:rPr>
-            <w:rFonts w:ascii="Cambria Math" w:hAnsi="Cambria Math" w:cs="Times New Roman"/>
-            <w:color w:val="00B050"/>
-          </w:rPr>
-          <m:t xml:space="preserve"> </m:t>
-        </m:r>
-        <m:r>
-          <w:rPr>
-            <w:rFonts w:ascii="Cambria Math" w:hAnsi="Cambria Math" w:cs="Times New Roman"/>
-            <w:color w:val="00B050"/>
-          </w:rPr>
-          <m:t>B</m:t>
+          <m:t xml:space="preserve"> A to B</m:t>
         </m:r>
       </m:oMath>
     </w:p>
@@ -1458,7 +1091,7 @@
           <w:noProof/>
         </w:rPr>
         <w:drawing>
-          <wp:anchor distT="0" distB="0" distL="114300" distR="114300" simplePos="0" relativeHeight="251658240" behindDoc="0" locked="0" layoutInCell="1" allowOverlap="1" wp14:anchorId="5EF42715">
+          <wp:anchor distT="0" distB="0" distL="114300" distR="114300" simplePos="0" relativeHeight="251658240" behindDoc="0" locked="0" layoutInCell="1" allowOverlap="1" wp14:anchorId="7930D118" wp14:editId="60D27A61">
             <wp:simplePos x="914400" y="5924550"/>
             <wp:positionH relativeFrom="column">
               <wp:align>left</wp:align>
@@ -1762,7 +1395,7 @@
           <w:noProof/>
         </w:rPr>
         <w:drawing>
-          <wp:inline distT="0" distB="0" distL="0" distR="0" wp14:anchorId="145C11F0" wp14:editId="0A40CE6A">
+          <wp:inline distT="0" distB="0" distL="0" distR="0" wp14:anchorId="05ADD467" wp14:editId="78BA1BE0">
             <wp:extent cx="1838325" cy="1390650"/>
             <wp:effectExtent l="0" t="0" r="9525" b="0"/>
             <wp:docPr id="8" name="Graphic 8"/>
@@ -1835,7 +1468,7 @@
           <w:noProof/>
         </w:rPr>
         <w:drawing>
-          <wp:inline distT="0" distB="0" distL="0" distR="0" wp14:anchorId="71EF0433" wp14:editId="39F8B823">
+          <wp:inline distT="0" distB="0" distL="0" distR="0" wp14:anchorId="16CC63E1" wp14:editId="3A2059D3">
             <wp:extent cx="1784350" cy="1349819"/>
             <wp:effectExtent l="0" t="0" r="6350" b="3175"/>
             <wp:docPr id="9" name="Graphic 9"/>
@@ -1907,7 +1540,7 @@
           <w:noProof/>
         </w:rPr>
         <w:drawing>
-          <wp:inline distT="0" distB="0" distL="0" distR="0" wp14:anchorId="2CBC6412" wp14:editId="622C36A3">
+          <wp:inline distT="0" distB="0" distL="0" distR="0" wp14:anchorId="0622B824" wp14:editId="7CFEF14D">
             <wp:extent cx="1784348" cy="1350000"/>
             <wp:effectExtent l="0" t="0" r="6985" b="3175"/>
             <wp:docPr id="10" name="Graphic 10"/>
@@ -1979,7 +1612,7 @@
           <w:noProof/>
         </w:rPr>
         <w:drawing>
-          <wp:inline distT="0" distB="0" distL="0" distR="0" wp14:anchorId="583EF2BC" wp14:editId="7FE301EC">
+          <wp:inline distT="0" distB="0" distL="0" distR="0" wp14:anchorId="5B7C07F7" wp14:editId="404A6546">
             <wp:extent cx="1783208" cy="1350000"/>
             <wp:effectExtent l="0" t="0" r="7620" b="3175"/>
             <wp:docPr id="11" name="Graphic 11"/>
@@ -2081,7 +1714,7 @@
           <w:noProof/>
         </w:rPr>
         <w:drawing>
-          <wp:inline distT="0" distB="0" distL="0" distR="0" wp14:anchorId="6ADD0CB3" wp14:editId="0B4F91E3">
+          <wp:inline distT="0" distB="0" distL="0" distR="0" wp14:anchorId="011C0068" wp14:editId="2A483E52">
             <wp:extent cx="1778000" cy="1346056"/>
             <wp:effectExtent l="0" t="0" r="0" b="6985"/>
             <wp:docPr id="14" name="Graphic 14"/>
@@ -2153,7 +1786,7 @@
           <w:noProof/>
         </w:rPr>
         <w:drawing>
-          <wp:inline distT="0" distB="0" distL="0" distR="0" wp14:anchorId="1F37130E" wp14:editId="30345D7C">
+          <wp:inline distT="0" distB="0" distL="0" distR="0" wp14:anchorId="308B8D88" wp14:editId="74C17328">
             <wp:extent cx="1783209" cy="1350000"/>
             <wp:effectExtent l="0" t="0" r="7620" b="3175"/>
             <wp:docPr id="15" name="Graphic 15"/>
@@ -2211,19 +1844,7 @@
         <w:rPr>
           <w:rFonts w:ascii="Courier New" w:hAnsi="Courier New" w:cs="Courier New"/>
         </w:rPr>
-        <w:t>Stack: [C</w:t>
-      </w:r>
-      <w:r>
-        <w:rPr>
-          <w:rFonts w:ascii="Courier New" w:hAnsi="Courier New" w:cs="Courier New"/>
-        </w:rPr>
-        <w:t>, B</w:t>
-      </w:r>
-      <w:r>
-        <w:rPr>
-          <w:rFonts w:ascii="Courier New" w:hAnsi="Courier New" w:cs="Courier New"/>
-        </w:rPr>
-        <w:t>]</w:t>
+        <w:t>Stack: [C, B]</w:t>
       </w:r>
     </w:p>
     <w:p>
@@ -2237,7 +1858,7 @@
           <w:noProof/>
         </w:rPr>
         <w:drawing>
-          <wp:inline distT="0" distB="0" distL="0" distR="0" wp14:anchorId="1825A48C" wp14:editId="1652E8A0">
+          <wp:inline distT="0" distB="0" distL="0" distR="0" wp14:anchorId="3C6BB86F" wp14:editId="0B8F55F7">
             <wp:extent cx="1783208" cy="1350000"/>
             <wp:effectExtent l="0" t="0" r="7620" b="3175"/>
             <wp:docPr id="16" name="Graphic 16"/>
@@ -2289,19 +1910,7 @@
         <w:rPr>
           <w:rFonts w:ascii="Courier New" w:hAnsi="Courier New" w:cs="Courier New"/>
         </w:rPr>
-        <w:t>Stack: [C</w:t>
-      </w:r>
-      <w:r>
-        <w:rPr>
-          <w:rFonts w:ascii="Courier New" w:hAnsi="Courier New" w:cs="Courier New"/>
-        </w:rPr>
-        <w:t>, B, A</w:t>
-      </w:r>
-      <w:r>
-        <w:rPr>
-          <w:rFonts w:ascii="Courier New" w:hAnsi="Courier New" w:cs="Courier New"/>
-        </w:rPr>
-        <w:t>]</w:t>
+        <w:t>Stack: [C, B, A]</w:t>
       </w:r>
     </w:p>
     <w:p>
@@ -2315,7 +1924,7 @@
           <w:noProof/>
         </w:rPr>
         <w:drawing>
-          <wp:inline distT="0" distB="0" distL="0" distR="0" wp14:anchorId="54103E7C" wp14:editId="50365D55">
+          <wp:inline distT="0" distB="0" distL="0" distR="0" wp14:anchorId="14E19DD4" wp14:editId="2E70913A">
             <wp:extent cx="1783209" cy="1350000"/>
             <wp:effectExtent l="0" t="0" r="7620" b="3175"/>
             <wp:docPr id="17" name="Graphic 17"/>
@@ -2388,7 +1997,7 @@
         </w:rPr>
         <w:lastRenderedPageBreak/>
         <w:drawing>
-          <wp:inline distT="0" distB="0" distL="0" distR="0" wp14:anchorId="17948FBA" wp14:editId="51EF09FD">
+          <wp:inline distT="0" distB="0" distL="0" distR="0" wp14:anchorId="2F80354A" wp14:editId="64891BD7">
             <wp:extent cx="1783209" cy="1350000"/>
             <wp:effectExtent l="0" t="0" r="7620" b="3175"/>
             <wp:docPr id="18" name="Graphic 18"/>
@@ -2460,7 +2069,7 @@
           <w:noProof/>
         </w:rPr>
         <w:drawing>
-          <wp:inline distT="0" distB="0" distL="0" distR="0" wp14:anchorId="1B58FEEE" wp14:editId="7993D984">
+          <wp:inline distT="0" distB="0" distL="0" distR="0" wp14:anchorId="7AFDFDA4" wp14:editId="7CF8640D">
             <wp:extent cx="1783209" cy="1350000"/>
             <wp:effectExtent l="0" t="0" r="7620" b="3175"/>
             <wp:docPr id="19" name="Graphic 19"/>
@@ -2539,7 +2148,7 @@
           <w:noProof/>
         </w:rPr>
         <w:drawing>
-          <wp:inline distT="0" distB="0" distL="0" distR="0" wp14:anchorId="110046A6" wp14:editId="46479765">
+          <wp:inline distT="0" distB="0" distL="0" distR="0" wp14:anchorId="60234114" wp14:editId="43848DEF">
             <wp:extent cx="1783209" cy="1350000"/>
             <wp:effectExtent l="0" t="0" r="7620" b="3175"/>
             <wp:docPr id="20" name="Graphic 20"/>
@@ -2617,7 +2226,7 @@
           <w:noProof/>
         </w:rPr>
         <w:drawing>
-          <wp:inline distT="0" distB="0" distL="0" distR="0" wp14:anchorId="50260237" wp14:editId="720F70B1">
+          <wp:inline distT="0" distB="0" distL="0" distR="0" wp14:anchorId="4F45D25B" wp14:editId="44A3C04E">
             <wp:extent cx="1783209" cy="1350000"/>
             <wp:effectExtent l="0" t="0" r="7620" b="3175"/>
             <wp:docPr id="21" name="Graphic 21"/>
@@ -2713,7 +2322,7 @@
           <w:noProof/>
         </w:rPr>
         <w:drawing>
-          <wp:inline distT="0" distB="0" distL="0" distR="0" wp14:anchorId="43192996" wp14:editId="2C015C0B">
+          <wp:inline distT="0" distB="0" distL="0" distR="0" wp14:anchorId="5915429B" wp14:editId="1FA91F15">
             <wp:extent cx="1783209" cy="1350000"/>
             <wp:effectExtent l="0" t="0" r="7620" b="3175"/>
             <wp:docPr id="23" name="Graphic 23"/>
@@ -2795,13 +2404,7 @@
         <w:rPr>
           <w:rFonts w:ascii="Courier New" w:hAnsi="Courier New" w:cs="Courier New"/>
         </w:rPr>
-        <w:t>,</w:t>
-      </w:r>
-      <w:r>
-        <w:rPr>
-          <w:rFonts w:ascii="Courier New" w:hAnsi="Courier New" w:cs="Courier New"/>
-        </w:rPr>
-        <w:t xml:space="preserve"> </w:t>
+        <w:t xml:space="preserve">, </w:t>
       </w:r>
       <w:r>
         <w:rPr>
@@ -2860,7 +2463,7 @@
           <w:noProof/>
         </w:rPr>
         <w:drawing>
-          <wp:inline distT="0" distB="0" distL="0" distR="0" wp14:anchorId="6D6A35C4" wp14:editId="1E9D9C96">
+          <wp:inline distT="0" distB="0" distL="0" distR="0" wp14:anchorId="361A3C40" wp14:editId="27863200">
             <wp:extent cx="1838325" cy="1390650"/>
             <wp:effectExtent l="0" t="0" r="9525" b="0"/>
             <wp:docPr id="24" name="Graphic 24"/>
@@ -2942,7 +2545,7 @@
           <w:noProof/>
         </w:rPr>
         <w:drawing>
-          <wp:inline distT="0" distB="0" distL="0" distR="0" wp14:anchorId="0216A34B" wp14:editId="5AB86B6B">
+          <wp:inline distT="0" distB="0" distL="0" distR="0" wp14:anchorId="6239002A" wp14:editId="3FC8471D">
             <wp:extent cx="1838325" cy="1390650"/>
             <wp:effectExtent l="0" t="0" r="9525" b="0"/>
             <wp:docPr id="25" name="Graphic 25"/>
@@ -3018,19 +2621,7 @@
         <w:rPr>
           <w:rFonts w:ascii="Courier New" w:hAnsi="Courier New" w:cs="Courier New"/>
         </w:rPr>
-        <w:t>B, A]</w:t>
-      </w:r>
-      <w:r>
-        <w:rPr>
-          <w:rFonts w:ascii="Courier New" w:hAnsi="Courier New" w:cs="Courier New"/>
-        </w:rPr>
-        <w:t xml:space="preserve"> (</w:t>
-      </w:r>
-      <w:r>
-        <w:rPr>
-          <w:rFonts w:ascii="Courier New" w:hAnsi="Courier New" w:cs="Courier New"/>
-        </w:rPr>
-        <w:t>¬B ¬</w:t>
+        <w:t>B, A] (¬B ¬</w:t>
       </w:r>
       <w:proofErr w:type="spellStart"/>
       <w:r>
@@ -3107,31 +2698,7 @@
         <w:rPr>
           <w:rFonts w:ascii="Courier New" w:hAnsi="Courier New" w:cs="Courier New"/>
         </w:rPr>
-        <w:t xml:space="preserve"> </w:t>
-      </w:r>
-      <w:r>
-        <w:rPr>
-          <w:rFonts w:ascii="Courier New" w:hAnsi="Courier New" w:cs="Courier New"/>
-        </w:rPr>
-        <w:t>¬B</w:t>
-      </w:r>
-      <w:r>
-        <w:rPr>
-          <w:rFonts w:ascii="Courier New" w:hAnsi="Courier New" w:cs="Courier New"/>
-        </w:rPr>
-        <w:t xml:space="preserve"> </w:t>
-      </w:r>
-      <w:r>
-        <w:rPr>
-          <w:rFonts w:ascii="Courier New" w:hAnsi="Courier New" w:cs="Courier New"/>
-        </w:rPr>
-        <w:t>¬C</w:t>
-      </w:r>
-      <w:r>
-        <w:rPr>
-          <w:rFonts w:ascii="Courier New" w:hAnsi="Courier New" w:cs="Courier New"/>
-        </w:rPr>
-        <w:t>]</w:t>
+        <w:t xml:space="preserve"> ¬B ¬C]</w:t>
       </w:r>
     </w:p>
     <w:p>
@@ -3145,7 +2712,7 @@
           <w:noProof/>
         </w:rPr>
         <w:drawing>
-          <wp:inline distT="0" distB="0" distL="0" distR="0" wp14:anchorId="62B9BA17" wp14:editId="06B606D9">
+          <wp:inline distT="0" distB="0" distL="0" distR="0" wp14:anchorId="015D070B" wp14:editId="68E3ECDD">
             <wp:extent cx="1838325" cy="1390650"/>
             <wp:effectExtent l="0" t="0" r="9525" b="0"/>
             <wp:docPr id="26" name="Graphic 26"/>
@@ -3323,13 +2890,7 @@
         <w:rPr>
           <w:rFonts w:ascii="Times New Roman" w:hAnsi="Times New Roman" w:cs="Times New Roman"/>
         </w:rPr>
-        <w:t>¬</w:t>
-      </w:r>
-      <w:r>
-        <w:rPr>
-          <w:rFonts w:ascii="Times New Roman" w:hAnsi="Times New Roman" w:cs="Times New Roman"/>
-        </w:rPr>
-        <w:t>X or,</w:t>
+        <w:t>¬X or,</w:t>
       </w:r>
     </w:p>
     <w:p>
@@ -3396,13 +2957,7 @@
         <w:rPr>
           <w:rFonts w:ascii="Times New Roman" w:hAnsi="Times New Roman" w:cs="Times New Roman"/>
         </w:rPr>
-        <w:t xml:space="preserve">ere is a path from </w:t>
-      </w:r>
-      <w:r>
-        <w:rPr>
-          <w:rFonts w:ascii="Times New Roman" w:hAnsi="Times New Roman" w:cs="Times New Roman"/>
-        </w:rPr>
-        <w:t xml:space="preserve">X to </w:t>
+        <w:t xml:space="preserve">ere is a path from X to </w:t>
       </w:r>
       <w:r>
         <w:rPr>
@@ -3434,7 +2989,7 @@
           <w:noProof/>
         </w:rPr>
         <w:drawing>
-          <wp:inline distT="0" distB="0" distL="0" distR="0" wp14:anchorId="09C2DADC" wp14:editId="7045FE38">
+          <wp:inline distT="0" distB="0" distL="0" distR="0" wp14:anchorId="0B02B926" wp14:editId="0285A41A">
             <wp:extent cx="2571750" cy="381000"/>
             <wp:effectExtent l="0" t="0" r="0" b="0"/>
             <wp:docPr id="28" name="Graphic 28"/>
@@ -3530,25 +3085,7 @@
         <w:rPr>
           <w:rFonts w:ascii="Times New Roman" w:hAnsi="Times New Roman" w:cs="Times New Roman"/>
         </w:rPr>
-        <w:t xml:space="preserve"> Z)</w:t>
-      </w:r>
-      <w:r>
-        <w:rPr>
-          <w:rFonts w:ascii="Times New Roman" w:hAnsi="Times New Roman" w:cs="Times New Roman"/>
-        </w:rPr>
-        <w:t xml:space="preserve">. Recall that each edge means “implies” (i.e. </w:t>
-      </w:r>
-      <w:r>
-        <w:rPr>
-          <w:rFonts w:ascii="Times New Roman" w:hAnsi="Times New Roman" w:cs="Times New Roman"/>
-        </w:rPr>
-        <w:t>Y</w:t>
-      </w:r>
-      <w:r>
-        <w:rPr>
-          <w:rFonts w:ascii="Times New Roman" w:hAnsi="Times New Roman" w:cs="Times New Roman"/>
-        </w:rPr>
-        <w:t xml:space="preserve"> </w:t>
+        <w:t xml:space="preserve"> Z). Recall that each edge means “implies” (i.e. Y </w:t>
       </w:r>
       <w:r>
         <w:rPr>
@@ -3560,79 +3097,7 @@
         <w:rPr>
           <w:rFonts w:ascii="Times New Roman" w:hAnsi="Times New Roman" w:cs="Times New Roman"/>
         </w:rPr>
-        <w:t xml:space="preserve"> </w:t>
-      </w:r>
-      <w:r>
-        <w:rPr>
-          <w:rFonts w:ascii="Times New Roman" w:hAnsi="Times New Roman" w:cs="Times New Roman"/>
-        </w:rPr>
-        <w:t>Z</w:t>
-      </w:r>
-      <w:r>
-        <w:rPr>
-          <w:rFonts w:ascii="Times New Roman" w:hAnsi="Times New Roman" w:cs="Times New Roman"/>
-        </w:rPr>
-        <w:t xml:space="preserve"> means </w:t>
-      </w:r>
-      <w:r>
-        <w:rPr>
-          <w:rFonts w:ascii="Times New Roman" w:hAnsi="Times New Roman" w:cs="Times New Roman"/>
-        </w:rPr>
-        <w:t>Y</w:t>
-      </w:r>
-      <w:r>
-        <w:rPr>
-          <w:rFonts w:ascii="Times New Roman" w:hAnsi="Times New Roman" w:cs="Times New Roman"/>
-        </w:rPr>
-        <w:t xml:space="preserve"> implies </w:t>
-      </w:r>
-      <w:r>
-        <w:rPr>
-          <w:rFonts w:ascii="Times New Roman" w:hAnsi="Times New Roman" w:cs="Times New Roman"/>
-        </w:rPr>
-        <w:t>Z</w:t>
-      </w:r>
-      <w:r>
-        <w:rPr>
-          <w:rFonts w:ascii="Times New Roman" w:hAnsi="Times New Roman" w:cs="Times New Roman"/>
-        </w:rPr>
-        <w:t xml:space="preserve">, which means if </w:t>
-      </w:r>
-      <w:r>
-        <w:rPr>
-          <w:rFonts w:ascii="Times New Roman" w:hAnsi="Times New Roman" w:cs="Times New Roman"/>
-        </w:rPr>
-        <w:t>Y</w:t>
-      </w:r>
-      <w:r>
-        <w:rPr>
-          <w:rFonts w:ascii="Times New Roman" w:hAnsi="Times New Roman" w:cs="Times New Roman"/>
-        </w:rPr>
-        <w:t xml:space="preserve"> is true, it implies </w:t>
-      </w:r>
-      <w:r>
-        <w:rPr>
-          <w:rFonts w:ascii="Times New Roman" w:hAnsi="Times New Roman" w:cs="Times New Roman"/>
-        </w:rPr>
-        <w:t>Z</w:t>
-      </w:r>
-      <w:r>
-        <w:rPr>
-          <w:rFonts w:ascii="Times New Roman" w:hAnsi="Times New Roman" w:cs="Times New Roman"/>
-        </w:rPr>
-        <w:t xml:space="preserve"> </w:t>
-      </w:r>
-      <w:r>
-        <w:rPr>
-          <w:rFonts w:ascii="Times New Roman" w:hAnsi="Times New Roman" w:cs="Times New Roman"/>
-        </w:rPr>
-        <w:t>must be true</w:t>
-      </w:r>
-      <w:r>
-        <w:rPr>
-          <w:rFonts w:ascii="Times New Roman" w:hAnsi="Times New Roman" w:cs="Times New Roman"/>
-        </w:rPr>
-        <w:t>).</w:t>
+        <w:t xml:space="preserve"> Z means Y implies Z, which means if Y is true, it implies Z must be true).</w:t>
       </w:r>
     </w:p>
     <w:p>
@@ -3753,13 +3218,7 @@
         <w:rPr>
           <w:rFonts w:ascii="Times New Roman" w:hAnsi="Times New Roman" w:cs="Times New Roman"/>
         </w:rPr>
-        <w:t xml:space="preserve"> and Z is false. Consequently, the clause </w:t>
-      </w:r>
-      <w:r>
-        <w:rPr>
-          <w:rFonts w:ascii="Times New Roman" w:hAnsi="Times New Roman" w:cs="Times New Roman"/>
-        </w:rPr>
-        <w:t>(</w:t>
+        <w:t xml:space="preserve"> and Z is false. Consequently, the clause (</w:t>
       </w:r>
       <w:r>
         <w:rPr>
@@ -3785,13 +3244,7 @@
         <w:rPr>
           <w:rFonts w:ascii="Times New Roman" w:hAnsi="Times New Roman" w:cs="Times New Roman"/>
         </w:rPr>
-        <w:t xml:space="preserve"> Z)</w:t>
-      </w:r>
-      <w:r>
-        <w:rPr>
-          <w:rFonts w:ascii="Times New Roman" w:hAnsi="Times New Roman" w:cs="Times New Roman"/>
-        </w:rPr>
-        <w:t xml:space="preserve"> becomes False, which contradicts with our initial assumption that the CNF is satisfiable.</w:t>
+        <w:t xml:space="preserve"> Z) becomes False, which contradicts with our initial assumption that the CNF is satisfiable.</w:t>
       </w:r>
     </w:p>
     <w:p>
@@ -3813,29 +3266,15 @@
           <w:rFonts w:ascii="Times New Roman" w:hAnsi="Times New Roman" w:cs="Times New Roman"/>
           <w:b/>
         </w:rPr>
-        <w:t xml:space="preserve">and </w:t>
-      </w:r>
+        <w:t>and  ¬</w:t>
+      </w:r>
+      <w:proofErr w:type="gramEnd"/>
       <w:r>
         <w:rPr>
           <w:rFonts w:ascii="Times New Roman" w:hAnsi="Times New Roman" w:cs="Times New Roman"/>
           <w:b/>
         </w:rPr>
-        <w:t xml:space="preserve"> ¬</w:t>
-      </w:r>
-      <w:proofErr w:type="gramEnd"/>
-      <w:r>
-        <w:rPr>
-          <w:rFonts w:ascii="Times New Roman" w:hAnsi="Times New Roman" w:cs="Times New Roman"/>
-          <w:b/>
-        </w:rPr>
-        <w:t>X</w:t>
-      </w:r>
-      <w:r>
-        <w:rPr>
-          <w:rFonts w:ascii="Times New Roman" w:hAnsi="Times New Roman" w:cs="Times New Roman"/>
-          <w:b/>
-        </w:rPr>
-        <w:t xml:space="preserve"> cannot be in the same SCC.</w:t>
+        <w:t>X cannot be in the same SCC.</w:t>
       </w:r>
     </w:p>
     <w:p>
@@ -3865,7 +3304,7 @@
           <w:noProof/>
         </w:rPr>
         <w:drawing>
-          <wp:inline distT="0" distB="0" distL="0" distR="0" wp14:anchorId="3AAF7F88" wp14:editId="79BC5DB8">
+          <wp:inline distT="0" distB="0" distL="0" distR="0" wp14:anchorId="5BF51CE3" wp14:editId="65620715">
             <wp:extent cx="4572000" cy="2743200"/>
             <wp:effectExtent l="0" t="0" r="0" b="0"/>
             <wp:docPr id="29" name="Chart 29">
@@ -4289,14 +3728,7 @@
                 <w:rFonts w:ascii="Calibri" w:eastAsia="Times New Roman" w:hAnsi="Calibri" w:cs="Times New Roman"/>
                 <w:color w:val="000000"/>
               </w:rPr>
-              <w:t xml:space="preserve"> </w:t>
-            </w:r>
-            <w:r>
-              <w:rPr>
-                <w:rFonts w:ascii="Calibri" w:eastAsia="Times New Roman" w:hAnsi="Calibri" w:cs="Times New Roman"/>
-                <w:color w:val="000000"/>
-              </w:rPr>
-              <w:t>(ns)</w:t>
+              <w:t xml:space="preserve"> (ns)</w:t>
             </w:r>
           </w:p>
         </w:tc>
@@ -4334,14 +3766,7 @@
                 <w:rFonts w:ascii="Calibri" w:eastAsia="Times New Roman" w:hAnsi="Calibri" w:cs="Times New Roman"/>
                 <w:color w:val="000000"/>
               </w:rPr>
-              <w:t xml:space="preserve"> </w:t>
-            </w:r>
-            <w:r>
-              <w:rPr>
-                <w:rFonts w:ascii="Calibri" w:eastAsia="Times New Roman" w:hAnsi="Calibri" w:cs="Times New Roman"/>
-                <w:color w:val="000000"/>
-              </w:rPr>
-              <w:t>(ns)</w:t>
+              <w:t xml:space="preserve"> (ns)</w:t>
             </w:r>
           </w:p>
         </w:tc>
@@ -4379,14 +3804,7 @@
                 <w:rFonts w:ascii="Calibri" w:eastAsia="Times New Roman" w:hAnsi="Calibri" w:cs="Times New Roman"/>
                 <w:color w:val="000000"/>
               </w:rPr>
-              <w:t xml:space="preserve"> </w:t>
-            </w:r>
-            <w:r>
-              <w:rPr>
-                <w:rFonts w:ascii="Calibri" w:eastAsia="Times New Roman" w:hAnsi="Calibri" w:cs="Times New Roman"/>
-                <w:color w:val="000000"/>
-              </w:rPr>
-              <w:t>(ns)</w:t>
+              <w:t xml:space="preserve"> (ns)</w:t>
             </w:r>
           </w:p>
         </w:tc>
@@ -4924,14 +4342,7 @@
                 <w:rFonts w:ascii="Calibri" w:eastAsia="Times New Roman" w:hAnsi="Calibri" w:cs="Times New Roman"/>
                 <w:color w:val="000000"/>
               </w:rPr>
-              <w:t xml:space="preserve"> </w:t>
-            </w:r>
-            <w:r>
-              <w:rPr>
-                <w:rFonts w:ascii="Calibri" w:eastAsia="Times New Roman" w:hAnsi="Calibri" w:cs="Times New Roman"/>
-                <w:color w:val="000000"/>
-              </w:rPr>
-              <w:t>(ns)</w:t>
+              <w:t xml:space="preserve"> (ns)</w:t>
             </w:r>
           </w:p>
         </w:tc>
@@ -4969,14 +4380,7 @@
                 <w:rFonts w:ascii="Calibri" w:eastAsia="Times New Roman" w:hAnsi="Calibri" w:cs="Times New Roman"/>
                 <w:color w:val="000000"/>
               </w:rPr>
-              <w:t xml:space="preserve"> </w:t>
-            </w:r>
-            <w:r>
-              <w:rPr>
-                <w:rFonts w:ascii="Calibri" w:eastAsia="Times New Roman" w:hAnsi="Calibri" w:cs="Times New Roman"/>
-                <w:color w:val="000000"/>
-              </w:rPr>
-              <w:t>(ns)</w:t>
+              <w:t xml:space="preserve"> (ns)</w:t>
             </w:r>
           </w:p>
         </w:tc>
@@ -5014,14 +4418,7 @@
                 <w:rFonts w:ascii="Calibri" w:eastAsia="Times New Roman" w:hAnsi="Calibri" w:cs="Times New Roman"/>
                 <w:color w:val="000000"/>
               </w:rPr>
-              <w:t xml:space="preserve"> </w:t>
-            </w:r>
-            <w:r>
-              <w:rPr>
-                <w:rFonts w:ascii="Calibri" w:eastAsia="Times New Roman" w:hAnsi="Calibri" w:cs="Times New Roman"/>
-                <w:color w:val="000000"/>
-              </w:rPr>
-              <w:t>(ns)</w:t>
+              <w:t xml:space="preserve"> (ns)</w:t>
             </w:r>
           </w:p>
         </w:tc>
@@ -5059,14 +4456,7 @@
                 <w:rFonts w:ascii="Calibri" w:eastAsia="Times New Roman" w:hAnsi="Calibri" w:cs="Times New Roman"/>
                 <w:color w:val="000000"/>
               </w:rPr>
-              <w:t xml:space="preserve"> </w:t>
-            </w:r>
-            <w:r>
-              <w:rPr>
-                <w:rFonts w:ascii="Calibri" w:eastAsia="Times New Roman" w:hAnsi="Calibri" w:cs="Times New Roman"/>
-                <w:color w:val="000000"/>
-              </w:rPr>
-              <w:t>(ns)</w:t>
+              <w:t xml:space="preserve"> (ns)</w:t>
             </w:r>
           </w:p>
         </w:tc>
@@ -5104,14 +4494,7 @@
                 <w:rFonts w:ascii="Calibri" w:eastAsia="Times New Roman" w:hAnsi="Calibri" w:cs="Times New Roman"/>
                 <w:color w:val="000000"/>
               </w:rPr>
-              <w:t xml:space="preserve"> </w:t>
-            </w:r>
-            <w:r>
-              <w:rPr>
-                <w:rFonts w:ascii="Calibri" w:eastAsia="Times New Roman" w:hAnsi="Calibri" w:cs="Times New Roman"/>
-                <w:color w:val="000000"/>
-              </w:rPr>
-              <w:t>(ns)</w:t>
+              <w:t xml:space="preserve"> (ns)</w:t>
             </w:r>
           </w:p>
         </w:tc>
@@ -5656,24 +5039,3719 @@
         <w:rPr>
           <w:rFonts w:ascii="Times New Roman" w:hAnsi="Times New Roman" w:cs="Times New Roman"/>
         </w:rPr>
-        <w:t>Observe that there is a linear relationship between the number of clauses and the execution time.</w:t>
+        <w:t xml:space="preserve">Observe that there is a </w:t>
+      </w:r>
+      <w:r>
+        <w:rPr>
+          <w:rFonts w:ascii="Times New Roman" w:hAnsi="Times New Roman" w:cs="Times New Roman"/>
+          <w:b/>
+        </w:rPr>
+        <w:t>linear relationship</w:t>
+      </w:r>
+      <w:r>
+        <w:rPr>
+          <w:rFonts w:ascii="Times New Roman" w:hAnsi="Times New Roman" w:cs="Times New Roman"/>
+        </w:rPr>
+        <w:t xml:space="preserve"> between the number of clauses and the execution time.</w:t>
       </w:r>
     </w:p>
     <w:p>
       <w:pPr>
         <w:rPr>
-          <w:rFonts w:ascii="Courier New" w:hAnsi="Courier New" w:cs="Courier New"/>
-        </w:rPr>
-      </w:pPr>
+          <w:rFonts w:ascii="Times New Roman" w:hAnsi="Times New Roman" w:cs="Times New Roman"/>
+          <w:b/>
+        </w:rPr>
+      </w:pPr>
+      <w:r>
+        <w:rPr>
+          <w:rFonts w:ascii="Times New Roman" w:hAnsi="Times New Roman" w:cs="Times New Roman"/>
+          <w:b/>
+        </w:rPr>
+        <w:t>Why does the algorithm only work for 2-SAT and not 3-SAT?</w:t>
+      </w:r>
+    </w:p>
+    <w:p>
+      <w:pPr>
+        <w:rPr>
+          <w:rFonts w:ascii="Times New Roman" w:hAnsi="Times New Roman" w:cs="Times New Roman"/>
+        </w:rPr>
+      </w:pPr>
+      <w:r>
+        <w:rPr>
+          <w:rFonts w:ascii="Times New Roman" w:hAnsi="Times New Roman" w:cs="Times New Roman"/>
+        </w:rPr>
+        <w:t>Recall that w</w:t>
+      </w:r>
+      <w:r>
+        <w:rPr>
+          <w:rFonts w:ascii="Times New Roman" w:hAnsi="Times New Roman" w:cs="Times New Roman"/>
+        </w:rPr>
+        <w:t>e can express every 2-SAT clause in the form of</w:t>
+      </w:r>
+      <m:oMath>
+        <m:r>
+          <m:rPr>
+            <m:sty m:val="bi"/>
+          </m:rPr>
+          <w:rPr>
+            <w:rFonts w:ascii="Cambria Math" w:hAnsi="Cambria Math" w:cs="Times New Roman"/>
+          </w:rPr>
+          <m:t xml:space="preserve"> </m:t>
+        </m:r>
+        <m:d>
+          <m:dPr>
+            <m:ctrlPr>
+              <w:rPr>
+                <w:rFonts w:ascii="Cambria Math" w:hAnsi="Cambria Math" w:cs="Times New Roman"/>
+                <w:b/>
+                <w:i/>
+              </w:rPr>
+            </m:ctrlPr>
+          </m:dPr>
+          <m:e>
+            <m:r>
+              <m:rPr>
+                <m:sty m:val="bi"/>
+              </m:rPr>
+              <w:rPr>
+                <w:rFonts w:ascii="Cambria Math" w:hAnsi="Cambria Math" w:cs="Times New Roman"/>
+              </w:rPr>
+              <m:t>A∨B</m:t>
+            </m:r>
+          </m:e>
+        </m:d>
+        <m:r>
+          <m:rPr>
+            <m:sty m:val="bi"/>
+          </m:rPr>
+          <w:rPr>
+            <w:rFonts w:ascii="Cambria Math" w:hAnsi="Cambria Math" w:cs="Times New Roman"/>
+          </w:rPr>
+          <m:t>≡</m:t>
+        </m:r>
+        <m:d>
+          <m:dPr>
+            <m:ctrlPr>
+              <w:rPr>
+                <w:rFonts w:ascii="Cambria Math" w:hAnsi="Cambria Math" w:cs="Times New Roman"/>
+                <w:b/>
+                <w:i/>
+              </w:rPr>
+            </m:ctrlPr>
+          </m:dPr>
+          <m:e>
+            <m:r>
+              <m:rPr>
+                <m:sty m:val="bi"/>
+              </m:rPr>
+              <w:rPr>
+                <w:rFonts w:ascii="Cambria Math" w:hAnsi="Cambria Math" w:cs="Times New Roman"/>
+              </w:rPr>
+              <m:t>¬B⇒A</m:t>
+            </m:r>
+          </m:e>
+        </m:d>
+        <m:r>
+          <m:rPr>
+            <m:sty m:val="bi"/>
+          </m:rPr>
+          <w:rPr>
+            <w:rFonts w:ascii="Cambria Math" w:hAnsi="Cambria Math" w:cs="Times New Roman"/>
+          </w:rPr>
+          <m:t xml:space="preserve"> ≡(¬A⇒B)</m:t>
+        </m:r>
+      </m:oMath>
+      <w:r>
+        <w:rPr>
+          <w:rFonts w:ascii="Times New Roman" w:hAnsi="Times New Roman" w:cs="Times New Roman"/>
+          <w:b/>
+        </w:rPr>
+        <w:t xml:space="preserve">. </w:t>
+      </w:r>
+      <w:r>
+        <w:rPr>
+          <w:rFonts w:ascii="Times New Roman" w:hAnsi="Times New Roman" w:cs="Times New Roman"/>
+        </w:rPr>
+        <w:t xml:space="preserve">Also, </w:t>
+      </w:r>
+      <m:oMath>
+        <m:r>
+          <m:rPr>
+            <m:sty m:val="bi"/>
+          </m:rPr>
+          <w:rPr>
+            <w:rFonts w:ascii="Cambria Math" w:hAnsi="Cambria Math" w:cs="Times New Roman"/>
+          </w:rPr>
+          <m:t>(X⇒Y)</m:t>
+        </m:r>
+      </m:oMath>
+      <w:r>
+        <w:rPr>
+          <w:rFonts w:ascii="Times New Roman" w:hAnsi="Times New Roman" w:cs="Times New Roman"/>
+          <w:b/>
+        </w:rPr>
+        <w:t xml:space="preserve"> </w:t>
+      </w:r>
+      <w:r>
+        <w:rPr>
+          <w:rFonts w:ascii="Times New Roman" w:hAnsi="Times New Roman" w:cs="Times New Roman"/>
+        </w:rPr>
+        <w:t>means that if we set X to be true, Y must also be true. If we set X to be false, Y must be false too. We can observe that this equation is very straightforward</w:t>
+      </w:r>
+      <w:r>
+        <w:rPr>
+          <w:rFonts w:ascii="Times New Roman" w:hAnsi="Times New Roman" w:cs="Times New Roman"/>
+        </w:rPr>
+        <w:t>. However, with 3-SAT, we can observe case-multiplication. For example</w:t>
+      </w:r>
+      <m:oMath>
+        <m:r>
+          <m:rPr>
+            <m:sty m:val="bi"/>
+          </m:rPr>
+          <w:rPr>
+            <w:rFonts w:ascii="Cambria Math" w:hAnsi="Cambria Math" w:cs="Times New Roman"/>
+          </w:rPr>
+          <m:t xml:space="preserve"> </m:t>
+        </m:r>
+        <m:d>
+          <m:dPr>
+            <m:ctrlPr>
+              <w:rPr>
+                <w:rFonts w:ascii="Cambria Math" w:hAnsi="Cambria Math" w:cs="Times New Roman"/>
+                <w:b/>
+                <w:i/>
+              </w:rPr>
+            </m:ctrlPr>
+          </m:dPr>
+          <m:e>
+            <m:r>
+              <m:rPr>
+                <m:sty m:val="bi"/>
+              </m:rPr>
+              <w:rPr>
+                <w:rFonts w:ascii="Cambria Math" w:hAnsi="Cambria Math" w:cs="Times New Roman"/>
+              </w:rPr>
+              <m:t>¬A∨B∨C</m:t>
+            </m:r>
+          </m:e>
+        </m:d>
+      </m:oMath>
+      <w:r>
+        <w:rPr>
+          <w:rFonts w:ascii="Times New Roman" w:hAnsi="Times New Roman" w:cs="Times New Roman"/>
+          <w:b/>
+        </w:rPr>
+        <w:t xml:space="preserve"> </w:t>
+      </w:r>
+      <w:r>
+        <w:rPr>
+          <w:rFonts w:ascii="Times New Roman" w:hAnsi="Times New Roman" w:cs="Times New Roman"/>
+        </w:rPr>
+        <w:t xml:space="preserve">can be expressed as </w:t>
+      </w:r>
+      <m:oMath>
+        <m:d>
+          <m:dPr>
+            <m:ctrlPr>
+              <w:rPr>
+                <w:rFonts w:ascii="Cambria Math" w:hAnsi="Cambria Math" w:cs="Times New Roman"/>
+                <w:b/>
+                <w:i/>
+              </w:rPr>
+            </m:ctrlPr>
+          </m:dPr>
+          <m:e>
+            <m:r>
+              <m:rPr>
+                <m:sty m:val="bi"/>
+              </m:rPr>
+              <w:rPr>
+                <w:rFonts w:ascii="Cambria Math" w:hAnsi="Cambria Math" w:cs="Times New Roman"/>
+              </w:rPr>
+              <m:t>A⇒B∨C</m:t>
+            </m:r>
+          </m:e>
+        </m:d>
+        <m:r>
+          <m:rPr>
+            <m:sty m:val="bi"/>
+          </m:rPr>
+          <w:rPr>
+            <w:rFonts w:ascii="Cambria Math" w:hAnsi="Cambria Math" w:cs="Times New Roman"/>
+          </w:rPr>
+          <m:t>.</m:t>
+        </m:r>
+      </m:oMath>
+      <w:r>
+        <w:rPr>
+          <w:rFonts w:ascii="Times New Roman" w:hAnsi="Times New Roman" w:cs="Times New Roman"/>
+          <w:b/>
+        </w:rPr>
+        <w:t xml:space="preserve"> </w:t>
+      </w:r>
+      <w:r>
+        <w:rPr>
+          <w:rFonts w:ascii="Times New Roman" w:hAnsi="Times New Roman" w:cs="Times New Roman"/>
+        </w:rPr>
+        <w:t xml:space="preserve">If we set A </w:t>
+      </w:r>
+      <w:r>
+        <w:rPr>
+          <w:rFonts w:ascii="Times New Roman" w:hAnsi="Times New Roman" w:cs="Times New Roman"/>
+        </w:rPr>
+        <w:lastRenderedPageBreak/>
+        <w:t>to be true, then either B or C must be true</w:t>
+      </w:r>
+      <w:r>
+        <w:rPr>
+          <w:rFonts w:ascii="Times New Roman" w:hAnsi="Times New Roman" w:cs="Times New Roman"/>
+        </w:rPr>
+        <w:t>, we will not have a specific answer for which B or C is true in this step, hence the algorithm has to be further expanded and will not work in linear time anymore.</w:t>
+      </w:r>
+    </w:p>
+    <w:p>
+      <w:pPr>
+        <w:rPr>
+          <w:rFonts w:ascii="Times New Roman" w:hAnsi="Times New Roman" w:cs="Times New Roman"/>
+          <w:b/>
+        </w:rPr>
+      </w:pPr>
+      <w:r>
+        <w:rPr>
+          <w:rFonts w:ascii="Times New Roman" w:hAnsi="Times New Roman" w:cs="Times New Roman"/>
+          <w:b/>
+        </w:rPr>
+        <w:t xml:space="preserve">Bonus: Random Walk Algorithm </w:t>
+      </w:r>
+    </w:p>
+    <w:p>
+      <w:pPr>
+        <w:rPr>
+          <w:rFonts w:ascii="Times New Roman" w:hAnsi="Times New Roman" w:cs="Times New Roman"/>
+        </w:rPr>
+      </w:pPr>
+      <w:r>
+        <w:rPr>
+          <w:rFonts w:ascii="Times New Roman" w:hAnsi="Times New Roman" w:cs="Times New Roman"/>
+        </w:rPr>
+        <w:t xml:space="preserve">We can begin the </w:t>
+      </w:r>
+      <w:r>
+        <w:rPr>
+          <w:rFonts w:ascii="Times New Roman" w:hAnsi="Times New Roman" w:cs="Times New Roman"/>
+        </w:rPr>
+        <w:t>R</w:t>
+      </w:r>
+      <w:r>
+        <w:rPr>
+          <w:rFonts w:ascii="Times New Roman" w:hAnsi="Times New Roman" w:cs="Times New Roman"/>
+        </w:rPr>
+        <w:t xml:space="preserve">andom </w:t>
+      </w:r>
+      <w:r>
+        <w:rPr>
+          <w:rFonts w:ascii="Times New Roman" w:hAnsi="Times New Roman" w:cs="Times New Roman"/>
+        </w:rPr>
+        <w:t>W</w:t>
+      </w:r>
+      <w:r>
+        <w:rPr>
+          <w:rFonts w:ascii="Times New Roman" w:hAnsi="Times New Roman" w:cs="Times New Roman"/>
+        </w:rPr>
+        <w:t xml:space="preserve">alk Algorithm by </w:t>
+      </w:r>
+      <w:r>
+        <w:rPr>
+          <w:rFonts w:ascii="Times New Roman" w:hAnsi="Times New Roman" w:cs="Times New Roman"/>
+        </w:rPr>
+        <w:t xml:space="preserve">assigning a truth value to every literal in the CNF. Then, we find a clause that is not yet satisfied, choose a random literal in that clause and flip its value (from True to False/ False to True). Test the entire CNF </w:t>
+      </w:r>
+      <w:r>
+        <w:rPr>
+          <w:rFonts w:ascii="Times New Roman" w:hAnsi="Times New Roman" w:cs="Times New Roman"/>
+        </w:rPr>
+        <w:t>again for satisfiability. If the CNF is not satisfiable, find another clause that is unsatisfied and flip another literal in it at random again.</w:t>
+      </w:r>
+    </w:p>
+    <w:p>
+      <w:pPr>
+        <w:rPr>
+          <w:rFonts w:ascii="Times New Roman" w:hAnsi="Times New Roman" w:cs="Times New Roman"/>
+          <w:b/>
+        </w:rPr>
+      </w:pPr>
+      <w:r>
+        <w:rPr>
+          <w:rFonts w:ascii="Times New Roman" w:hAnsi="Times New Roman" w:cs="Times New Roman"/>
+          <w:b/>
+        </w:rPr>
+        <w:t>Bonus: Performance Analysis</w:t>
+      </w:r>
+    </w:p>
+    <w:p>
+      <w:pPr>
+        <w:rPr>
+          <w:rFonts w:ascii="Times New Roman" w:hAnsi="Times New Roman" w:cs="Times New Roman"/>
+        </w:rPr>
+      </w:pPr>
+      <w:r>
+        <w:rPr>
+          <w:rFonts w:ascii="Times New Roman" w:hAnsi="Times New Roman" w:cs="Times New Roman"/>
+        </w:rPr>
+        <w:t>For satisfiable:</w:t>
+      </w:r>
+    </w:p>
+    <w:p>
+      <w:pPr>
+        <w:rPr>
+          <w:rFonts w:ascii="Times New Roman" w:hAnsi="Times New Roman" w:cs="Times New Roman"/>
+        </w:rPr>
+      </w:pPr>
+      <w:r>
+        <w:rPr>
+          <w:noProof/>
+        </w:rPr>
+        <w:drawing>
+          <wp:inline distT="0" distB="0" distL="0" distR="0" wp14:anchorId="4B8DED51" wp14:editId="1ED62135">
+            <wp:extent cx="4572000" cy="2743200"/>
+            <wp:effectExtent l="0" t="0" r="0" b="0"/>
+            <wp:docPr id="2" name="Chart 2">
+              <a:extLst xmlns:a="http://schemas.openxmlformats.org/drawingml/2006/main">
+                <a:ext uri="{FF2B5EF4-FFF2-40B4-BE49-F238E27FC236}">
+                  <a16:creationId xmlns:a16="http://schemas.microsoft.com/office/drawing/2014/main" id="{ECB971DE-0B38-4BE5-8A3B-9A483B7B6D4A}"/>
+                </a:ext>
+              </a:extLst>
+            </wp:docPr>
+            <wp:cNvGraphicFramePr/>
+            <a:graphic xmlns:a="http://schemas.openxmlformats.org/drawingml/2006/main">
+              <a:graphicData uri="http://schemas.openxmlformats.org/drawingml/2006/chart">
+                <c:chart xmlns:c="http://schemas.openxmlformats.org/drawingml/2006/chart" xmlns:r="http://schemas.openxmlformats.org/officeDocument/2006/relationships" r:id="rId49"/>
+              </a:graphicData>
+            </a:graphic>
+          </wp:inline>
+        </w:drawing>
+      </w:r>
+    </w:p>
+    <w:tbl>
+      <w:tblPr>
+        <w:tblW w:w="6720" w:type="dxa"/>
+        <w:tblLook w:val="04A0" w:firstRow="1" w:lastRow="0" w:firstColumn="1" w:lastColumn="0" w:noHBand="0" w:noVBand="1"/>
+      </w:tblPr>
+      <w:tblGrid>
+        <w:gridCol w:w="1004"/>
+        <w:gridCol w:w="1069"/>
+        <w:gridCol w:w="1053"/>
+        <w:gridCol w:w="1053"/>
+        <w:gridCol w:w="1053"/>
+        <w:gridCol w:w="1053"/>
+        <w:gridCol w:w="1053"/>
+      </w:tblGrid>
+      <w:tr>
+        <w:trPr>
+          <w:trHeight w:val="290"/>
+        </w:trPr>
+        <w:tc>
+          <w:tcPr>
+            <w:tcW w:w="960" w:type="dxa"/>
+            <w:tcBorders>
+              <w:top w:val="single" w:sz="4" w:space="0" w:color="auto"/>
+              <w:left w:val="single" w:sz="4" w:space="0" w:color="auto"/>
+              <w:bottom w:val="single" w:sz="4" w:space="0" w:color="auto"/>
+              <w:right w:val="single" w:sz="4" w:space="0" w:color="auto"/>
+            </w:tcBorders>
+            <w:shd w:val="clear" w:color="auto" w:fill="auto"/>
+            <w:noWrap/>
+            <w:vAlign w:val="bottom"/>
+            <w:hideMark/>
+          </w:tcPr>
+          <w:p>
+            <w:pPr>
+              <w:spacing w:after="0" w:line="240" w:lineRule="auto"/>
+              <w:rPr>
+                <w:rFonts w:ascii="Calibri" w:eastAsia="Times New Roman" w:hAnsi="Calibri" w:cs="Calibri"/>
+                <w:color w:val="000000"/>
+              </w:rPr>
+            </w:pPr>
+            <w:r>
+              <w:rPr>
+                <w:rFonts w:ascii="Calibri" w:eastAsia="Times New Roman" w:hAnsi="Calibri" w:cs="Calibri"/>
+                <w:color w:val="000000"/>
+              </w:rPr>
+              <w:t>CLAUSES</w:t>
+            </w:r>
+          </w:p>
+        </w:tc>
+        <w:tc>
+          <w:tcPr>
+            <w:tcW w:w="960" w:type="dxa"/>
+            <w:tcBorders>
+              <w:top w:val="single" w:sz="4" w:space="0" w:color="auto"/>
+              <w:left w:val="nil"/>
+              <w:bottom w:val="single" w:sz="4" w:space="0" w:color="auto"/>
+              <w:right w:val="single" w:sz="4" w:space="0" w:color="auto"/>
+            </w:tcBorders>
+            <w:shd w:val="clear" w:color="auto" w:fill="auto"/>
+            <w:noWrap/>
+            <w:vAlign w:val="bottom"/>
+            <w:hideMark/>
+          </w:tcPr>
+          <w:p>
+            <w:pPr>
+              <w:spacing w:after="0" w:line="240" w:lineRule="auto"/>
+              <w:rPr>
+                <w:rFonts w:ascii="Calibri" w:eastAsia="Times New Roman" w:hAnsi="Calibri" w:cs="Calibri"/>
+                <w:color w:val="000000"/>
+              </w:rPr>
+            </w:pPr>
+            <w:r>
+              <w:rPr>
+                <w:rFonts w:ascii="Calibri" w:eastAsia="Times New Roman" w:hAnsi="Calibri" w:cs="Calibri"/>
+                <w:color w:val="000000"/>
+              </w:rPr>
+              <w:t>AVERAGE TIME (ns)</w:t>
+            </w:r>
+          </w:p>
+        </w:tc>
+        <w:tc>
+          <w:tcPr>
+            <w:tcW w:w="960" w:type="dxa"/>
+            <w:tcBorders>
+              <w:top w:val="single" w:sz="4" w:space="0" w:color="auto"/>
+              <w:left w:val="nil"/>
+              <w:bottom w:val="single" w:sz="4" w:space="0" w:color="auto"/>
+              <w:right w:val="single" w:sz="4" w:space="0" w:color="auto"/>
+            </w:tcBorders>
+            <w:shd w:val="clear" w:color="auto" w:fill="auto"/>
+            <w:noWrap/>
+            <w:vAlign w:val="bottom"/>
+            <w:hideMark/>
+          </w:tcPr>
+          <w:p>
+            <w:pPr>
+              <w:spacing w:after="0" w:line="240" w:lineRule="auto"/>
+              <w:rPr>
+                <w:rFonts w:ascii="Calibri" w:eastAsia="Times New Roman" w:hAnsi="Calibri" w:cs="Calibri"/>
+                <w:color w:val="000000"/>
+              </w:rPr>
+            </w:pPr>
+            <w:r>
+              <w:rPr>
+                <w:rFonts w:ascii="Calibri" w:eastAsia="Times New Roman" w:hAnsi="Calibri" w:cs="Calibri"/>
+                <w:color w:val="000000"/>
+              </w:rPr>
+              <w:t>t1</w:t>
+            </w:r>
+          </w:p>
+        </w:tc>
+        <w:tc>
+          <w:tcPr>
+            <w:tcW w:w="960" w:type="dxa"/>
+            <w:tcBorders>
+              <w:top w:val="single" w:sz="4" w:space="0" w:color="auto"/>
+              <w:left w:val="nil"/>
+              <w:bottom w:val="single" w:sz="4" w:space="0" w:color="auto"/>
+              <w:right w:val="single" w:sz="4" w:space="0" w:color="auto"/>
+            </w:tcBorders>
+            <w:shd w:val="clear" w:color="auto" w:fill="auto"/>
+            <w:noWrap/>
+            <w:vAlign w:val="bottom"/>
+            <w:hideMark/>
+          </w:tcPr>
+          <w:p>
+            <w:pPr>
+              <w:spacing w:after="0" w:line="240" w:lineRule="auto"/>
+              <w:rPr>
+                <w:rFonts w:ascii="Calibri" w:eastAsia="Times New Roman" w:hAnsi="Calibri" w:cs="Calibri"/>
+                <w:color w:val="000000"/>
+              </w:rPr>
+            </w:pPr>
+            <w:r>
+              <w:rPr>
+                <w:rFonts w:ascii="Calibri" w:eastAsia="Times New Roman" w:hAnsi="Calibri" w:cs="Calibri"/>
+                <w:color w:val="000000"/>
+              </w:rPr>
+              <w:t>t2</w:t>
+            </w:r>
+          </w:p>
+        </w:tc>
+        <w:tc>
+          <w:tcPr>
+            <w:tcW w:w="960" w:type="dxa"/>
+            <w:tcBorders>
+              <w:top w:val="single" w:sz="4" w:space="0" w:color="auto"/>
+              <w:left w:val="nil"/>
+              <w:bottom w:val="single" w:sz="4" w:space="0" w:color="auto"/>
+              <w:right w:val="single" w:sz="4" w:space="0" w:color="auto"/>
+            </w:tcBorders>
+            <w:shd w:val="clear" w:color="auto" w:fill="auto"/>
+            <w:noWrap/>
+            <w:vAlign w:val="bottom"/>
+            <w:hideMark/>
+          </w:tcPr>
+          <w:p>
+            <w:pPr>
+              <w:spacing w:after="0" w:line="240" w:lineRule="auto"/>
+              <w:rPr>
+                <w:rFonts w:ascii="Calibri" w:eastAsia="Times New Roman" w:hAnsi="Calibri" w:cs="Calibri"/>
+                <w:color w:val="000000"/>
+              </w:rPr>
+            </w:pPr>
+            <w:r>
+              <w:rPr>
+                <w:rFonts w:ascii="Calibri" w:eastAsia="Times New Roman" w:hAnsi="Calibri" w:cs="Calibri"/>
+                <w:color w:val="000000"/>
+              </w:rPr>
+              <w:t>t3</w:t>
+            </w:r>
+          </w:p>
+        </w:tc>
+        <w:tc>
+          <w:tcPr>
+            <w:tcW w:w="960" w:type="dxa"/>
+            <w:tcBorders>
+              <w:top w:val="single" w:sz="4" w:space="0" w:color="auto"/>
+              <w:left w:val="nil"/>
+              <w:bottom w:val="single" w:sz="4" w:space="0" w:color="auto"/>
+              <w:right w:val="single" w:sz="4" w:space="0" w:color="auto"/>
+            </w:tcBorders>
+            <w:shd w:val="clear" w:color="auto" w:fill="auto"/>
+            <w:noWrap/>
+            <w:vAlign w:val="bottom"/>
+            <w:hideMark/>
+          </w:tcPr>
+          <w:p>
+            <w:pPr>
+              <w:spacing w:after="0" w:line="240" w:lineRule="auto"/>
+              <w:rPr>
+                <w:rFonts w:ascii="Calibri" w:eastAsia="Times New Roman" w:hAnsi="Calibri" w:cs="Calibri"/>
+                <w:color w:val="000000"/>
+              </w:rPr>
+            </w:pPr>
+            <w:r>
+              <w:rPr>
+                <w:rFonts w:ascii="Calibri" w:eastAsia="Times New Roman" w:hAnsi="Calibri" w:cs="Calibri"/>
+                <w:color w:val="000000"/>
+              </w:rPr>
+              <w:t>t4</w:t>
+            </w:r>
+          </w:p>
+        </w:tc>
+        <w:tc>
+          <w:tcPr>
+            <w:tcW w:w="960" w:type="dxa"/>
+            <w:tcBorders>
+              <w:top w:val="single" w:sz="4" w:space="0" w:color="auto"/>
+              <w:left w:val="nil"/>
+              <w:bottom w:val="single" w:sz="4" w:space="0" w:color="auto"/>
+              <w:right w:val="single" w:sz="4" w:space="0" w:color="auto"/>
+            </w:tcBorders>
+            <w:shd w:val="clear" w:color="auto" w:fill="auto"/>
+            <w:noWrap/>
+            <w:vAlign w:val="bottom"/>
+            <w:hideMark/>
+          </w:tcPr>
+          <w:p>
+            <w:pPr>
+              <w:spacing w:after="0" w:line="240" w:lineRule="auto"/>
+              <w:rPr>
+                <w:rFonts w:ascii="Calibri" w:eastAsia="Times New Roman" w:hAnsi="Calibri" w:cs="Calibri"/>
+                <w:color w:val="000000"/>
+              </w:rPr>
+            </w:pPr>
+            <w:r>
+              <w:rPr>
+                <w:rFonts w:ascii="Calibri" w:eastAsia="Times New Roman" w:hAnsi="Calibri" w:cs="Calibri"/>
+                <w:color w:val="000000"/>
+              </w:rPr>
+              <w:t>t5</w:t>
+            </w:r>
+          </w:p>
+        </w:tc>
+      </w:tr>
+      <w:tr>
+        <w:trPr>
+          <w:trHeight w:val="290"/>
+        </w:trPr>
+        <w:tc>
+          <w:tcPr>
+            <w:tcW w:w="960" w:type="dxa"/>
+            <w:tcBorders>
+              <w:top w:val="nil"/>
+              <w:left w:val="single" w:sz="4" w:space="0" w:color="auto"/>
+              <w:bottom w:val="single" w:sz="4" w:space="0" w:color="auto"/>
+              <w:right w:val="single" w:sz="4" w:space="0" w:color="auto"/>
+            </w:tcBorders>
+            <w:shd w:val="clear" w:color="auto" w:fill="auto"/>
+            <w:noWrap/>
+            <w:vAlign w:val="bottom"/>
+            <w:hideMark/>
+          </w:tcPr>
+          <w:p>
+            <w:pPr>
+              <w:spacing w:after="0" w:line="240" w:lineRule="auto"/>
+              <w:jc w:val="right"/>
+              <w:rPr>
+                <w:rFonts w:ascii="Calibri" w:eastAsia="Times New Roman" w:hAnsi="Calibri" w:cs="Calibri"/>
+                <w:color w:val="000000"/>
+              </w:rPr>
+            </w:pPr>
+            <w:r>
+              <w:rPr>
+                <w:rFonts w:ascii="Calibri" w:eastAsia="Times New Roman" w:hAnsi="Calibri" w:cs="Calibri"/>
+                <w:color w:val="000000"/>
+              </w:rPr>
+              <w:t>10</w:t>
+            </w:r>
+          </w:p>
+        </w:tc>
+        <w:tc>
+          <w:tcPr>
+            <w:tcW w:w="960" w:type="dxa"/>
+            <w:tcBorders>
+              <w:top w:val="nil"/>
+              <w:left w:val="nil"/>
+              <w:bottom w:val="single" w:sz="4" w:space="0" w:color="auto"/>
+              <w:right w:val="single" w:sz="4" w:space="0" w:color="auto"/>
+            </w:tcBorders>
+            <w:shd w:val="clear" w:color="auto" w:fill="auto"/>
+            <w:noWrap/>
+            <w:vAlign w:val="bottom"/>
+            <w:hideMark/>
+          </w:tcPr>
+          <w:p>
+            <w:pPr>
+              <w:spacing w:after="0" w:line="240" w:lineRule="auto"/>
+              <w:jc w:val="right"/>
+              <w:rPr>
+                <w:rFonts w:ascii="Calibri" w:eastAsia="Times New Roman" w:hAnsi="Calibri" w:cs="Calibri"/>
+                <w:color w:val="000000"/>
+              </w:rPr>
+            </w:pPr>
+            <w:r>
+              <w:rPr>
+                <w:rFonts w:ascii="Calibri" w:eastAsia="Times New Roman" w:hAnsi="Calibri" w:cs="Calibri"/>
+                <w:color w:val="000000"/>
+              </w:rPr>
+              <w:t>0.591269</w:t>
+            </w:r>
+          </w:p>
+        </w:tc>
+        <w:tc>
+          <w:tcPr>
+            <w:tcW w:w="960" w:type="dxa"/>
+            <w:tcBorders>
+              <w:top w:val="nil"/>
+              <w:left w:val="nil"/>
+              <w:bottom w:val="single" w:sz="4" w:space="0" w:color="auto"/>
+              <w:right w:val="single" w:sz="4" w:space="0" w:color="auto"/>
+            </w:tcBorders>
+            <w:shd w:val="clear" w:color="auto" w:fill="auto"/>
+            <w:noWrap/>
+            <w:vAlign w:val="bottom"/>
+            <w:hideMark/>
+          </w:tcPr>
+          <w:p>
+            <w:pPr>
+              <w:spacing w:after="0" w:line="240" w:lineRule="auto"/>
+              <w:jc w:val="right"/>
+              <w:rPr>
+                <w:rFonts w:ascii="Calibri" w:eastAsia="Times New Roman" w:hAnsi="Calibri" w:cs="Calibri"/>
+                <w:color w:val="000000"/>
+              </w:rPr>
+            </w:pPr>
+            <w:r>
+              <w:rPr>
+                <w:rFonts w:ascii="Calibri" w:eastAsia="Times New Roman" w:hAnsi="Calibri" w:cs="Calibri"/>
+                <w:color w:val="000000"/>
+              </w:rPr>
+              <w:t>0.211218</w:t>
+            </w:r>
+          </w:p>
+        </w:tc>
+        <w:tc>
+          <w:tcPr>
+            <w:tcW w:w="960" w:type="dxa"/>
+            <w:tcBorders>
+              <w:top w:val="nil"/>
+              <w:left w:val="nil"/>
+              <w:bottom w:val="single" w:sz="4" w:space="0" w:color="auto"/>
+              <w:right w:val="single" w:sz="4" w:space="0" w:color="auto"/>
+            </w:tcBorders>
+            <w:shd w:val="clear" w:color="auto" w:fill="auto"/>
+            <w:noWrap/>
+            <w:vAlign w:val="bottom"/>
+            <w:hideMark/>
+          </w:tcPr>
+          <w:p>
+            <w:pPr>
+              <w:spacing w:after="0" w:line="240" w:lineRule="auto"/>
+              <w:jc w:val="right"/>
+              <w:rPr>
+                <w:rFonts w:ascii="Calibri" w:eastAsia="Times New Roman" w:hAnsi="Calibri" w:cs="Calibri"/>
+                <w:color w:val="000000"/>
+              </w:rPr>
+            </w:pPr>
+            <w:r>
+              <w:rPr>
+                <w:rFonts w:ascii="Calibri" w:eastAsia="Times New Roman" w:hAnsi="Calibri" w:cs="Calibri"/>
+                <w:color w:val="000000"/>
+              </w:rPr>
+              <w:t>3.385834</w:t>
+            </w:r>
+          </w:p>
+        </w:tc>
+        <w:tc>
+          <w:tcPr>
+            <w:tcW w:w="960" w:type="dxa"/>
+            <w:tcBorders>
+              <w:top w:val="nil"/>
+              <w:left w:val="nil"/>
+              <w:bottom w:val="single" w:sz="4" w:space="0" w:color="auto"/>
+              <w:right w:val="single" w:sz="4" w:space="0" w:color="auto"/>
+            </w:tcBorders>
+            <w:shd w:val="clear" w:color="auto" w:fill="auto"/>
+            <w:noWrap/>
+            <w:vAlign w:val="bottom"/>
+            <w:hideMark/>
+          </w:tcPr>
+          <w:p>
+            <w:pPr>
+              <w:spacing w:after="0" w:line="240" w:lineRule="auto"/>
+              <w:jc w:val="right"/>
+              <w:rPr>
+                <w:rFonts w:ascii="Calibri" w:eastAsia="Times New Roman" w:hAnsi="Calibri" w:cs="Calibri"/>
+                <w:color w:val="000000"/>
+              </w:rPr>
+            </w:pPr>
+            <w:r>
+              <w:rPr>
+                <w:rFonts w:ascii="Calibri" w:eastAsia="Times New Roman" w:hAnsi="Calibri" w:cs="Calibri"/>
+                <w:color w:val="000000"/>
+              </w:rPr>
+              <w:t>0.165378</w:t>
+            </w:r>
+          </w:p>
+        </w:tc>
+        <w:tc>
+          <w:tcPr>
+            <w:tcW w:w="960" w:type="dxa"/>
+            <w:tcBorders>
+              <w:top w:val="nil"/>
+              <w:left w:val="nil"/>
+              <w:bottom w:val="single" w:sz="4" w:space="0" w:color="auto"/>
+              <w:right w:val="single" w:sz="4" w:space="0" w:color="auto"/>
+            </w:tcBorders>
+            <w:shd w:val="clear" w:color="auto" w:fill="auto"/>
+            <w:noWrap/>
+            <w:vAlign w:val="bottom"/>
+            <w:hideMark/>
+          </w:tcPr>
+          <w:p>
+            <w:pPr>
+              <w:spacing w:after="0" w:line="240" w:lineRule="auto"/>
+              <w:jc w:val="right"/>
+              <w:rPr>
+                <w:rFonts w:ascii="Calibri" w:eastAsia="Times New Roman" w:hAnsi="Calibri" w:cs="Calibri"/>
+                <w:color w:val="000000"/>
+              </w:rPr>
+            </w:pPr>
+            <w:r>
+              <w:rPr>
+                <w:rFonts w:ascii="Calibri" w:eastAsia="Times New Roman" w:hAnsi="Calibri" w:cs="Calibri"/>
+                <w:color w:val="000000"/>
+              </w:rPr>
+              <w:t>0.182303</w:t>
+            </w:r>
+          </w:p>
+        </w:tc>
+        <w:tc>
+          <w:tcPr>
+            <w:tcW w:w="960" w:type="dxa"/>
+            <w:tcBorders>
+              <w:top w:val="nil"/>
+              <w:left w:val="nil"/>
+              <w:bottom w:val="single" w:sz="4" w:space="0" w:color="auto"/>
+              <w:right w:val="single" w:sz="4" w:space="0" w:color="auto"/>
+            </w:tcBorders>
+            <w:shd w:val="clear" w:color="auto" w:fill="auto"/>
+            <w:noWrap/>
+            <w:vAlign w:val="bottom"/>
+            <w:hideMark/>
+          </w:tcPr>
+          <w:p>
+            <w:pPr>
+              <w:spacing w:after="0" w:line="240" w:lineRule="auto"/>
+              <w:jc w:val="right"/>
+              <w:rPr>
+                <w:rFonts w:ascii="Calibri" w:eastAsia="Times New Roman" w:hAnsi="Calibri" w:cs="Calibri"/>
+                <w:color w:val="000000"/>
+              </w:rPr>
+            </w:pPr>
+            <w:r>
+              <w:rPr>
+                <w:rFonts w:ascii="Calibri" w:eastAsia="Times New Roman" w:hAnsi="Calibri" w:cs="Calibri"/>
+                <w:color w:val="000000"/>
+              </w:rPr>
+              <w:t>0.215449</w:t>
+            </w:r>
+          </w:p>
+        </w:tc>
+      </w:tr>
+      <w:tr>
+        <w:trPr>
+          <w:trHeight w:val="290"/>
+        </w:trPr>
+        <w:tc>
+          <w:tcPr>
+            <w:tcW w:w="960" w:type="dxa"/>
+            <w:tcBorders>
+              <w:top w:val="nil"/>
+              <w:left w:val="single" w:sz="4" w:space="0" w:color="auto"/>
+              <w:bottom w:val="single" w:sz="4" w:space="0" w:color="auto"/>
+              <w:right w:val="single" w:sz="4" w:space="0" w:color="auto"/>
+            </w:tcBorders>
+            <w:shd w:val="clear" w:color="auto" w:fill="auto"/>
+            <w:noWrap/>
+            <w:vAlign w:val="bottom"/>
+            <w:hideMark/>
+          </w:tcPr>
+          <w:p>
+            <w:pPr>
+              <w:spacing w:after="0" w:line="240" w:lineRule="auto"/>
+              <w:jc w:val="right"/>
+              <w:rPr>
+                <w:rFonts w:ascii="Calibri" w:eastAsia="Times New Roman" w:hAnsi="Calibri" w:cs="Calibri"/>
+                <w:color w:val="000000"/>
+              </w:rPr>
+            </w:pPr>
+            <w:r>
+              <w:rPr>
+                <w:rFonts w:ascii="Calibri" w:eastAsia="Times New Roman" w:hAnsi="Calibri" w:cs="Calibri"/>
+                <w:color w:val="000000"/>
+              </w:rPr>
+              <w:t>100</w:t>
+            </w:r>
+          </w:p>
+        </w:tc>
+        <w:tc>
+          <w:tcPr>
+            <w:tcW w:w="960" w:type="dxa"/>
+            <w:tcBorders>
+              <w:top w:val="nil"/>
+              <w:left w:val="nil"/>
+              <w:bottom w:val="single" w:sz="4" w:space="0" w:color="auto"/>
+              <w:right w:val="single" w:sz="4" w:space="0" w:color="auto"/>
+            </w:tcBorders>
+            <w:shd w:val="clear" w:color="auto" w:fill="auto"/>
+            <w:noWrap/>
+            <w:vAlign w:val="bottom"/>
+            <w:hideMark/>
+          </w:tcPr>
+          <w:p>
+            <w:pPr>
+              <w:spacing w:after="0" w:line="240" w:lineRule="auto"/>
+              <w:jc w:val="right"/>
+              <w:rPr>
+                <w:rFonts w:ascii="Calibri" w:eastAsia="Times New Roman" w:hAnsi="Calibri" w:cs="Calibri"/>
+                <w:color w:val="000000"/>
+              </w:rPr>
+            </w:pPr>
+            <w:r>
+              <w:rPr>
+                <w:rFonts w:ascii="Calibri" w:eastAsia="Times New Roman" w:hAnsi="Calibri" w:cs="Calibri"/>
+                <w:color w:val="000000"/>
+              </w:rPr>
+              <w:t>0.128388</w:t>
+            </w:r>
+          </w:p>
+        </w:tc>
+        <w:tc>
+          <w:tcPr>
+            <w:tcW w:w="960" w:type="dxa"/>
+            <w:tcBorders>
+              <w:top w:val="nil"/>
+              <w:left w:val="nil"/>
+              <w:bottom w:val="single" w:sz="4" w:space="0" w:color="auto"/>
+              <w:right w:val="single" w:sz="4" w:space="0" w:color="auto"/>
+            </w:tcBorders>
+            <w:shd w:val="clear" w:color="auto" w:fill="auto"/>
+            <w:noWrap/>
+            <w:vAlign w:val="bottom"/>
+            <w:hideMark/>
+          </w:tcPr>
+          <w:p>
+            <w:pPr>
+              <w:spacing w:after="0" w:line="240" w:lineRule="auto"/>
+              <w:jc w:val="right"/>
+              <w:rPr>
+                <w:rFonts w:ascii="Calibri" w:eastAsia="Times New Roman" w:hAnsi="Calibri" w:cs="Calibri"/>
+                <w:color w:val="000000"/>
+              </w:rPr>
+            </w:pPr>
+            <w:r>
+              <w:rPr>
+                <w:rFonts w:ascii="Calibri" w:eastAsia="Times New Roman" w:hAnsi="Calibri" w:cs="Calibri"/>
+                <w:color w:val="000000"/>
+              </w:rPr>
+              <w:t>0.077223</w:t>
+            </w:r>
+          </w:p>
+        </w:tc>
+        <w:tc>
+          <w:tcPr>
+            <w:tcW w:w="960" w:type="dxa"/>
+            <w:tcBorders>
+              <w:top w:val="nil"/>
+              <w:left w:val="nil"/>
+              <w:bottom w:val="single" w:sz="4" w:space="0" w:color="auto"/>
+              <w:right w:val="single" w:sz="4" w:space="0" w:color="auto"/>
+            </w:tcBorders>
+            <w:shd w:val="clear" w:color="auto" w:fill="auto"/>
+            <w:noWrap/>
+            <w:vAlign w:val="bottom"/>
+            <w:hideMark/>
+          </w:tcPr>
+          <w:p>
+            <w:pPr>
+              <w:spacing w:after="0" w:line="240" w:lineRule="auto"/>
+              <w:jc w:val="right"/>
+              <w:rPr>
+                <w:rFonts w:ascii="Calibri" w:eastAsia="Times New Roman" w:hAnsi="Calibri" w:cs="Calibri"/>
+                <w:color w:val="000000"/>
+              </w:rPr>
+            </w:pPr>
+            <w:r>
+              <w:rPr>
+                <w:rFonts w:ascii="Calibri" w:eastAsia="Times New Roman" w:hAnsi="Calibri" w:cs="Calibri"/>
+                <w:color w:val="000000"/>
+              </w:rPr>
+              <w:t>0.07687</w:t>
+            </w:r>
+          </w:p>
+        </w:tc>
+        <w:tc>
+          <w:tcPr>
+            <w:tcW w:w="960" w:type="dxa"/>
+            <w:tcBorders>
+              <w:top w:val="nil"/>
+              <w:left w:val="nil"/>
+              <w:bottom w:val="single" w:sz="4" w:space="0" w:color="auto"/>
+              <w:right w:val="single" w:sz="4" w:space="0" w:color="auto"/>
+            </w:tcBorders>
+            <w:shd w:val="clear" w:color="auto" w:fill="auto"/>
+            <w:noWrap/>
+            <w:vAlign w:val="bottom"/>
+            <w:hideMark/>
+          </w:tcPr>
+          <w:p>
+            <w:pPr>
+              <w:spacing w:after="0" w:line="240" w:lineRule="auto"/>
+              <w:jc w:val="right"/>
+              <w:rPr>
+                <w:rFonts w:ascii="Calibri" w:eastAsia="Times New Roman" w:hAnsi="Calibri" w:cs="Calibri"/>
+                <w:color w:val="000000"/>
+              </w:rPr>
+            </w:pPr>
+            <w:r>
+              <w:rPr>
+                <w:rFonts w:ascii="Calibri" w:eastAsia="Times New Roman" w:hAnsi="Calibri" w:cs="Calibri"/>
+                <w:color w:val="000000"/>
+              </w:rPr>
+              <w:t>0.10649</w:t>
+            </w:r>
+          </w:p>
+        </w:tc>
+        <w:tc>
+          <w:tcPr>
+            <w:tcW w:w="960" w:type="dxa"/>
+            <w:tcBorders>
+              <w:top w:val="nil"/>
+              <w:left w:val="nil"/>
+              <w:bottom w:val="single" w:sz="4" w:space="0" w:color="auto"/>
+              <w:right w:val="single" w:sz="4" w:space="0" w:color="auto"/>
+            </w:tcBorders>
+            <w:shd w:val="clear" w:color="auto" w:fill="auto"/>
+            <w:noWrap/>
+            <w:vAlign w:val="bottom"/>
+            <w:hideMark/>
+          </w:tcPr>
+          <w:p>
+            <w:pPr>
+              <w:spacing w:after="0" w:line="240" w:lineRule="auto"/>
+              <w:jc w:val="right"/>
+              <w:rPr>
+                <w:rFonts w:ascii="Calibri" w:eastAsia="Times New Roman" w:hAnsi="Calibri" w:cs="Calibri"/>
+                <w:color w:val="000000"/>
+              </w:rPr>
+            </w:pPr>
+            <w:r>
+              <w:rPr>
+                <w:rFonts w:ascii="Calibri" w:eastAsia="Times New Roman" w:hAnsi="Calibri" w:cs="Calibri"/>
+                <w:color w:val="000000"/>
+              </w:rPr>
+              <w:t>0.07405</w:t>
+            </w:r>
+          </w:p>
+        </w:tc>
+        <w:tc>
+          <w:tcPr>
+            <w:tcW w:w="960" w:type="dxa"/>
+            <w:tcBorders>
+              <w:top w:val="nil"/>
+              <w:left w:val="nil"/>
+              <w:bottom w:val="single" w:sz="4" w:space="0" w:color="auto"/>
+              <w:right w:val="single" w:sz="4" w:space="0" w:color="auto"/>
+            </w:tcBorders>
+            <w:shd w:val="clear" w:color="auto" w:fill="auto"/>
+            <w:noWrap/>
+            <w:vAlign w:val="bottom"/>
+            <w:hideMark/>
+          </w:tcPr>
+          <w:p>
+            <w:pPr>
+              <w:spacing w:after="0" w:line="240" w:lineRule="auto"/>
+              <w:jc w:val="right"/>
+              <w:rPr>
+                <w:rFonts w:ascii="Calibri" w:eastAsia="Times New Roman" w:hAnsi="Calibri" w:cs="Calibri"/>
+                <w:color w:val="000000"/>
+              </w:rPr>
+            </w:pPr>
+            <w:r>
+              <w:rPr>
+                <w:rFonts w:ascii="Calibri" w:eastAsia="Times New Roman" w:hAnsi="Calibri" w:cs="Calibri"/>
+                <w:color w:val="000000"/>
+              </w:rPr>
+              <w:t>0.56313</w:t>
+            </w:r>
+          </w:p>
+        </w:tc>
+      </w:tr>
+      <w:tr>
+        <w:trPr>
+          <w:trHeight w:val="290"/>
+        </w:trPr>
+        <w:tc>
+          <w:tcPr>
+            <w:tcW w:w="960" w:type="dxa"/>
+            <w:tcBorders>
+              <w:top w:val="nil"/>
+              <w:left w:val="single" w:sz="4" w:space="0" w:color="auto"/>
+              <w:bottom w:val="single" w:sz="4" w:space="0" w:color="auto"/>
+              <w:right w:val="single" w:sz="4" w:space="0" w:color="auto"/>
+            </w:tcBorders>
+            <w:shd w:val="clear" w:color="auto" w:fill="auto"/>
+            <w:noWrap/>
+            <w:vAlign w:val="bottom"/>
+            <w:hideMark/>
+          </w:tcPr>
+          <w:p>
+            <w:pPr>
+              <w:spacing w:after="0" w:line="240" w:lineRule="auto"/>
+              <w:jc w:val="right"/>
+              <w:rPr>
+                <w:rFonts w:ascii="Calibri" w:eastAsia="Times New Roman" w:hAnsi="Calibri" w:cs="Calibri"/>
+                <w:color w:val="000000"/>
+              </w:rPr>
+            </w:pPr>
+            <w:r>
+              <w:rPr>
+                <w:rFonts w:ascii="Calibri" w:eastAsia="Times New Roman" w:hAnsi="Calibri" w:cs="Calibri"/>
+                <w:color w:val="000000"/>
+              </w:rPr>
+              <w:t>1000</w:t>
+            </w:r>
+          </w:p>
+        </w:tc>
+        <w:tc>
+          <w:tcPr>
+            <w:tcW w:w="960" w:type="dxa"/>
+            <w:tcBorders>
+              <w:top w:val="nil"/>
+              <w:left w:val="nil"/>
+              <w:bottom w:val="single" w:sz="4" w:space="0" w:color="auto"/>
+              <w:right w:val="single" w:sz="4" w:space="0" w:color="auto"/>
+            </w:tcBorders>
+            <w:shd w:val="clear" w:color="auto" w:fill="auto"/>
+            <w:noWrap/>
+            <w:vAlign w:val="bottom"/>
+            <w:hideMark/>
+          </w:tcPr>
+          <w:p>
+            <w:pPr>
+              <w:spacing w:after="0" w:line="240" w:lineRule="auto"/>
+              <w:jc w:val="right"/>
+              <w:rPr>
+                <w:rFonts w:ascii="Calibri" w:eastAsia="Times New Roman" w:hAnsi="Calibri" w:cs="Calibri"/>
+                <w:color w:val="000000"/>
+              </w:rPr>
+            </w:pPr>
+            <w:r>
+              <w:rPr>
+                <w:rFonts w:ascii="Calibri" w:eastAsia="Times New Roman" w:hAnsi="Calibri" w:cs="Calibri"/>
+                <w:color w:val="000000"/>
+              </w:rPr>
+              <w:t>0.43037</w:t>
+            </w:r>
+          </w:p>
+        </w:tc>
+        <w:tc>
+          <w:tcPr>
+            <w:tcW w:w="960" w:type="dxa"/>
+            <w:tcBorders>
+              <w:top w:val="nil"/>
+              <w:left w:val="nil"/>
+              <w:bottom w:val="single" w:sz="4" w:space="0" w:color="auto"/>
+              <w:right w:val="single" w:sz="4" w:space="0" w:color="auto"/>
+            </w:tcBorders>
+            <w:shd w:val="clear" w:color="auto" w:fill="auto"/>
+            <w:noWrap/>
+            <w:vAlign w:val="bottom"/>
+            <w:hideMark/>
+          </w:tcPr>
+          <w:p>
+            <w:pPr>
+              <w:spacing w:after="0" w:line="240" w:lineRule="auto"/>
+              <w:jc w:val="right"/>
+              <w:rPr>
+                <w:rFonts w:ascii="Calibri" w:eastAsia="Times New Roman" w:hAnsi="Calibri" w:cs="Calibri"/>
+                <w:color w:val="000000"/>
+              </w:rPr>
+            </w:pPr>
+            <w:r>
+              <w:rPr>
+                <w:rFonts w:ascii="Calibri" w:eastAsia="Times New Roman" w:hAnsi="Calibri" w:cs="Calibri"/>
+                <w:color w:val="000000"/>
+              </w:rPr>
+              <w:t>0.251064</w:t>
+            </w:r>
+          </w:p>
+        </w:tc>
+        <w:tc>
+          <w:tcPr>
+            <w:tcW w:w="960" w:type="dxa"/>
+            <w:tcBorders>
+              <w:top w:val="nil"/>
+              <w:left w:val="nil"/>
+              <w:bottom w:val="single" w:sz="4" w:space="0" w:color="auto"/>
+              <w:right w:val="single" w:sz="4" w:space="0" w:color="auto"/>
+            </w:tcBorders>
+            <w:shd w:val="clear" w:color="auto" w:fill="auto"/>
+            <w:noWrap/>
+            <w:vAlign w:val="bottom"/>
+            <w:hideMark/>
+          </w:tcPr>
+          <w:p>
+            <w:pPr>
+              <w:spacing w:after="0" w:line="240" w:lineRule="auto"/>
+              <w:jc w:val="right"/>
+              <w:rPr>
+                <w:rFonts w:ascii="Calibri" w:eastAsia="Times New Roman" w:hAnsi="Calibri" w:cs="Calibri"/>
+                <w:color w:val="000000"/>
+              </w:rPr>
+            </w:pPr>
+            <w:r>
+              <w:rPr>
+                <w:rFonts w:ascii="Calibri" w:eastAsia="Times New Roman" w:hAnsi="Calibri" w:cs="Calibri"/>
+                <w:color w:val="000000"/>
+              </w:rPr>
+              <w:t>0.873081</w:t>
+            </w:r>
+          </w:p>
+        </w:tc>
+        <w:tc>
+          <w:tcPr>
+            <w:tcW w:w="960" w:type="dxa"/>
+            <w:tcBorders>
+              <w:top w:val="nil"/>
+              <w:left w:val="nil"/>
+              <w:bottom w:val="single" w:sz="4" w:space="0" w:color="auto"/>
+              <w:right w:val="single" w:sz="4" w:space="0" w:color="auto"/>
+            </w:tcBorders>
+            <w:shd w:val="clear" w:color="auto" w:fill="auto"/>
+            <w:noWrap/>
+            <w:vAlign w:val="bottom"/>
+            <w:hideMark/>
+          </w:tcPr>
+          <w:p>
+            <w:pPr>
+              <w:spacing w:after="0" w:line="240" w:lineRule="auto"/>
+              <w:jc w:val="right"/>
+              <w:rPr>
+                <w:rFonts w:ascii="Calibri" w:eastAsia="Times New Roman" w:hAnsi="Calibri" w:cs="Calibri"/>
+                <w:color w:val="000000"/>
+              </w:rPr>
+            </w:pPr>
+            <w:r>
+              <w:rPr>
+                <w:rFonts w:ascii="Calibri" w:eastAsia="Times New Roman" w:hAnsi="Calibri" w:cs="Calibri"/>
+                <w:color w:val="000000"/>
+              </w:rPr>
+              <w:t>0.295493</w:t>
+            </w:r>
+          </w:p>
+        </w:tc>
+        <w:tc>
+          <w:tcPr>
+            <w:tcW w:w="960" w:type="dxa"/>
+            <w:tcBorders>
+              <w:top w:val="nil"/>
+              <w:left w:val="nil"/>
+              <w:bottom w:val="single" w:sz="4" w:space="0" w:color="auto"/>
+              <w:right w:val="single" w:sz="4" w:space="0" w:color="auto"/>
+            </w:tcBorders>
+            <w:shd w:val="clear" w:color="auto" w:fill="auto"/>
+            <w:noWrap/>
+            <w:vAlign w:val="bottom"/>
+            <w:hideMark/>
+          </w:tcPr>
+          <w:p>
+            <w:pPr>
+              <w:spacing w:after="0" w:line="240" w:lineRule="auto"/>
+              <w:jc w:val="right"/>
+              <w:rPr>
+                <w:rFonts w:ascii="Calibri" w:eastAsia="Times New Roman" w:hAnsi="Calibri" w:cs="Calibri"/>
+                <w:color w:val="000000"/>
+              </w:rPr>
+            </w:pPr>
+            <w:r>
+              <w:rPr>
+                <w:rFonts w:ascii="Calibri" w:eastAsia="Times New Roman" w:hAnsi="Calibri" w:cs="Calibri"/>
+                <w:color w:val="000000"/>
+              </w:rPr>
+              <w:t>0.20875</w:t>
+            </w:r>
+          </w:p>
+        </w:tc>
+        <w:tc>
+          <w:tcPr>
+            <w:tcW w:w="960" w:type="dxa"/>
+            <w:tcBorders>
+              <w:top w:val="nil"/>
+              <w:left w:val="nil"/>
+              <w:bottom w:val="single" w:sz="4" w:space="0" w:color="auto"/>
+              <w:right w:val="single" w:sz="4" w:space="0" w:color="auto"/>
+            </w:tcBorders>
+            <w:shd w:val="clear" w:color="auto" w:fill="auto"/>
+            <w:noWrap/>
+            <w:vAlign w:val="bottom"/>
+            <w:hideMark/>
+          </w:tcPr>
+          <w:p>
+            <w:pPr>
+              <w:spacing w:after="0" w:line="240" w:lineRule="auto"/>
+              <w:jc w:val="right"/>
+              <w:rPr>
+                <w:rFonts w:ascii="Calibri" w:eastAsia="Times New Roman" w:hAnsi="Calibri" w:cs="Calibri"/>
+                <w:color w:val="000000"/>
+              </w:rPr>
+            </w:pPr>
+            <w:r>
+              <w:rPr>
+                <w:rFonts w:ascii="Calibri" w:eastAsia="Times New Roman" w:hAnsi="Calibri" w:cs="Calibri"/>
+                <w:color w:val="000000"/>
+              </w:rPr>
+              <w:t>0.283152</w:t>
+            </w:r>
+          </w:p>
+        </w:tc>
+      </w:tr>
+    </w:tbl>
+    <w:p>
+      <w:pPr>
+        <w:rPr>
+          <w:rFonts w:ascii="Times New Roman" w:hAnsi="Times New Roman" w:cs="Times New Roman"/>
+        </w:rPr>
+      </w:pPr>
+    </w:p>
+    <w:tbl>
+      <w:tblPr>
+        <w:tblW w:w="5265" w:type="dxa"/>
+        <w:tblLook w:val="04A0" w:firstRow="1" w:lastRow="0" w:firstColumn="1" w:lastColumn="0" w:noHBand="0" w:noVBand="1"/>
+      </w:tblPr>
+      <w:tblGrid>
+        <w:gridCol w:w="1053"/>
+        <w:gridCol w:w="1053"/>
+        <w:gridCol w:w="1053"/>
+        <w:gridCol w:w="1053"/>
+        <w:gridCol w:w="1159"/>
+      </w:tblGrid>
+      <w:tr>
+        <w:trPr>
+          <w:trHeight w:val="290"/>
+        </w:trPr>
+        <w:tc>
+          <w:tcPr>
+            <w:tcW w:w="1053" w:type="dxa"/>
+            <w:tcBorders>
+              <w:top w:val="single" w:sz="4" w:space="0" w:color="auto"/>
+              <w:left w:val="single" w:sz="4" w:space="0" w:color="auto"/>
+              <w:bottom w:val="single" w:sz="4" w:space="0" w:color="auto"/>
+              <w:right w:val="single" w:sz="4" w:space="0" w:color="auto"/>
+            </w:tcBorders>
+            <w:shd w:val="clear" w:color="auto" w:fill="auto"/>
+            <w:noWrap/>
+            <w:vAlign w:val="bottom"/>
+            <w:hideMark/>
+          </w:tcPr>
+          <w:p>
+            <w:pPr>
+              <w:spacing w:after="0" w:line="240" w:lineRule="auto"/>
+              <w:rPr>
+                <w:rFonts w:ascii="Calibri" w:eastAsia="Times New Roman" w:hAnsi="Calibri" w:cs="Calibri"/>
+                <w:color w:val="000000"/>
+              </w:rPr>
+            </w:pPr>
+            <w:r>
+              <w:rPr>
+                <w:rFonts w:ascii="Calibri" w:eastAsia="Times New Roman" w:hAnsi="Calibri" w:cs="Calibri"/>
+                <w:color w:val="000000"/>
+              </w:rPr>
+              <w:t>t6</w:t>
+            </w:r>
+          </w:p>
+        </w:tc>
+        <w:tc>
+          <w:tcPr>
+            <w:tcW w:w="1053" w:type="dxa"/>
+            <w:tcBorders>
+              <w:top w:val="single" w:sz="4" w:space="0" w:color="auto"/>
+              <w:left w:val="nil"/>
+              <w:bottom w:val="single" w:sz="4" w:space="0" w:color="auto"/>
+              <w:right w:val="single" w:sz="4" w:space="0" w:color="auto"/>
+            </w:tcBorders>
+            <w:shd w:val="clear" w:color="auto" w:fill="auto"/>
+            <w:noWrap/>
+            <w:vAlign w:val="bottom"/>
+            <w:hideMark/>
+          </w:tcPr>
+          <w:p>
+            <w:pPr>
+              <w:spacing w:after="0" w:line="240" w:lineRule="auto"/>
+              <w:rPr>
+                <w:rFonts w:ascii="Calibri" w:eastAsia="Times New Roman" w:hAnsi="Calibri" w:cs="Calibri"/>
+                <w:color w:val="000000"/>
+              </w:rPr>
+            </w:pPr>
+            <w:r>
+              <w:rPr>
+                <w:rFonts w:ascii="Calibri" w:eastAsia="Times New Roman" w:hAnsi="Calibri" w:cs="Calibri"/>
+                <w:color w:val="000000"/>
+              </w:rPr>
+              <w:t>t7</w:t>
+            </w:r>
+          </w:p>
+        </w:tc>
+        <w:tc>
+          <w:tcPr>
+            <w:tcW w:w="1053" w:type="dxa"/>
+            <w:tcBorders>
+              <w:top w:val="single" w:sz="4" w:space="0" w:color="auto"/>
+              <w:left w:val="nil"/>
+              <w:bottom w:val="single" w:sz="4" w:space="0" w:color="auto"/>
+              <w:right w:val="single" w:sz="4" w:space="0" w:color="auto"/>
+            </w:tcBorders>
+            <w:shd w:val="clear" w:color="auto" w:fill="auto"/>
+            <w:noWrap/>
+            <w:vAlign w:val="bottom"/>
+            <w:hideMark/>
+          </w:tcPr>
+          <w:p>
+            <w:pPr>
+              <w:spacing w:after="0" w:line="240" w:lineRule="auto"/>
+              <w:rPr>
+                <w:rFonts w:ascii="Calibri" w:eastAsia="Times New Roman" w:hAnsi="Calibri" w:cs="Calibri"/>
+                <w:color w:val="000000"/>
+              </w:rPr>
+            </w:pPr>
+            <w:r>
+              <w:rPr>
+                <w:rFonts w:ascii="Calibri" w:eastAsia="Times New Roman" w:hAnsi="Calibri" w:cs="Calibri"/>
+                <w:color w:val="000000"/>
+              </w:rPr>
+              <w:t>t8</w:t>
+            </w:r>
+          </w:p>
+        </w:tc>
+        <w:tc>
+          <w:tcPr>
+            <w:tcW w:w="947" w:type="dxa"/>
+            <w:tcBorders>
+              <w:top w:val="single" w:sz="4" w:space="0" w:color="auto"/>
+              <w:left w:val="nil"/>
+              <w:bottom w:val="single" w:sz="4" w:space="0" w:color="auto"/>
+              <w:right w:val="single" w:sz="4" w:space="0" w:color="auto"/>
+            </w:tcBorders>
+            <w:shd w:val="clear" w:color="auto" w:fill="auto"/>
+            <w:noWrap/>
+            <w:vAlign w:val="bottom"/>
+            <w:hideMark/>
+          </w:tcPr>
+          <w:p>
+            <w:pPr>
+              <w:spacing w:after="0" w:line="240" w:lineRule="auto"/>
+              <w:rPr>
+                <w:rFonts w:ascii="Calibri" w:eastAsia="Times New Roman" w:hAnsi="Calibri" w:cs="Calibri"/>
+                <w:color w:val="000000"/>
+              </w:rPr>
+            </w:pPr>
+            <w:r>
+              <w:rPr>
+                <w:rFonts w:ascii="Calibri" w:eastAsia="Times New Roman" w:hAnsi="Calibri" w:cs="Calibri"/>
+                <w:color w:val="000000"/>
+              </w:rPr>
+              <w:t>t9</w:t>
+            </w:r>
+          </w:p>
+        </w:tc>
+        <w:tc>
+          <w:tcPr>
+            <w:tcW w:w="1159" w:type="dxa"/>
+            <w:tcBorders>
+              <w:top w:val="single" w:sz="4" w:space="0" w:color="auto"/>
+              <w:left w:val="nil"/>
+              <w:bottom w:val="single" w:sz="4" w:space="0" w:color="auto"/>
+              <w:right w:val="single" w:sz="4" w:space="0" w:color="auto"/>
+            </w:tcBorders>
+            <w:shd w:val="clear" w:color="auto" w:fill="auto"/>
+            <w:noWrap/>
+            <w:vAlign w:val="bottom"/>
+            <w:hideMark/>
+          </w:tcPr>
+          <w:p>
+            <w:pPr>
+              <w:spacing w:after="0" w:line="240" w:lineRule="auto"/>
+              <w:rPr>
+                <w:rFonts w:ascii="Calibri" w:eastAsia="Times New Roman" w:hAnsi="Calibri" w:cs="Calibri"/>
+                <w:color w:val="000000"/>
+              </w:rPr>
+            </w:pPr>
+            <w:r>
+              <w:rPr>
+                <w:rFonts w:ascii="Calibri" w:eastAsia="Times New Roman" w:hAnsi="Calibri" w:cs="Calibri"/>
+                <w:color w:val="000000"/>
+              </w:rPr>
+              <w:t>t10</w:t>
+            </w:r>
+          </w:p>
+        </w:tc>
+      </w:tr>
+      <w:tr>
+        <w:trPr>
+          <w:trHeight w:val="290"/>
+        </w:trPr>
+        <w:tc>
+          <w:tcPr>
+            <w:tcW w:w="1053" w:type="dxa"/>
+            <w:tcBorders>
+              <w:top w:val="nil"/>
+              <w:left w:val="single" w:sz="4" w:space="0" w:color="auto"/>
+              <w:bottom w:val="single" w:sz="4" w:space="0" w:color="auto"/>
+              <w:right w:val="single" w:sz="4" w:space="0" w:color="auto"/>
+            </w:tcBorders>
+            <w:shd w:val="clear" w:color="auto" w:fill="auto"/>
+            <w:noWrap/>
+            <w:vAlign w:val="bottom"/>
+            <w:hideMark/>
+          </w:tcPr>
+          <w:p>
+            <w:pPr>
+              <w:spacing w:after="0" w:line="240" w:lineRule="auto"/>
+              <w:jc w:val="right"/>
+              <w:rPr>
+                <w:rFonts w:ascii="Calibri" w:eastAsia="Times New Roman" w:hAnsi="Calibri" w:cs="Calibri"/>
+                <w:color w:val="000000"/>
+              </w:rPr>
+            </w:pPr>
+            <w:r>
+              <w:rPr>
+                <w:rFonts w:ascii="Calibri" w:eastAsia="Times New Roman" w:hAnsi="Calibri" w:cs="Calibri"/>
+                <w:color w:val="000000"/>
+              </w:rPr>
+              <w:t>0.194645</w:t>
+            </w:r>
+          </w:p>
+        </w:tc>
+        <w:tc>
+          <w:tcPr>
+            <w:tcW w:w="1053" w:type="dxa"/>
+            <w:tcBorders>
+              <w:top w:val="nil"/>
+              <w:left w:val="nil"/>
+              <w:bottom w:val="single" w:sz="4" w:space="0" w:color="auto"/>
+              <w:right w:val="single" w:sz="4" w:space="0" w:color="auto"/>
+            </w:tcBorders>
+            <w:shd w:val="clear" w:color="auto" w:fill="auto"/>
+            <w:noWrap/>
+            <w:vAlign w:val="bottom"/>
+            <w:hideMark/>
+          </w:tcPr>
+          <w:p>
+            <w:pPr>
+              <w:spacing w:after="0" w:line="240" w:lineRule="auto"/>
+              <w:jc w:val="right"/>
+              <w:rPr>
+                <w:rFonts w:ascii="Calibri" w:eastAsia="Times New Roman" w:hAnsi="Calibri" w:cs="Calibri"/>
+                <w:color w:val="000000"/>
+              </w:rPr>
+            </w:pPr>
+            <w:r>
+              <w:rPr>
+                <w:rFonts w:ascii="Calibri" w:eastAsia="Times New Roman" w:hAnsi="Calibri" w:cs="Calibri"/>
+                <w:color w:val="000000"/>
+              </w:rPr>
+              <w:t>0.765532</w:t>
+            </w:r>
+          </w:p>
+        </w:tc>
+        <w:tc>
+          <w:tcPr>
+            <w:tcW w:w="1053" w:type="dxa"/>
+            <w:tcBorders>
+              <w:top w:val="nil"/>
+              <w:left w:val="nil"/>
+              <w:bottom w:val="single" w:sz="4" w:space="0" w:color="auto"/>
+              <w:right w:val="single" w:sz="4" w:space="0" w:color="auto"/>
+            </w:tcBorders>
+            <w:shd w:val="clear" w:color="auto" w:fill="auto"/>
+            <w:noWrap/>
+            <w:vAlign w:val="bottom"/>
+            <w:hideMark/>
+          </w:tcPr>
+          <w:p>
+            <w:pPr>
+              <w:spacing w:after="0" w:line="240" w:lineRule="auto"/>
+              <w:jc w:val="right"/>
+              <w:rPr>
+                <w:rFonts w:ascii="Calibri" w:eastAsia="Times New Roman" w:hAnsi="Calibri" w:cs="Calibri"/>
+                <w:color w:val="000000"/>
+              </w:rPr>
+            </w:pPr>
+            <w:r>
+              <w:rPr>
+                <w:rFonts w:ascii="Calibri" w:eastAsia="Times New Roman" w:hAnsi="Calibri" w:cs="Calibri"/>
+                <w:color w:val="000000"/>
+              </w:rPr>
+              <w:t>0.139989</w:t>
+            </w:r>
+          </w:p>
+        </w:tc>
+        <w:tc>
+          <w:tcPr>
+            <w:tcW w:w="947" w:type="dxa"/>
+            <w:tcBorders>
+              <w:top w:val="nil"/>
+              <w:left w:val="nil"/>
+              <w:bottom w:val="single" w:sz="4" w:space="0" w:color="auto"/>
+              <w:right w:val="single" w:sz="4" w:space="0" w:color="auto"/>
+            </w:tcBorders>
+            <w:shd w:val="clear" w:color="auto" w:fill="auto"/>
+            <w:noWrap/>
+            <w:vAlign w:val="bottom"/>
+            <w:hideMark/>
+          </w:tcPr>
+          <w:p>
+            <w:pPr>
+              <w:spacing w:after="0" w:line="240" w:lineRule="auto"/>
+              <w:jc w:val="right"/>
+              <w:rPr>
+                <w:rFonts w:ascii="Calibri" w:eastAsia="Times New Roman" w:hAnsi="Calibri" w:cs="Calibri"/>
+                <w:color w:val="000000"/>
+              </w:rPr>
+            </w:pPr>
+            <w:r>
+              <w:rPr>
+                <w:rFonts w:ascii="Calibri" w:eastAsia="Times New Roman" w:hAnsi="Calibri" w:cs="Calibri"/>
+                <w:color w:val="000000"/>
+              </w:rPr>
+              <w:t>0.503891</w:t>
+            </w:r>
+          </w:p>
+        </w:tc>
+        <w:tc>
+          <w:tcPr>
+            <w:tcW w:w="1159" w:type="dxa"/>
+            <w:tcBorders>
+              <w:top w:val="nil"/>
+              <w:left w:val="nil"/>
+              <w:bottom w:val="single" w:sz="4" w:space="0" w:color="auto"/>
+              <w:right w:val="single" w:sz="4" w:space="0" w:color="auto"/>
+            </w:tcBorders>
+            <w:shd w:val="clear" w:color="auto" w:fill="auto"/>
+            <w:noWrap/>
+            <w:vAlign w:val="bottom"/>
+            <w:hideMark/>
+          </w:tcPr>
+          <w:p>
+            <w:pPr>
+              <w:spacing w:after="0" w:line="240" w:lineRule="auto"/>
+              <w:jc w:val="right"/>
+              <w:rPr>
+                <w:rFonts w:ascii="Calibri" w:eastAsia="Times New Roman" w:hAnsi="Calibri" w:cs="Calibri"/>
+                <w:color w:val="000000"/>
+              </w:rPr>
+            </w:pPr>
+            <w:r>
+              <w:rPr>
+                <w:rFonts w:ascii="Calibri" w:eastAsia="Times New Roman" w:hAnsi="Calibri" w:cs="Calibri"/>
+                <w:color w:val="000000"/>
+              </w:rPr>
+              <w:t>0.148452</w:t>
+            </w:r>
+          </w:p>
+        </w:tc>
+      </w:tr>
+      <w:tr>
+        <w:trPr>
+          <w:trHeight w:val="290"/>
+        </w:trPr>
+        <w:tc>
+          <w:tcPr>
+            <w:tcW w:w="1053" w:type="dxa"/>
+            <w:tcBorders>
+              <w:top w:val="nil"/>
+              <w:left w:val="single" w:sz="4" w:space="0" w:color="auto"/>
+              <w:bottom w:val="single" w:sz="4" w:space="0" w:color="auto"/>
+              <w:right w:val="single" w:sz="4" w:space="0" w:color="auto"/>
+            </w:tcBorders>
+            <w:shd w:val="clear" w:color="auto" w:fill="auto"/>
+            <w:noWrap/>
+            <w:vAlign w:val="bottom"/>
+            <w:hideMark/>
+          </w:tcPr>
+          <w:p>
+            <w:pPr>
+              <w:spacing w:after="0" w:line="240" w:lineRule="auto"/>
+              <w:jc w:val="right"/>
+              <w:rPr>
+                <w:rFonts w:ascii="Calibri" w:eastAsia="Times New Roman" w:hAnsi="Calibri" w:cs="Calibri"/>
+                <w:color w:val="000000"/>
+              </w:rPr>
+            </w:pPr>
+            <w:r>
+              <w:rPr>
+                <w:rFonts w:ascii="Calibri" w:eastAsia="Times New Roman" w:hAnsi="Calibri" w:cs="Calibri"/>
+                <w:color w:val="000000"/>
+              </w:rPr>
+              <w:t>0.085686</w:t>
+            </w:r>
+          </w:p>
+        </w:tc>
+        <w:tc>
+          <w:tcPr>
+            <w:tcW w:w="1053" w:type="dxa"/>
+            <w:tcBorders>
+              <w:top w:val="nil"/>
+              <w:left w:val="nil"/>
+              <w:bottom w:val="single" w:sz="4" w:space="0" w:color="auto"/>
+              <w:right w:val="single" w:sz="4" w:space="0" w:color="auto"/>
+            </w:tcBorders>
+            <w:shd w:val="clear" w:color="auto" w:fill="auto"/>
+            <w:noWrap/>
+            <w:vAlign w:val="bottom"/>
+            <w:hideMark/>
+          </w:tcPr>
+          <w:p>
+            <w:pPr>
+              <w:spacing w:after="0" w:line="240" w:lineRule="auto"/>
+              <w:jc w:val="right"/>
+              <w:rPr>
+                <w:rFonts w:ascii="Calibri" w:eastAsia="Times New Roman" w:hAnsi="Calibri" w:cs="Calibri"/>
+                <w:color w:val="000000"/>
+              </w:rPr>
+            </w:pPr>
+            <w:r>
+              <w:rPr>
+                <w:rFonts w:ascii="Calibri" w:eastAsia="Times New Roman" w:hAnsi="Calibri" w:cs="Calibri"/>
+                <w:color w:val="000000"/>
+              </w:rPr>
+              <w:t>0.064529</w:t>
+            </w:r>
+          </w:p>
+        </w:tc>
+        <w:tc>
+          <w:tcPr>
+            <w:tcW w:w="1053" w:type="dxa"/>
+            <w:tcBorders>
+              <w:top w:val="nil"/>
+              <w:left w:val="nil"/>
+              <w:bottom w:val="single" w:sz="4" w:space="0" w:color="auto"/>
+              <w:right w:val="single" w:sz="4" w:space="0" w:color="auto"/>
+            </w:tcBorders>
+            <w:shd w:val="clear" w:color="auto" w:fill="auto"/>
+            <w:noWrap/>
+            <w:vAlign w:val="bottom"/>
+            <w:hideMark/>
+          </w:tcPr>
+          <w:p>
+            <w:pPr>
+              <w:spacing w:after="0" w:line="240" w:lineRule="auto"/>
+              <w:jc w:val="right"/>
+              <w:rPr>
+                <w:rFonts w:ascii="Calibri" w:eastAsia="Times New Roman" w:hAnsi="Calibri" w:cs="Calibri"/>
+                <w:color w:val="000000"/>
+              </w:rPr>
+            </w:pPr>
+            <w:r>
+              <w:rPr>
+                <w:rFonts w:ascii="Calibri" w:eastAsia="Times New Roman" w:hAnsi="Calibri" w:cs="Calibri"/>
+                <w:color w:val="000000"/>
+              </w:rPr>
+              <w:t>0.068761</w:t>
+            </w:r>
+          </w:p>
+        </w:tc>
+        <w:tc>
+          <w:tcPr>
+            <w:tcW w:w="947" w:type="dxa"/>
+            <w:tcBorders>
+              <w:top w:val="nil"/>
+              <w:left w:val="nil"/>
+              <w:bottom w:val="single" w:sz="4" w:space="0" w:color="auto"/>
+              <w:right w:val="single" w:sz="4" w:space="0" w:color="auto"/>
+            </w:tcBorders>
+            <w:shd w:val="clear" w:color="auto" w:fill="auto"/>
+            <w:noWrap/>
+            <w:vAlign w:val="bottom"/>
+            <w:hideMark/>
+          </w:tcPr>
+          <w:p>
+            <w:pPr>
+              <w:spacing w:after="0" w:line="240" w:lineRule="auto"/>
+              <w:jc w:val="right"/>
+              <w:rPr>
+                <w:rFonts w:ascii="Calibri" w:eastAsia="Times New Roman" w:hAnsi="Calibri" w:cs="Calibri"/>
+                <w:color w:val="000000"/>
+              </w:rPr>
+            </w:pPr>
+            <w:r>
+              <w:rPr>
+                <w:rFonts w:ascii="Calibri" w:eastAsia="Times New Roman" w:hAnsi="Calibri" w:cs="Calibri"/>
+                <w:color w:val="000000"/>
+              </w:rPr>
+              <w:t>0.084276</w:t>
+            </w:r>
+          </w:p>
+        </w:tc>
+        <w:tc>
+          <w:tcPr>
+            <w:tcW w:w="1159" w:type="dxa"/>
+            <w:tcBorders>
+              <w:top w:val="nil"/>
+              <w:left w:val="nil"/>
+              <w:bottom w:val="single" w:sz="4" w:space="0" w:color="auto"/>
+              <w:right w:val="single" w:sz="4" w:space="0" w:color="auto"/>
+            </w:tcBorders>
+            <w:shd w:val="clear" w:color="auto" w:fill="auto"/>
+            <w:noWrap/>
+            <w:vAlign w:val="bottom"/>
+            <w:hideMark/>
+          </w:tcPr>
+          <w:p>
+            <w:pPr>
+              <w:spacing w:after="0" w:line="240" w:lineRule="auto"/>
+              <w:jc w:val="right"/>
+              <w:rPr>
+                <w:rFonts w:ascii="Calibri" w:eastAsia="Times New Roman" w:hAnsi="Calibri" w:cs="Calibri"/>
+                <w:color w:val="000000"/>
+              </w:rPr>
+            </w:pPr>
+            <w:r>
+              <w:rPr>
+                <w:rFonts w:ascii="Calibri" w:eastAsia="Times New Roman" w:hAnsi="Calibri" w:cs="Calibri"/>
+                <w:color w:val="000000"/>
+              </w:rPr>
+              <w:t>0.082865</w:t>
+            </w:r>
+          </w:p>
+        </w:tc>
+      </w:tr>
+      <w:tr>
+        <w:trPr>
+          <w:trHeight w:val="290"/>
+        </w:trPr>
+        <w:tc>
+          <w:tcPr>
+            <w:tcW w:w="1053" w:type="dxa"/>
+            <w:tcBorders>
+              <w:top w:val="nil"/>
+              <w:left w:val="single" w:sz="4" w:space="0" w:color="auto"/>
+              <w:bottom w:val="single" w:sz="4" w:space="0" w:color="auto"/>
+              <w:right w:val="single" w:sz="4" w:space="0" w:color="auto"/>
+            </w:tcBorders>
+            <w:shd w:val="clear" w:color="auto" w:fill="auto"/>
+            <w:noWrap/>
+            <w:vAlign w:val="bottom"/>
+            <w:hideMark/>
+          </w:tcPr>
+          <w:p>
+            <w:pPr>
+              <w:spacing w:after="0" w:line="240" w:lineRule="auto"/>
+              <w:jc w:val="right"/>
+              <w:rPr>
+                <w:rFonts w:ascii="Calibri" w:eastAsia="Times New Roman" w:hAnsi="Calibri" w:cs="Calibri"/>
+                <w:color w:val="000000"/>
+              </w:rPr>
+            </w:pPr>
+            <w:r>
+              <w:rPr>
+                <w:rFonts w:ascii="Calibri" w:eastAsia="Times New Roman" w:hAnsi="Calibri" w:cs="Calibri"/>
+                <w:color w:val="000000"/>
+              </w:rPr>
+              <w:t>1.401302</w:t>
+            </w:r>
+          </w:p>
+        </w:tc>
+        <w:tc>
+          <w:tcPr>
+            <w:tcW w:w="1053" w:type="dxa"/>
+            <w:tcBorders>
+              <w:top w:val="nil"/>
+              <w:left w:val="nil"/>
+              <w:bottom w:val="single" w:sz="4" w:space="0" w:color="auto"/>
+              <w:right w:val="single" w:sz="4" w:space="0" w:color="auto"/>
+            </w:tcBorders>
+            <w:shd w:val="clear" w:color="auto" w:fill="auto"/>
+            <w:noWrap/>
+            <w:vAlign w:val="bottom"/>
+            <w:hideMark/>
+          </w:tcPr>
+          <w:p>
+            <w:pPr>
+              <w:spacing w:after="0" w:line="240" w:lineRule="auto"/>
+              <w:jc w:val="right"/>
+              <w:rPr>
+                <w:rFonts w:ascii="Calibri" w:eastAsia="Times New Roman" w:hAnsi="Calibri" w:cs="Calibri"/>
+                <w:color w:val="000000"/>
+              </w:rPr>
+            </w:pPr>
+            <w:r>
+              <w:rPr>
+                <w:rFonts w:ascii="Calibri" w:eastAsia="Times New Roman" w:hAnsi="Calibri" w:cs="Calibri"/>
+                <w:color w:val="000000"/>
+              </w:rPr>
+              <w:t>0.277157</w:t>
+            </w:r>
+          </w:p>
+        </w:tc>
+        <w:tc>
+          <w:tcPr>
+            <w:tcW w:w="1053" w:type="dxa"/>
+            <w:tcBorders>
+              <w:top w:val="nil"/>
+              <w:left w:val="nil"/>
+              <w:bottom w:val="single" w:sz="4" w:space="0" w:color="auto"/>
+              <w:right w:val="single" w:sz="4" w:space="0" w:color="auto"/>
+            </w:tcBorders>
+            <w:shd w:val="clear" w:color="auto" w:fill="auto"/>
+            <w:noWrap/>
+            <w:vAlign w:val="bottom"/>
+            <w:hideMark/>
+          </w:tcPr>
+          <w:p>
+            <w:pPr>
+              <w:spacing w:after="0" w:line="240" w:lineRule="auto"/>
+              <w:jc w:val="right"/>
+              <w:rPr>
+                <w:rFonts w:ascii="Calibri" w:eastAsia="Times New Roman" w:hAnsi="Calibri" w:cs="Calibri"/>
+                <w:color w:val="000000"/>
+              </w:rPr>
+            </w:pPr>
+            <w:r>
+              <w:rPr>
+                <w:rFonts w:ascii="Calibri" w:eastAsia="Times New Roman" w:hAnsi="Calibri" w:cs="Calibri"/>
+                <w:color w:val="000000"/>
+              </w:rPr>
+              <w:t>0.260584</w:t>
+            </w:r>
+          </w:p>
+        </w:tc>
+        <w:tc>
+          <w:tcPr>
+            <w:tcW w:w="947" w:type="dxa"/>
+            <w:tcBorders>
+              <w:top w:val="nil"/>
+              <w:left w:val="nil"/>
+              <w:bottom w:val="single" w:sz="4" w:space="0" w:color="auto"/>
+              <w:right w:val="single" w:sz="4" w:space="0" w:color="auto"/>
+            </w:tcBorders>
+            <w:shd w:val="clear" w:color="auto" w:fill="auto"/>
+            <w:noWrap/>
+            <w:vAlign w:val="bottom"/>
+            <w:hideMark/>
+          </w:tcPr>
+          <w:p>
+            <w:pPr>
+              <w:spacing w:after="0" w:line="240" w:lineRule="auto"/>
+              <w:jc w:val="right"/>
+              <w:rPr>
+                <w:rFonts w:ascii="Calibri" w:eastAsia="Times New Roman" w:hAnsi="Calibri" w:cs="Calibri"/>
+                <w:color w:val="000000"/>
+              </w:rPr>
+            </w:pPr>
+            <w:r>
+              <w:rPr>
+                <w:rFonts w:ascii="Calibri" w:eastAsia="Times New Roman" w:hAnsi="Calibri" w:cs="Calibri"/>
+                <w:color w:val="000000"/>
+              </w:rPr>
+              <w:t>0.235901</w:t>
+            </w:r>
+          </w:p>
+        </w:tc>
+        <w:tc>
+          <w:tcPr>
+            <w:tcW w:w="1159" w:type="dxa"/>
+            <w:tcBorders>
+              <w:top w:val="nil"/>
+              <w:left w:val="nil"/>
+              <w:bottom w:val="single" w:sz="4" w:space="0" w:color="auto"/>
+              <w:right w:val="single" w:sz="4" w:space="0" w:color="auto"/>
+            </w:tcBorders>
+            <w:shd w:val="clear" w:color="auto" w:fill="auto"/>
+            <w:noWrap/>
+            <w:vAlign w:val="bottom"/>
+            <w:hideMark/>
+          </w:tcPr>
+          <w:p>
+            <w:pPr>
+              <w:spacing w:after="0" w:line="240" w:lineRule="auto"/>
+              <w:jc w:val="right"/>
+              <w:rPr>
+                <w:rFonts w:ascii="Calibri" w:eastAsia="Times New Roman" w:hAnsi="Calibri" w:cs="Calibri"/>
+                <w:color w:val="000000"/>
+              </w:rPr>
+            </w:pPr>
+            <w:r>
+              <w:rPr>
+                <w:rFonts w:ascii="Calibri" w:eastAsia="Times New Roman" w:hAnsi="Calibri" w:cs="Calibri"/>
+                <w:color w:val="000000"/>
+              </w:rPr>
+              <w:t>0.217213</w:t>
+            </w:r>
+          </w:p>
+        </w:tc>
+      </w:tr>
+    </w:tbl>
+    <w:p>
+      <w:pPr>
+        <w:rPr>
+          <w:rFonts w:ascii="Times New Roman" w:hAnsi="Times New Roman" w:cs="Times New Roman"/>
+        </w:rPr>
+      </w:pPr>
+    </w:p>
+    <w:p>
+      <w:pPr>
+        <w:rPr>
+          <w:rFonts w:ascii="Times New Roman" w:hAnsi="Times New Roman" w:cs="Times New Roman"/>
+        </w:rPr>
+      </w:pPr>
+    </w:p>
+    <w:p>
+      <w:pPr>
+        <w:rPr>
+          <w:rFonts w:ascii="Times New Roman" w:hAnsi="Times New Roman" w:cs="Times New Roman"/>
+        </w:rPr>
+      </w:pPr>
+    </w:p>
+    <w:p>
+      <w:pPr>
+        <w:rPr>
+          <w:rFonts w:ascii="Times New Roman" w:hAnsi="Times New Roman" w:cs="Times New Roman"/>
+        </w:rPr>
+      </w:pPr>
+    </w:p>
+    <w:p>
+      <w:pPr>
+        <w:rPr>
+          <w:rFonts w:ascii="Times New Roman" w:hAnsi="Times New Roman" w:cs="Times New Roman"/>
+        </w:rPr>
+      </w:pPr>
+    </w:p>
+    <w:p>
+      <w:pPr>
+        <w:rPr>
+          <w:rFonts w:ascii="Times New Roman" w:hAnsi="Times New Roman" w:cs="Times New Roman"/>
+        </w:rPr>
+      </w:pPr>
+    </w:p>
+    <w:p>
+      <w:pPr>
+        <w:rPr>
+          <w:rFonts w:ascii="Times New Roman" w:hAnsi="Times New Roman" w:cs="Times New Roman"/>
+        </w:rPr>
+      </w:pPr>
+    </w:p>
+    <w:p>
+      <w:pPr>
+        <w:rPr>
+          <w:rFonts w:ascii="Times New Roman" w:hAnsi="Times New Roman" w:cs="Times New Roman"/>
+        </w:rPr>
+      </w:pPr>
+      <w:r>
+        <w:rPr>
+          <w:rFonts w:ascii="Times New Roman" w:hAnsi="Times New Roman" w:cs="Times New Roman"/>
+        </w:rPr>
+        <w:lastRenderedPageBreak/>
+        <w:t>For unsatisfiable:</w:t>
+      </w:r>
+    </w:p>
+    <w:p>
+      <w:pPr>
+        <w:rPr>
+          <w:rFonts w:ascii="Times New Roman" w:hAnsi="Times New Roman" w:cs="Times New Roman"/>
+        </w:rPr>
+      </w:pPr>
+      <w:r>
+        <w:rPr>
+          <w:noProof/>
+        </w:rPr>
+        <w:drawing>
+          <wp:inline distT="0" distB="0" distL="0" distR="0" wp14:anchorId="4DEAA066" wp14:editId="3D185720">
+            <wp:extent cx="4572000" cy="2743200"/>
+            <wp:effectExtent l="0" t="0" r="0" b="0"/>
+            <wp:docPr id="3" name="Chart 3">
+              <a:extLst xmlns:a="http://schemas.openxmlformats.org/drawingml/2006/main">
+                <a:ext uri="{FF2B5EF4-FFF2-40B4-BE49-F238E27FC236}">
+                  <a16:creationId xmlns:a16="http://schemas.microsoft.com/office/drawing/2014/main" id="{28C2D675-1E3D-4F33-A65F-04CEE9006359}"/>
+                </a:ext>
+              </a:extLst>
+            </wp:docPr>
+            <wp:cNvGraphicFramePr/>
+            <a:graphic xmlns:a="http://schemas.openxmlformats.org/drawingml/2006/main">
+              <a:graphicData uri="http://schemas.openxmlformats.org/drawingml/2006/chart">
+                <c:chart xmlns:c="http://schemas.openxmlformats.org/drawingml/2006/chart" xmlns:r="http://schemas.openxmlformats.org/officeDocument/2006/relationships" r:id="rId50"/>
+              </a:graphicData>
+            </a:graphic>
+          </wp:inline>
+        </w:drawing>
+      </w:r>
+    </w:p>
+    <w:tbl>
+      <w:tblPr>
+        <w:tblW w:w="6720" w:type="dxa"/>
+        <w:tblLook w:val="04A0" w:firstRow="1" w:lastRow="0" w:firstColumn="1" w:lastColumn="0" w:noHBand="0" w:noVBand="1"/>
+      </w:tblPr>
+      <w:tblGrid>
+        <w:gridCol w:w="1004"/>
+        <w:gridCol w:w="1069"/>
+        <w:gridCol w:w="1053"/>
+        <w:gridCol w:w="1053"/>
+        <w:gridCol w:w="1053"/>
+        <w:gridCol w:w="1053"/>
+        <w:gridCol w:w="1053"/>
+      </w:tblGrid>
+      <w:tr>
+        <w:trPr>
+          <w:trHeight w:val="290"/>
+        </w:trPr>
+        <w:tc>
+          <w:tcPr>
+            <w:tcW w:w="960" w:type="dxa"/>
+            <w:tcBorders>
+              <w:top w:val="single" w:sz="4" w:space="0" w:color="auto"/>
+              <w:left w:val="single" w:sz="4" w:space="0" w:color="auto"/>
+              <w:bottom w:val="single" w:sz="4" w:space="0" w:color="auto"/>
+              <w:right w:val="single" w:sz="4" w:space="0" w:color="auto"/>
+            </w:tcBorders>
+            <w:shd w:val="clear" w:color="auto" w:fill="auto"/>
+            <w:noWrap/>
+            <w:vAlign w:val="bottom"/>
+            <w:hideMark/>
+          </w:tcPr>
+          <w:p>
+            <w:pPr>
+              <w:spacing w:after="0" w:line="240" w:lineRule="auto"/>
+              <w:rPr>
+                <w:rFonts w:ascii="Calibri" w:eastAsia="Times New Roman" w:hAnsi="Calibri" w:cs="Calibri"/>
+                <w:color w:val="000000"/>
+              </w:rPr>
+            </w:pPr>
+            <w:r>
+              <w:rPr>
+                <w:rFonts w:ascii="Calibri" w:eastAsia="Times New Roman" w:hAnsi="Calibri" w:cs="Calibri"/>
+                <w:color w:val="000000"/>
+              </w:rPr>
+              <w:t>CLAUSES</w:t>
+            </w:r>
+          </w:p>
+        </w:tc>
+        <w:tc>
+          <w:tcPr>
+            <w:tcW w:w="960" w:type="dxa"/>
+            <w:tcBorders>
+              <w:top w:val="single" w:sz="4" w:space="0" w:color="auto"/>
+              <w:left w:val="nil"/>
+              <w:bottom w:val="single" w:sz="4" w:space="0" w:color="auto"/>
+              <w:right w:val="single" w:sz="4" w:space="0" w:color="auto"/>
+            </w:tcBorders>
+            <w:shd w:val="clear" w:color="auto" w:fill="auto"/>
+            <w:noWrap/>
+            <w:vAlign w:val="bottom"/>
+            <w:hideMark/>
+          </w:tcPr>
+          <w:p>
+            <w:pPr>
+              <w:spacing w:after="0" w:line="240" w:lineRule="auto"/>
+              <w:rPr>
+                <w:rFonts w:ascii="Calibri" w:eastAsia="Times New Roman" w:hAnsi="Calibri" w:cs="Calibri"/>
+                <w:color w:val="000000"/>
+              </w:rPr>
+            </w:pPr>
+            <w:r>
+              <w:rPr>
+                <w:rFonts w:ascii="Calibri" w:eastAsia="Times New Roman" w:hAnsi="Calibri" w:cs="Calibri"/>
+                <w:color w:val="000000"/>
+              </w:rPr>
+              <w:t>AVERAGE TIME (ns)</w:t>
+            </w:r>
+          </w:p>
+        </w:tc>
+        <w:tc>
+          <w:tcPr>
+            <w:tcW w:w="960" w:type="dxa"/>
+            <w:tcBorders>
+              <w:top w:val="single" w:sz="4" w:space="0" w:color="auto"/>
+              <w:left w:val="nil"/>
+              <w:bottom w:val="single" w:sz="4" w:space="0" w:color="auto"/>
+              <w:right w:val="single" w:sz="4" w:space="0" w:color="auto"/>
+            </w:tcBorders>
+            <w:shd w:val="clear" w:color="auto" w:fill="auto"/>
+            <w:noWrap/>
+            <w:vAlign w:val="bottom"/>
+            <w:hideMark/>
+          </w:tcPr>
+          <w:p>
+            <w:pPr>
+              <w:spacing w:after="0" w:line="240" w:lineRule="auto"/>
+              <w:rPr>
+                <w:rFonts w:ascii="Calibri" w:eastAsia="Times New Roman" w:hAnsi="Calibri" w:cs="Calibri"/>
+                <w:color w:val="000000"/>
+              </w:rPr>
+            </w:pPr>
+            <w:r>
+              <w:rPr>
+                <w:rFonts w:ascii="Calibri" w:eastAsia="Times New Roman" w:hAnsi="Calibri" w:cs="Calibri"/>
+                <w:color w:val="000000"/>
+              </w:rPr>
+              <w:t>t1</w:t>
+            </w:r>
+          </w:p>
+        </w:tc>
+        <w:tc>
+          <w:tcPr>
+            <w:tcW w:w="960" w:type="dxa"/>
+            <w:tcBorders>
+              <w:top w:val="single" w:sz="4" w:space="0" w:color="auto"/>
+              <w:left w:val="nil"/>
+              <w:bottom w:val="single" w:sz="4" w:space="0" w:color="auto"/>
+              <w:right w:val="single" w:sz="4" w:space="0" w:color="auto"/>
+            </w:tcBorders>
+            <w:shd w:val="clear" w:color="auto" w:fill="auto"/>
+            <w:noWrap/>
+            <w:vAlign w:val="bottom"/>
+            <w:hideMark/>
+          </w:tcPr>
+          <w:p>
+            <w:pPr>
+              <w:spacing w:after="0" w:line="240" w:lineRule="auto"/>
+              <w:rPr>
+                <w:rFonts w:ascii="Calibri" w:eastAsia="Times New Roman" w:hAnsi="Calibri" w:cs="Calibri"/>
+                <w:color w:val="000000"/>
+              </w:rPr>
+            </w:pPr>
+            <w:r>
+              <w:rPr>
+                <w:rFonts w:ascii="Calibri" w:eastAsia="Times New Roman" w:hAnsi="Calibri" w:cs="Calibri"/>
+                <w:color w:val="000000"/>
+              </w:rPr>
+              <w:t>t2</w:t>
+            </w:r>
+          </w:p>
+        </w:tc>
+        <w:tc>
+          <w:tcPr>
+            <w:tcW w:w="960" w:type="dxa"/>
+            <w:tcBorders>
+              <w:top w:val="single" w:sz="4" w:space="0" w:color="auto"/>
+              <w:left w:val="nil"/>
+              <w:bottom w:val="single" w:sz="4" w:space="0" w:color="auto"/>
+              <w:right w:val="single" w:sz="4" w:space="0" w:color="auto"/>
+            </w:tcBorders>
+            <w:shd w:val="clear" w:color="auto" w:fill="auto"/>
+            <w:noWrap/>
+            <w:vAlign w:val="bottom"/>
+            <w:hideMark/>
+          </w:tcPr>
+          <w:p>
+            <w:pPr>
+              <w:spacing w:after="0" w:line="240" w:lineRule="auto"/>
+              <w:rPr>
+                <w:rFonts w:ascii="Calibri" w:eastAsia="Times New Roman" w:hAnsi="Calibri" w:cs="Calibri"/>
+                <w:color w:val="000000"/>
+              </w:rPr>
+            </w:pPr>
+            <w:r>
+              <w:rPr>
+                <w:rFonts w:ascii="Calibri" w:eastAsia="Times New Roman" w:hAnsi="Calibri" w:cs="Calibri"/>
+                <w:color w:val="000000"/>
+              </w:rPr>
+              <w:t>t3</w:t>
+            </w:r>
+          </w:p>
+        </w:tc>
+        <w:tc>
+          <w:tcPr>
+            <w:tcW w:w="960" w:type="dxa"/>
+            <w:tcBorders>
+              <w:top w:val="single" w:sz="4" w:space="0" w:color="auto"/>
+              <w:left w:val="nil"/>
+              <w:bottom w:val="single" w:sz="4" w:space="0" w:color="auto"/>
+              <w:right w:val="single" w:sz="4" w:space="0" w:color="auto"/>
+            </w:tcBorders>
+            <w:shd w:val="clear" w:color="auto" w:fill="auto"/>
+            <w:noWrap/>
+            <w:vAlign w:val="bottom"/>
+            <w:hideMark/>
+          </w:tcPr>
+          <w:p>
+            <w:pPr>
+              <w:spacing w:after="0" w:line="240" w:lineRule="auto"/>
+              <w:rPr>
+                <w:rFonts w:ascii="Calibri" w:eastAsia="Times New Roman" w:hAnsi="Calibri" w:cs="Calibri"/>
+                <w:color w:val="000000"/>
+              </w:rPr>
+            </w:pPr>
+            <w:r>
+              <w:rPr>
+                <w:rFonts w:ascii="Calibri" w:eastAsia="Times New Roman" w:hAnsi="Calibri" w:cs="Calibri"/>
+                <w:color w:val="000000"/>
+              </w:rPr>
+              <w:t>t4</w:t>
+            </w:r>
+          </w:p>
+        </w:tc>
+        <w:tc>
+          <w:tcPr>
+            <w:tcW w:w="960" w:type="dxa"/>
+            <w:tcBorders>
+              <w:top w:val="single" w:sz="4" w:space="0" w:color="auto"/>
+              <w:left w:val="nil"/>
+              <w:bottom w:val="single" w:sz="4" w:space="0" w:color="auto"/>
+              <w:right w:val="single" w:sz="4" w:space="0" w:color="auto"/>
+            </w:tcBorders>
+            <w:shd w:val="clear" w:color="auto" w:fill="auto"/>
+            <w:noWrap/>
+            <w:vAlign w:val="bottom"/>
+            <w:hideMark/>
+          </w:tcPr>
+          <w:p>
+            <w:pPr>
+              <w:spacing w:after="0" w:line="240" w:lineRule="auto"/>
+              <w:rPr>
+                <w:rFonts w:ascii="Calibri" w:eastAsia="Times New Roman" w:hAnsi="Calibri" w:cs="Calibri"/>
+                <w:color w:val="000000"/>
+              </w:rPr>
+            </w:pPr>
+            <w:r>
+              <w:rPr>
+                <w:rFonts w:ascii="Calibri" w:eastAsia="Times New Roman" w:hAnsi="Calibri" w:cs="Calibri"/>
+                <w:color w:val="000000"/>
+              </w:rPr>
+              <w:t>t5</w:t>
+            </w:r>
+          </w:p>
+        </w:tc>
+      </w:tr>
+      <w:tr>
+        <w:trPr>
+          <w:trHeight w:val="290"/>
+        </w:trPr>
+        <w:tc>
+          <w:tcPr>
+            <w:tcW w:w="960" w:type="dxa"/>
+            <w:tcBorders>
+              <w:top w:val="nil"/>
+              <w:left w:val="single" w:sz="4" w:space="0" w:color="auto"/>
+              <w:bottom w:val="single" w:sz="4" w:space="0" w:color="auto"/>
+              <w:right w:val="single" w:sz="4" w:space="0" w:color="auto"/>
+            </w:tcBorders>
+            <w:shd w:val="clear" w:color="auto" w:fill="auto"/>
+            <w:noWrap/>
+            <w:vAlign w:val="bottom"/>
+            <w:hideMark/>
+          </w:tcPr>
+          <w:p>
+            <w:pPr>
+              <w:spacing w:after="0" w:line="240" w:lineRule="auto"/>
+              <w:jc w:val="right"/>
+              <w:rPr>
+                <w:rFonts w:ascii="Calibri" w:eastAsia="Times New Roman" w:hAnsi="Calibri" w:cs="Calibri"/>
+                <w:color w:val="000000"/>
+              </w:rPr>
+            </w:pPr>
+            <w:r>
+              <w:rPr>
+                <w:rFonts w:ascii="Calibri" w:eastAsia="Times New Roman" w:hAnsi="Calibri" w:cs="Calibri"/>
+                <w:color w:val="000000"/>
+              </w:rPr>
+              <w:t>10</w:t>
+            </w:r>
+          </w:p>
+        </w:tc>
+        <w:tc>
+          <w:tcPr>
+            <w:tcW w:w="960" w:type="dxa"/>
+            <w:tcBorders>
+              <w:top w:val="nil"/>
+              <w:left w:val="nil"/>
+              <w:bottom w:val="single" w:sz="4" w:space="0" w:color="auto"/>
+              <w:right w:val="single" w:sz="4" w:space="0" w:color="auto"/>
+            </w:tcBorders>
+            <w:shd w:val="clear" w:color="auto" w:fill="auto"/>
+            <w:noWrap/>
+            <w:vAlign w:val="bottom"/>
+            <w:hideMark/>
+          </w:tcPr>
+          <w:p>
+            <w:pPr>
+              <w:spacing w:after="0" w:line="240" w:lineRule="auto"/>
+              <w:jc w:val="right"/>
+              <w:rPr>
+                <w:rFonts w:ascii="Calibri" w:eastAsia="Times New Roman" w:hAnsi="Calibri" w:cs="Calibri"/>
+                <w:color w:val="000000"/>
+              </w:rPr>
+            </w:pPr>
+            <w:r>
+              <w:rPr>
+                <w:rFonts w:ascii="Calibri" w:eastAsia="Times New Roman" w:hAnsi="Calibri" w:cs="Calibri"/>
+                <w:color w:val="000000"/>
+              </w:rPr>
+              <w:t>2.961952</w:t>
+            </w:r>
+          </w:p>
+        </w:tc>
+        <w:tc>
+          <w:tcPr>
+            <w:tcW w:w="960" w:type="dxa"/>
+            <w:tcBorders>
+              <w:top w:val="nil"/>
+              <w:left w:val="nil"/>
+              <w:bottom w:val="single" w:sz="4" w:space="0" w:color="auto"/>
+              <w:right w:val="single" w:sz="4" w:space="0" w:color="auto"/>
+            </w:tcBorders>
+            <w:shd w:val="clear" w:color="auto" w:fill="auto"/>
+            <w:noWrap/>
+            <w:vAlign w:val="bottom"/>
+            <w:hideMark/>
+          </w:tcPr>
+          <w:p>
+            <w:pPr>
+              <w:spacing w:after="0" w:line="240" w:lineRule="auto"/>
+              <w:jc w:val="right"/>
+              <w:rPr>
+                <w:rFonts w:ascii="Calibri" w:eastAsia="Times New Roman" w:hAnsi="Calibri" w:cs="Calibri"/>
+                <w:color w:val="000000"/>
+              </w:rPr>
+            </w:pPr>
+            <w:r>
+              <w:rPr>
+                <w:rFonts w:ascii="Calibri" w:eastAsia="Times New Roman" w:hAnsi="Calibri" w:cs="Calibri"/>
+                <w:color w:val="000000"/>
+              </w:rPr>
+              <w:t>1.665059</w:t>
+            </w:r>
+          </w:p>
+        </w:tc>
+        <w:tc>
+          <w:tcPr>
+            <w:tcW w:w="960" w:type="dxa"/>
+            <w:tcBorders>
+              <w:top w:val="nil"/>
+              <w:left w:val="nil"/>
+              <w:bottom w:val="single" w:sz="4" w:space="0" w:color="auto"/>
+              <w:right w:val="single" w:sz="4" w:space="0" w:color="auto"/>
+            </w:tcBorders>
+            <w:shd w:val="clear" w:color="auto" w:fill="auto"/>
+            <w:noWrap/>
+            <w:vAlign w:val="bottom"/>
+            <w:hideMark/>
+          </w:tcPr>
+          <w:p>
+            <w:pPr>
+              <w:spacing w:after="0" w:line="240" w:lineRule="auto"/>
+              <w:jc w:val="right"/>
+              <w:rPr>
+                <w:rFonts w:ascii="Calibri" w:eastAsia="Times New Roman" w:hAnsi="Calibri" w:cs="Calibri"/>
+                <w:color w:val="000000"/>
+              </w:rPr>
+            </w:pPr>
+            <w:r>
+              <w:rPr>
+                <w:rFonts w:ascii="Calibri" w:eastAsia="Times New Roman" w:hAnsi="Calibri" w:cs="Calibri"/>
+                <w:color w:val="000000"/>
+              </w:rPr>
+              <w:t>2.634053</w:t>
+            </w:r>
+          </w:p>
+        </w:tc>
+        <w:tc>
+          <w:tcPr>
+            <w:tcW w:w="960" w:type="dxa"/>
+            <w:tcBorders>
+              <w:top w:val="nil"/>
+              <w:left w:val="nil"/>
+              <w:bottom w:val="single" w:sz="4" w:space="0" w:color="auto"/>
+              <w:right w:val="single" w:sz="4" w:space="0" w:color="auto"/>
+            </w:tcBorders>
+            <w:shd w:val="clear" w:color="auto" w:fill="auto"/>
+            <w:noWrap/>
+            <w:vAlign w:val="bottom"/>
+            <w:hideMark/>
+          </w:tcPr>
+          <w:p>
+            <w:pPr>
+              <w:spacing w:after="0" w:line="240" w:lineRule="auto"/>
+              <w:jc w:val="right"/>
+              <w:rPr>
+                <w:rFonts w:ascii="Calibri" w:eastAsia="Times New Roman" w:hAnsi="Calibri" w:cs="Calibri"/>
+                <w:color w:val="000000"/>
+              </w:rPr>
+            </w:pPr>
+            <w:r>
+              <w:rPr>
+                <w:rFonts w:ascii="Calibri" w:eastAsia="Times New Roman" w:hAnsi="Calibri" w:cs="Calibri"/>
+                <w:color w:val="000000"/>
+              </w:rPr>
+              <w:t>4.215895</w:t>
+            </w:r>
+          </w:p>
+        </w:tc>
+        <w:tc>
+          <w:tcPr>
+            <w:tcW w:w="960" w:type="dxa"/>
+            <w:tcBorders>
+              <w:top w:val="nil"/>
+              <w:left w:val="nil"/>
+              <w:bottom w:val="single" w:sz="4" w:space="0" w:color="auto"/>
+              <w:right w:val="single" w:sz="4" w:space="0" w:color="auto"/>
+            </w:tcBorders>
+            <w:shd w:val="clear" w:color="auto" w:fill="auto"/>
+            <w:noWrap/>
+            <w:vAlign w:val="bottom"/>
+            <w:hideMark/>
+          </w:tcPr>
+          <w:p>
+            <w:pPr>
+              <w:spacing w:after="0" w:line="240" w:lineRule="auto"/>
+              <w:jc w:val="right"/>
+              <w:rPr>
+                <w:rFonts w:ascii="Calibri" w:eastAsia="Times New Roman" w:hAnsi="Calibri" w:cs="Calibri"/>
+                <w:color w:val="000000"/>
+              </w:rPr>
+            </w:pPr>
+            <w:r>
+              <w:rPr>
+                <w:rFonts w:ascii="Calibri" w:eastAsia="Times New Roman" w:hAnsi="Calibri" w:cs="Calibri"/>
+                <w:color w:val="000000"/>
+              </w:rPr>
+              <w:t>2.94083</w:t>
+            </w:r>
+          </w:p>
+        </w:tc>
+        <w:tc>
+          <w:tcPr>
+            <w:tcW w:w="960" w:type="dxa"/>
+            <w:tcBorders>
+              <w:top w:val="nil"/>
+              <w:left w:val="nil"/>
+              <w:bottom w:val="single" w:sz="4" w:space="0" w:color="auto"/>
+              <w:right w:val="single" w:sz="4" w:space="0" w:color="auto"/>
+            </w:tcBorders>
+            <w:shd w:val="clear" w:color="auto" w:fill="auto"/>
+            <w:noWrap/>
+            <w:vAlign w:val="bottom"/>
+            <w:hideMark/>
+          </w:tcPr>
+          <w:p>
+            <w:pPr>
+              <w:spacing w:after="0" w:line="240" w:lineRule="auto"/>
+              <w:jc w:val="right"/>
+              <w:rPr>
+                <w:rFonts w:ascii="Calibri" w:eastAsia="Times New Roman" w:hAnsi="Calibri" w:cs="Calibri"/>
+                <w:color w:val="000000"/>
+              </w:rPr>
+            </w:pPr>
+            <w:r>
+              <w:rPr>
+                <w:rFonts w:ascii="Calibri" w:eastAsia="Times New Roman" w:hAnsi="Calibri" w:cs="Calibri"/>
+                <w:color w:val="000000"/>
+              </w:rPr>
+              <w:t>2.933778</w:t>
+            </w:r>
+          </w:p>
+        </w:tc>
+      </w:tr>
+      <w:tr>
+        <w:trPr>
+          <w:trHeight w:val="290"/>
+        </w:trPr>
+        <w:tc>
+          <w:tcPr>
+            <w:tcW w:w="960" w:type="dxa"/>
+            <w:tcBorders>
+              <w:top w:val="nil"/>
+              <w:left w:val="single" w:sz="4" w:space="0" w:color="auto"/>
+              <w:bottom w:val="single" w:sz="4" w:space="0" w:color="auto"/>
+              <w:right w:val="single" w:sz="4" w:space="0" w:color="auto"/>
+            </w:tcBorders>
+            <w:shd w:val="clear" w:color="auto" w:fill="auto"/>
+            <w:noWrap/>
+            <w:vAlign w:val="bottom"/>
+            <w:hideMark/>
+          </w:tcPr>
+          <w:p>
+            <w:pPr>
+              <w:spacing w:after="0" w:line="240" w:lineRule="auto"/>
+              <w:jc w:val="right"/>
+              <w:rPr>
+                <w:rFonts w:ascii="Calibri" w:eastAsia="Times New Roman" w:hAnsi="Calibri" w:cs="Calibri"/>
+                <w:color w:val="000000"/>
+              </w:rPr>
+            </w:pPr>
+            <w:r>
+              <w:rPr>
+                <w:rFonts w:ascii="Calibri" w:eastAsia="Times New Roman" w:hAnsi="Calibri" w:cs="Calibri"/>
+                <w:color w:val="000000"/>
+              </w:rPr>
+              <w:t>100</w:t>
+            </w:r>
+          </w:p>
+        </w:tc>
+        <w:tc>
+          <w:tcPr>
+            <w:tcW w:w="960" w:type="dxa"/>
+            <w:tcBorders>
+              <w:top w:val="nil"/>
+              <w:left w:val="nil"/>
+              <w:bottom w:val="single" w:sz="4" w:space="0" w:color="auto"/>
+              <w:right w:val="single" w:sz="4" w:space="0" w:color="auto"/>
+            </w:tcBorders>
+            <w:shd w:val="clear" w:color="auto" w:fill="auto"/>
+            <w:noWrap/>
+            <w:vAlign w:val="bottom"/>
+            <w:hideMark/>
+          </w:tcPr>
+          <w:p>
+            <w:pPr>
+              <w:spacing w:after="0" w:line="240" w:lineRule="auto"/>
+              <w:jc w:val="right"/>
+              <w:rPr>
+                <w:rFonts w:ascii="Calibri" w:eastAsia="Times New Roman" w:hAnsi="Calibri" w:cs="Calibri"/>
+                <w:color w:val="000000"/>
+              </w:rPr>
+            </w:pPr>
+            <w:r>
+              <w:rPr>
+                <w:rFonts w:ascii="Calibri" w:eastAsia="Times New Roman" w:hAnsi="Calibri" w:cs="Calibri"/>
+                <w:color w:val="000000"/>
+              </w:rPr>
+              <w:t>151.85</w:t>
+            </w:r>
+          </w:p>
+        </w:tc>
+        <w:tc>
+          <w:tcPr>
+            <w:tcW w:w="960" w:type="dxa"/>
+            <w:tcBorders>
+              <w:top w:val="nil"/>
+              <w:left w:val="nil"/>
+              <w:bottom w:val="single" w:sz="4" w:space="0" w:color="auto"/>
+              <w:right w:val="single" w:sz="4" w:space="0" w:color="auto"/>
+            </w:tcBorders>
+            <w:shd w:val="clear" w:color="auto" w:fill="auto"/>
+            <w:noWrap/>
+            <w:vAlign w:val="bottom"/>
+            <w:hideMark/>
+          </w:tcPr>
+          <w:p>
+            <w:pPr>
+              <w:spacing w:after="0" w:line="240" w:lineRule="auto"/>
+              <w:jc w:val="right"/>
+              <w:rPr>
+                <w:rFonts w:ascii="Calibri" w:eastAsia="Times New Roman" w:hAnsi="Calibri" w:cs="Calibri"/>
+                <w:color w:val="000000"/>
+              </w:rPr>
+            </w:pPr>
+            <w:r>
+              <w:rPr>
+                <w:rFonts w:ascii="Calibri" w:eastAsia="Times New Roman" w:hAnsi="Calibri" w:cs="Calibri"/>
+                <w:color w:val="000000"/>
+              </w:rPr>
+              <w:t>116.2347</w:t>
+            </w:r>
+          </w:p>
+        </w:tc>
+        <w:tc>
+          <w:tcPr>
+            <w:tcW w:w="960" w:type="dxa"/>
+            <w:tcBorders>
+              <w:top w:val="nil"/>
+              <w:left w:val="nil"/>
+              <w:bottom w:val="single" w:sz="4" w:space="0" w:color="auto"/>
+              <w:right w:val="single" w:sz="4" w:space="0" w:color="auto"/>
+            </w:tcBorders>
+            <w:shd w:val="clear" w:color="auto" w:fill="auto"/>
+            <w:noWrap/>
+            <w:vAlign w:val="bottom"/>
+            <w:hideMark/>
+          </w:tcPr>
+          <w:p>
+            <w:pPr>
+              <w:spacing w:after="0" w:line="240" w:lineRule="auto"/>
+              <w:jc w:val="right"/>
+              <w:rPr>
+                <w:rFonts w:ascii="Calibri" w:eastAsia="Times New Roman" w:hAnsi="Calibri" w:cs="Calibri"/>
+                <w:color w:val="000000"/>
+              </w:rPr>
+            </w:pPr>
+            <w:r>
+              <w:rPr>
+                <w:rFonts w:ascii="Calibri" w:eastAsia="Times New Roman" w:hAnsi="Calibri" w:cs="Calibri"/>
+                <w:color w:val="000000"/>
+              </w:rPr>
+              <w:t>126.6052</w:t>
+            </w:r>
+          </w:p>
+        </w:tc>
+        <w:tc>
+          <w:tcPr>
+            <w:tcW w:w="960" w:type="dxa"/>
+            <w:tcBorders>
+              <w:top w:val="nil"/>
+              <w:left w:val="nil"/>
+              <w:bottom w:val="single" w:sz="4" w:space="0" w:color="auto"/>
+              <w:right w:val="single" w:sz="4" w:space="0" w:color="auto"/>
+            </w:tcBorders>
+            <w:shd w:val="clear" w:color="auto" w:fill="auto"/>
+            <w:noWrap/>
+            <w:vAlign w:val="bottom"/>
+            <w:hideMark/>
+          </w:tcPr>
+          <w:p>
+            <w:pPr>
+              <w:spacing w:after="0" w:line="240" w:lineRule="auto"/>
+              <w:jc w:val="right"/>
+              <w:rPr>
+                <w:rFonts w:ascii="Calibri" w:eastAsia="Times New Roman" w:hAnsi="Calibri" w:cs="Calibri"/>
+                <w:color w:val="000000"/>
+              </w:rPr>
+            </w:pPr>
+            <w:r>
+              <w:rPr>
+                <w:rFonts w:ascii="Calibri" w:eastAsia="Times New Roman" w:hAnsi="Calibri" w:cs="Calibri"/>
+                <w:color w:val="000000"/>
+              </w:rPr>
+              <w:t>262.0682</w:t>
+            </w:r>
+          </w:p>
+        </w:tc>
+        <w:tc>
+          <w:tcPr>
+            <w:tcW w:w="960" w:type="dxa"/>
+            <w:tcBorders>
+              <w:top w:val="nil"/>
+              <w:left w:val="nil"/>
+              <w:bottom w:val="single" w:sz="4" w:space="0" w:color="auto"/>
+              <w:right w:val="single" w:sz="4" w:space="0" w:color="auto"/>
+            </w:tcBorders>
+            <w:shd w:val="clear" w:color="auto" w:fill="auto"/>
+            <w:noWrap/>
+            <w:vAlign w:val="bottom"/>
+            <w:hideMark/>
+          </w:tcPr>
+          <w:p>
+            <w:pPr>
+              <w:spacing w:after="0" w:line="240" w:lineRule="auto"/>
+              <w:jc w:val="right"/>
+              <w:rPr>
+                <w:rFonts w:ascii="Calibri" w:eastAsia="Times New Roman" w:hAnsi="Calibri" w:cs="Calibri"/>
+                <w:color w:val="000000"/>
+              </w:rPr>
+            </w:pPr>
+            <w:r>
+              <w:rPr>
+                <w:rFonts w:ascii="Calibri" w:eastAsia="Times New Roman" w:hAnsi="Calibri" w:cs="Calibri"/>
+                <w:color w:val="000000"/>
+              </w:rPr>
+              <w:t>161.1353</w:t>
+            </w:r>
+          </w:p>
+        </w:tc>
+        <w:tc>
+          <w:tcPr>
+            <w:tcW w:w="960" w:type="dxa"/>
+            <w:tcBorders>
+              <w:top w:val="nil"/>
+              <w:left w:val="nil"/>
+              <w:bottom w:val="single" w:sz="4" w:space="0" w:color="auto"/>
+              <w:right w:val="single" w:sz="4" w:space="0" w:color="auto"/>
+            </w:tcBorders>
+            <w:shd w:val="clear" w:color="auto" w:fill="auto"/>
+            <w:noWrap/>
+            <w:vAlign w:val="bottom"/>
+            <w:hideMark/>
+          </w:tcPr>
+          <w:p>
+            <w:pPr>
+              <w:spacing w:after="0" w:line="240" w:lineRule="auto"/>
+              <w:jc w:val="right"/>
+              <w:rPr>
+                <w:rFonts w:ascii="Calibri" w:eastAsia="Times New Roman" w:hAnsi="Calibri" w:cs="Calibri"/>
+                <w:color w:val="000000"/>
+              </w:rPr>
+            </w:pPr>
+            <w:r>
+              <w:rPr>
+                <w:rFonts w:ascii="Calibri" w:eastAsia="Times New Roman" w:hAnsi="Calibri" w:cs="Calibri"/>
+                <w:color w:val="000000"/>
+              </w:rPr>
+              <w:t>100.5045</w:t>
+            </w:r>
+          </w:p>
+        </w:tc>
+      </w:tr>
+      <w:tr>
+        <w:trPr>
+          <w:trHeight w:val="290"/>
+        </w:trPr>
+        <w:tc>
+          <w:tcPr>
+            <w:tcW w:w="960" w:type="dxa"/>
+            <w:tcBorders>
+              <w:top w:val="nil"/>
+              <w:left w:val="single" w:sz="4" w:space="0" w:color="auto"/>
+              <w:bottom w:val="single" w:sz="4" w:space="0" w:color="auto"/>
+              <w:right w:val="single" w:sz="4" w:space="0" w:color="auto"/>
+            </w:tcBorders>
+            <w:shd w:val="clear" w:color="auto" w:fill="auto"/>
+            <w:noWrap/>
+            <w:vAlign w:val="bottom"/>
+            <w:hideMark/>
+          </w:tcPr>
+          <w:p>
+            <w:pPr>
+              <w:spacing w:after="0" w:line="240" w:lineRule="auto"/>
+              <w:jc w:val="right"/>
+              <w:rPr>
+                <w:rFonts w:ascii="Calibri" w:eastAsia="Times New Roman" w:hAnsi="Calibri" w:cs="Calibri"/>
+                <w:color w:val="000000"/>
+              </w:rPr>
+            </w:pPr>
+            <w:r>
+              <w:rPr>
+                <w:rFonts w:ascii="Calibri" w:eastAsia="Times New Roman" w:hAnsi="Calibri" w:cs="Calibri"/>
+                <w:color w:val="000000"/>
+              </w:rPr>
+              <w:t>1000</w:t>
+            </w:r>
+          </w:p>
+        </w:tc>
+        <w:tc>
+          <w:tcPr>
+            <w:tcW w:w="960" w:type="dxa"/>
+            <w:tcBorders>
+              <w:top w:val="nil"/>
+              <w:left w:val="nil"/>
+              <w:bottom w:val="single" w:sz="4" w:space="0" w:color="auto"/>
+              <w:right w:val="single" w:sz="4" w:space="0" w:color="auto"/>
+            </w:tcBorders>
+            <w:shd w:val="clear" w:color="auto" w:fill="auto"/>
+            <w:noWrap/>
+            <w:vAlign w:val="bottom"/>
+            <w:hideMark/>
+          </w:tcPr>
+          <w:p>
+            <w:pPr>
+              <w:spacing w:after="0" w:line="240" w:lineRule="auto"/>
+              <w:jc w:val="right"/>
+              <w:rPr>
+                <w:rFonts w:ascii="Calibri" w:eastAsia="Times New Roman" w:hAnsi="Calibri" w:cs="Calibri"/>
+                <w:color w:val="000000"/>
+              </w:rPr>
+            </w:pPr>
+            <w:r>
+              <w:rPr>
+                <w:rFonts w:ascii="Calibri" w:eastAsia="Times New Roman" w:hAnsi="Calibri" w:cs="Calibri"/>
+                <w:color w:val="000000"/>
+              </w:rPr>
+              <w:t>28526.44</w:t>
+            </w:r>
+          </w:p>
+        </w:tc>
+        <w:tc>
+          <w:tcPr>
+            <w:tcW w:w="960" w:type="dxa"/>
+            <w:tcBorders>
+              <w:top w:val="nil"/>
+              <w:left w:val="nil"/>
+              <w:bottom w:val="single" w:sz="4" w:space="0" w:color="auto"/>
+              <w:right w:val="single" w:sz="4" w:space="0" w:color="auto"/>
+            </w:tcBorders>
+            <w:shd w:val="clear" w:color="auto" w:fill="auto"/>
+            <w:noWrap/>
+            <w:vAlign w:val="bottom"/>
+            <w:hideMark/>
+          </w:tcPr>
+          <w:p>
+            <w:pPr>
+              <w:spacing w:after="0" w:line="240" w:lineRule="auto"/>
+              <w:jc w:val="right"/>
+              <w:rPr>
+                <w:rFonts w:ascii="Calibri" w:eastAsia="Times New Roman" w:hAnsi="Calibri" w:cs="Calibri"/>
+                <w:color w:val="000000"/>
+              </w:rPr>
+            </w:pPr>
+            <w:r>
+              <w:rPr>
+                <w:rFonts w:ascii="Calibri" w:eastAsia="Times New Roman" w:hAnsi="Calibri" w:cs="Calibri"/>
+                <w:color w:val="000000"/>
+              </w:rPr>
+              <w:t>28949.84</w:t>
+            </w:r>
+          </w:p>
+        </w:tc>
+        <w:tc>
+          <w:tcPr>
+            <w:tcW w:w="960" w:type="dxa"/>
+            <w:tcBorders>
+              <w:top w:val="nil"/>
+              <w:left w:val="nil"/>
+              <w:bottom w:val="single" w:sz="4" w:space="0" w:color="auto"/>
+              <w:right w:val="single" w:sz="4" w:space="0" w:color="auto"/>
+            </w:tcBorders>
+            <w:shd w:val="clear" w:color="auto" w:fill="auto"/>
+            <w:noWrap/>
+            <w:vAlign w:val="bottom"/>
+            <w:hideMark/>
+          </w:tcPr>
+          <w:p>
+            <w:pPr>
+              <w:spacing w:after="0" w:line="240" w:lineRule="auto"/>
+              <w:jc w:val="right"/>
+              <w:rPr>
+                <w:rFonts w:ascii="Calibri" w:eastAsia="Times New Roman" w:hAnsi="Calibri" w:cs="Calibri"/>
+                <w:color w:val="000000"/>
+              </w:rPr>
+            </w:pPr>
+            <w:r>
+              <w:rPr>
+                <w:rFonts w:ascii="Calibri" w:eastAsia="Times New Roman" w:hAnsi="Calibri" w:cs="Calibri"/>
+                <w:color w:val="000000"/>
+              </w:rPr>
+              <w:t>29166.56</w:t>
+            </w:r>
+          </w:p>
+        </w:tc>
+        <w:tc>
+          <w:tcPr>
+            <w:tcW w:w="960" w:type="dxa"/>
+            <w:tcBorders>
+              <w:top w:val="nil"/>
+              <w:left w:val="nil"/>
+              <w:bottom w:val="single" w:sz="4" w:space="0" w:color="auto"/>
+              <w:right w:val="single" w:sz="4" w:space="0" w:color="auto"/>
+            </w:tcBorders>
+            <w:shd w:val="clear" w:color="auto" w:fill="auto"/>
+            <w:noWrap/>
+            <w:vAlign w:val="bottom"/>
+            <w:hideMark/>
+          </w:tcPr>
+          <w:p>
+            <w:pPr>
+              <w:spacing w:after="0" w:line="240" w:lineRule="auto"/>
+              <w:jc w:val="right"/>
+              <w:rPr>
+                <w:rFonts w:ascii="Calibri" w:eastAsia="Times New Roman" w:hAnsi="Calibri" w:cs="Calibri"/>
+                <w:color w:val="000000"/>
+              </w:rPr>
+            </w:pPr>
+            <w:r>
+              <w:rPr>
+                <w:rFonts w:ascii="Calibri" w:eastAsia="Times New Roman" w:hAnsi="Calibri" w:cs="Calibri"/>
+                <w:color w:val="000000"/>
+              </w:rPr>
+              <w:t>32761.29</w:t>
+            </w:r>
+          </w:p>
+        </w:tc>
+        <w:tc>
+          <w:tcPr>
+            <w:tcW w:w="960" w:type="dxa"/>
+            <w:tcBorders>
+              <w:top w:val="nil"/>
+              <w:left w:val="nil"/>
+              <w:bottom w:val="single" w:sz="4" w:space="0" w:color="auto"/>
+              <w:right w:val="single" w:sz="4" w:space="0" w:color="auto"/>
+            </w:tcBorders>
+            <w:shd w:val="clear" w:color="auto" w:fill="auto"/>
+            <w:noWrap/>
+            <w:vAlign w:val="bottom"/>
+            <w:hideMark/>
+          </w:tcPr>
+          <w:p>
+            <w:pPr>
+              <w:spacing w:after="0" w:line="240" w:lineRule="auto"/>
+              <w:jc w:val="right"/>
+              <w:rPr>
+                <w:rFonts w:ascii="Calibri" w:eastAsia="Times New Roman" w:hAnsi="Calibri" w:cs="Calibri"/>
+                <w:color w:val="000000"/>
+              </w:rPr>
+            </w:pPr>
+            <w:r>
+              <w:rPr>
+                <w:rFonts w:ascii="Calibri" w:eastAsia="Times New Roman" w:hAnsi="Calibri" w:cs="Calibri"/>
+                <w:color w:val="000000"/>
+              </w:rPr>
+              <w:t>25190.46</w:t>
+            </w:r>
+          </w:p>
+        </w:tc>
+        <w:tc>
+          <w:tcPr>
+            <w:tcW w:w="960" w:type="dxa"/>
+            <w:tcBorders>
+              <w:top w:val="nil"/>
+              <w:left w:val="nil"/>
+              <w:bottom w:val="single" w:sz="4" w:space="0" w:color="auto"/>
+              <w:right w:val="single" w:sz="4" w:space="0" w:color="auto"/>
+            </w:tcBorders>
+            <w:shd w:val="clear" w:color="auto" w:fill="auto"/>
+            <w:noWrap/>
+            <w:vAlign w:val="bottom"/>
+            <w:hideMark/>
+          </w:tcPr>
+          <w:p>
+            <w:pPr>
+              <w:spacing w:after="0" w:line="240" w:lineRule="auto"/>
+              <w:jc w:val="right"/>
+              <w:rPr>
+                <w:rFonts w:ascii="Calibri" w:eastAsia="Times New Roman" w:hAnsi="Calibri" w:cs="Calibri"/>
+                <w:color w:val="000000"/>
+              </w:rPr>
+            </w:pPr>
+            <w:r>
+              <w:rPr>
+                <w:rFonts w:ascii="Calibri" w:eastAsia="Times New Roman" w:hAnsi="Calibri" w:cs="Calibri"/>
+                <w:color w:val="000000"/>
+              </w:rPr>
+              <w:t>27956.92</w:t>
+            </w:r>
+          </w:p>
+        </w:tc>
+      </w:tr>
+    </w:tbl>
+    <w:p>
+      <w:pPr>
+        <w:rPr>
+          <w:rFonts w:ascii="Times New Roman" w:hAnsi="Times New Roman" w:cs="Times New Roman"/>
+        </w:rPr>
+      </w:pPr>
+    </w:p>
+    <w:tbl>
+      <w:tblPr>
+        <w:tblW w:w="4800" w:type="dxa"/>
+        <w:tblLook w:val="04A0" w:firstRow="1" w:lastRow="0" w:firstColumn="1" w:lastColumn="0" w:noHBand="0" w:noVBand="1"/>
+      </w:tblPr>
+      <w:tblGrid>
+        <w:gridCol w:w="1053"/>
+        <w:gridCol w:w="1053"/>
+        <w:gridCol w:w="1053"/>
+        <w:gridCol w:w="1053"/>
+        <w:gridCol w:w="1053"/>
+      </w:tblGrid>
+      <w:tr>
+        <w:trPr>
+          <w:trHeight w:val="290"/>
+        </w:trPr>
+        <w:tc>
+          <w:tcPr>
+            <w:tcW w:w="960" w:type="dxa"/>
+            <w:tcBorders>
+              <w:top w:val="single" w:sz="4" w:space="0" w:color="auto"/>
+              <w:left w:val="single" w:sz="4" w:space="0" w:color="auto"/>
+              <w:bottom w:val="single" w:sz="4" w:space="0" w:color="auto"/>
+              <w:right w:val="single" w:sz="4" w:space="0" w:color="auto"/>
+            </w:tcBorders>
+            <w:shd w:val="clear" w:color="auto" w:fill="auto"/>
+            <w:noWrap/>
+            <w:vAlign w:val="bottom"/>
+            <w:hideMark/>
+          </w:tcPr>
+          <w:p>
+            <w:pPr>
+              <w:spacing w:after="0" w:line="240" w:lineRule="auto"/>
+              <w:rPr>
+                <w:rFonts w:ascii="Calibri" w:eastAsia="Times New Roman" w:hAnsi="Calibri" w:cs="Calibri"/>
+                <w:color w:val="000000"/>
+              </w:rPr>
+            </w:pPr>
+            <w:r>
+              <w:rPr>
+                <w:rFonts w:ascii="Calibri" w:eastAsia="Times New Roman" w:hAnsi="Calibri" w:cs="Calibri"/>
+                <w:color w:val="000000"/>
+              </w:rPr>
+              <w:t>t6</w:t>
+            </w:r>
+          </w:p>
+        </w:tc>
+        <w:tc>
+          <w:tcPr>
+            <w:tcW w:w="960" w:type="dxa"/>
+            <w:tcBorders>
+              <w:top w:val="single" w:sz="4" w:space="0" w:color="auto"/>
+              <w:left w:val="nil"/>
+              <w:bottom w:val="single" w:sz="4" w:space="0" w:color="auto"/>
+              <w:right w:val="single" w:sz="4" w:space="0" w:color="auto"/>
+            </w:tcBorders>
+            <w:shd w:val="clear" w:color="auto" w:fill="auto"/>
+            <w:noWrap/>
+            <w:vAlign w:val="bottom"/>
+            <w:hideMark/>
+          </w:tcPr>
+          <w:p>
+            <w:pPr>
+              <w:spacing w:after="0" w:line="240" w:lineRule="auto"/>
+              <w:rPr>
+                <w:rFonts w:ascii="Calibri" w:eastAsia="Times New Roman" w:hAnsi="Calibri" w:cs="Calibri"/>
+                <w:color w:val="000000"/>
+              </w:rPr>
+            </w:pPr>
+            <w:r>
+              <w:rPr>
+                <w:rFonts w:ascii="Calibri" w:eastAsia="Times New Roman" w:hAnsi="Calibri" w:cs="Calibri"/>
+                <w:color w:val="000000"/>
+              </w:rPr>
+              <w:t>t7</w:t>
+            </w:r>
+          </w:p>
+        </w:tc>
+        <w:tc>
+          <w:tcPr>
+            <w:tcW w:w="960" w:type="dxa"/>
+            <w:tcBorders>
+              <w:top w:val="single" w:sz="4" w:space="0" w:color="auto"/>
+              <w:left w:val="nil"/>
+              <w:bottom w:val="single" w:sz="4" w:space="0" w:color="auto"/>
+              <w:right w:val="single" w:sz="4" w:space="0" w:color="auto"/>
+            </w:tcBorders>
+            <w:shd w:val="clear" w:color="auto" w:fill="auto"/>
+            <w:noWrap/>
+            <w:vAlign w:val="bottom"/>
+            <w:hideMark/>
+          </w:tcPr>
+          <w:p>
+            <w:pPr>
+              <w:spacing w:after="0" w:line="240" w:lineRule="auto"/>
+              <w:rPr>
+                <w:rFonts w:ascii="Calibri" w:eastAsia="Times New Roman" w:hAnsi="Calibri" w:cs="Calibri"/>
+                <w:color w:val="000000"/>
+              </w:rPr>
+            </w:pPr>
+            <w:r>
+              <w:rPr>
+                <w:rFonts w:ascii="Calibri" w:eastAsia="Times New Roman" w:hAnsi="Calibri" w:cs="Calibri"/>
+                <w:color w:val="000000"/>
+              </w:rPr>
+              <w:t>t8</w:t>
+            </w:r>
+          </w:p>
+        </w:tc>
+        <w:tc>
+          <w:tcPr>
+            <w:tcW w:w="960" w:type="dxa"/>
+            <w:tcBorders>
+              <w:top w:val="single" w:sz="4" w:space="0" w:color="auto"/>
+              <w:left w:val="nil"/>
+              <w:bottom w:val="single" w:sz="4" w:space="0" w:color="auto"/>
+              <w:right w:val="single" w:sz="4" w:space="0" w:color="auto"/>
+            </w:tcBorders>
+            <w:shd w:val="clear" w:color="auto" w:fill="auto"/>
+            <w:noWrap/>
+            <w:vAlign w:val="bottom"/>
+            <w:hideMark/>
+          </w:tcPr>
+          <w:p>
+            <w:pPr>
+              <w:spacing w:after="0" w:line="240" w:lineRule="auto"/>
+              <w:rPr>
+                <w:rFonts w:ascii="Calibri" w:eastAsia="Times New Roman" w:hAnsi="Calibri" w:cs="Calibri"/>
+                <w:color w:val="000000"/>
+              </w:rPr>
+            </w:pPr>
+            <w:r>
+              <w:rPr>
+                <w:rFonts w:ascii="Calibri" w:eastAsia="Times New Roman" w:hAnsi="Calibri" w:cs="Calibri"/>
+                <w:color w:val="000000"/>
+              </w:rPr>
+              <w:t>t9</w:t>
+            </w:r>
+          </w:p>
+        </w:tc>
+        <w:tc>
+          <w:tcPr>
+            <w:tcW w:w="960" w:type="dxa"/>
+            <w:tcBorders>
+              <w:top w:val="single" w:sz="4" w:space="0" w:color="auto"/>
+              <w:left w:val="nil"/>
+              <w:bottom w:val="single" w:sz="4" w:space="0" w:color="auto"/>
+              <w:right w:val="single" w:sz="4" w:space="0" w:color="auto"/>
+            </w:tcBorders>
+            <w:shd w:val="clear" w:color="auto" w:fill="auto"/>
+            <w:noWrap/>
+            <w:vAlign w:val="bottom"/>
+            <w:hideMark/>
+          </w:tcPr>
+          <w:p>
+            <w:pPr>
+              <w:spacing w:after="0" w:line="240" w:lineRule="auto"/>
+              <w:rPr>
+                <w:rFonts w:ascii="Calibri" w:eastAsia="Times New Roman" w:hAnsi="Calibri" w:cs="Calibri"/>
+                <w:color w:val="000000"/>
+              </w:rPr>
+            </w:pPr>
+            <w:r>
+              <w:rPr>
+                <w:rFonts w:ascii="Calibri" w:eastAsia="Times New Roman" w:hAnsi="Calibri" w:cs="Calibri"/>
+                <w:color w:val="000000"/>
+              </w:rPr>
+              <w:t>t10</w:t>
+            </w:r>
+          </w:p>
+        </w:tc>
+      </w:tr>
+      <w:tr>
+        <w:trPr>
+          <w:trHeight w:val="290"/>
+        </w:trPr>
+        <w:tc>
+          <w:tcPr>
+            <w:tcW w:w="960" w:type="dxa"/>
+            <w:tcBorders>
+              <w:top w:val="nil"/>
+              <w:left w:val="single" w:sz="4" w:space="0" w:color="auto"/>
+              <w:bottom w:val="single" w:sz="4" w:space="0" w:color="auto"/>
+              <w:right w:val="single" w:sz="4" w:space="0" w:color="auto"/>
+            </w:tcBorders>
+            <w:shd w:val="clear" w:color="auto" w:fill="auto"/>
+            <w:noWrap/>
+            <w:vAlign w:val="bottom"/>
+            <w:hideMark/>
+          </w:tcPr>
+          <w:p>
+            <w:pPr>
+              <w:spacing w:after="0" w:line="240" w:lineRule="auto"/>
+              <w:jc w:val="right"/>
+              <w:rPr>
+                <w:rFonts w:ascii="Calibri" w:eastAsia="Times New Roman" w:hAnsi="Calibri" w:cs="Calibri"/>
+                <w:color w:val="000000"/>
+              </w:rPr>
+            </w:pPr>
+            <w:r>
+              <w:rPr>
+                <w:rFonts w:ascii="Calibri" w:eastAsia="Times New Roman" w:hAnsi="Calibri" w:cs="Calibri"/>
+                <w:color w:val="000000"/>
+              </w:rPr>
+              <w:t>5.514585</w:t>
+            </w:r>
+          </w:p>
+        </w:tc>
+        <w:tc>
+          <w:tcPr>
+            <w:tcW w:w="960" w:type="dxa"/>
+            <w:tcBorders>
+              <w:top w:val="nil"/>
+              <w:left w:val="nil"/>
+              <w:bottom w:val="single" w:sz="4" w:space="0" w:color="auto"/>
+              <w:right w:val="single" w:sz="4" w:space="0" w:color="auto"/>
+            </w:tcBorders>
+            <w:shd w:val="clear" w:color="auto" w:fill="auto"/>
+            <w:noWrap/>
+            <w:vAlign w:val="bottom"/>
+            <w:hideMark/>
+          </w:tcPr>
+          <w:p>
+            <w:pPr>
+              <w:spacing w:after="0" w:line="240" w:lineRule="auto"/>
+              <w:jc w:val="right"/>
+              <w:rPr>
+                <w:rFonts w:ascii="Calibri" w:eastAsia="Times New Roman" w:hAnsi="Calibri" w:cs="Calibri"/>
+                <w:color w:val="000000"/>
+              </w:rPr>
+            </w:pPr>
+            <w:r>
+              <w:rPr>
+                <w:rFonts w:ascii="Calibri" w:eastAsia="Times New Roman" w:hAnsi="Calibri" w:cs="Calibri"/>
+                <w:color w:val="000000"/>
+              </w:rPr>
+              <w:t>1.257787</w:t>
+            </w:r>
+          </w:p>
+        </w:tc>
+        <w:tc>
+          <w:tcPr>
+            <w:tcW w:w="960" w:type="dxa"/>
+            <w:tcBorders>
+              <w:top w:val="nil"/>
+              <w:left w:val="nil"/>
+              <w:bottom w:val="single" w:sz="4" w:space="0" w:color="auto"/>
+              <w:right w:val="single" w:sz="4" w:space="0" w:color="auto"/>
+            </w:tcBorders>
+            <w:shd w:val="clear" w:color="auto" w:fill="auto"/>
+            <w:noWrap/>
+            <w:vAlign w:val="bottom"/>
+            <w:hideMark/>
+          </w:tcPr>
+          <w:p>
+            <w:pPr>
+              <w:spacing w:after="0" w:line="240" w:lineRule="auto"/>
+              <w:jc w:val="right"/>
+              <w:rPr>
+                <w:rFonts w:ascii="Calibri" w:eastAsia="Times New Roman" w:hAnsi="Calibri" w:cs="Calibri"/>
+                <w:color w:val="000000"/>
+              </w:rPr>
+            </w:pPr>
+            <w:r>
+              <w:rPr>
+                <w:rFonts w:ascii="Calibri" w:eastAsia="Times New Roman" w:hAnsi="Calibri" w:cs="Calibri"/>
+                <w:color w:val="000000"/>
+              </w:rPr>
+              <w:t>4.422176</w:t>
+            </w:r>
+          </w:p>
+        </w:tc>
+        <w:tc>
+          <w:tcPr>
+            <w:tcW w:w="960" w:type="dxa"/>
+            <w:tcBorders>
+              <w:top w:val="nil"/>
+              <w:left w:val="nil"/>
+              <w:bottom w:val="single" w:sz="4" w:space="0" w:color="auto"/>
+              <w:right w:val="single" w:sz="4" w:space="0" w:color="auto"/>
+            </w:tcBorders>
+            <w:shd w:val="clear" w:color="auto" w:fill="auto"/>
+            <w:noWrap/>
+            <w:vAlign w:val="bottom"/>
+            <w:hideMark/>
+          </w:tcPr>
+          <w:p>
+            <w:pPr>
+              <w:spacing w:after="0" w:line="240" w:lineRule="auto"/>
+              <w:jc w:val="right"/>
+              <w:rPr>
+                <w:rFonts w:ascii="Calibri" w:eastAsia="Times New Roman" w:hAnsi="Calibri" w:cs="Calibri"/>
+                <w:color w:val="000000"/>
+              </w:rPr>
+            </w:pPr>
+            <w:r>
+              <w:rPr>
+                <w:rFonts w:ascii="Calibri" w:eastAsia="Times New Roman" w:hAnsi="Calibri" w:cs="Calibri"/>
+                <w:color w:val="000000"/>
+              </w:rPr>
+              <w:t>2.717271</w:t>
+            </w:r>
+          </w:p>
+        </w:tc>
+        <w:tc>
+          <w:tcPr>
+            <w:tcW w:w="960" w:type="dxa"/>
+            <w:tcBorders>
+              <w:top w:val="nil"/>
+              <w:left w:val="nil"/>
+              <w:bottom w:val="single" w:sz="4" w:space="0" w:color="auto"/>
+              <w:right w:val="single" w:sz="4" w:space="0" w:color="auto"/>
+            </w:tcBorders>
+            <w:shd w:val="clear" w:color="auto" w:fill="auto"/>
+            <w:noWrap/>
+            <w:vAlign w:val="bottom"/>
+            <w:hideMark/>
+          </w:tcPr>
+          <w:p>
+            <w:pPr>
+              <w:spacing w:after="0" w:line="240" w:lineRule="auto"/>
+              <w:jc w:val="right"/>
+              <w:rPr>
+                <w:rFonts w:ascii="Calibri" w:eastAsia="Times New Roman" w:hAnsi="Calibri" w:cs="Calibri"/>
+                <w:color w:val="000000"/>
+              </w:rPr>
+            </w:pPr>
+            <w:r>
+              <w:rPr>
+                <w:rFonts w:ascii="Calibri" w:eastAsia="Times New Roman" w:hAnsi="Calibri" w:cs="Calibri"/>
+                <w:color w:val="000000"/>
+              </w:rPr>
+              <w:t>1.318084</w:t>
+            </w:r>
+          </w:p>
+        </w:tc>
+      </w:tr>
+      <w:tr>
+        <w:trPr>
+          <w:trHeight w:val="290"/>
+        </w:trPr>
+        <w:tc>
+          <w:tcPr>
+            <w:tcW w:w="960" w:type="dxa"/>
+            <w:tcBorders>
+              <w:top w:val="nil"/>
+              <w:left w:val="single" w:sz="4" w:space="0" w:color="auto"/>
+              <w:bottom w:val="single" w:sz="4" w:space="0" w:color="auto"/>
+              <w:right w:val="single" w:sz="4" w:space="0" w:color="auto"/>
+            </w:tcBorders>
+            <w:shd w:val="clear" w:color="auto" w:fill="auto"/>
+            <w:noWrap/>
+            <w:vAlign w:val="bottom"/>
+            <w:hideMark/>
+          </w:tcPr>
+          <w:p>
+            <w:pPr>
+              <w:spacing w:after="0" w:line="240" w:lineRule="auto"/>
+              <w:jc w:val="right"/>
+              <w:rPr>
+                <w:rFonts w:ascii="Calibri" w:eastAsia="Times New Roman" w:hAnsi="Calibri" w:cs="Calibri"/>
+                <w:color w:val="000000"/>
+              </w:rPr>
+            </w:pPr>
+            <w:r>
+              <w:rPr>
+                <w:rFonts w:ascii="Calibri" w:eastAsia="Times New Roman" w:hAnsi="Calibri" w:cs="Calibri"/>
+                <w:color w:val="000000"/>
+              </w:rPr>
+              <w:t>107.0737</w:t>
+            </w:r>
+          </w:p>
+        </w:tc>
+        <w:tc>
+          <w:tcPr>
+            <w:tcW w:w="960" w:type="dxa"/>
+            <w:tcBorders>
+              <w:top w:val="nil"/>
+              <w:left w:val="nil"/>
+              <w:bottom w:val="single" w:sz="4" w:space="0" w:color="auto"/>
+              <w:right w:val="single" w:sz="4" w:space="0" w:color="auto"/>
+            </w:tcBorders>
+            <w:shd w:val="clear" w:color="auto" w:fill="auto"/>
+            <w:noWrap/>
+            <w:vAlign w:val="bottom"/>
+            <w:hideMark/>
+          </w:tcPr>
+          <w:p>
+            <w:pPr>
+              <w:spacing w:after="0" w:line="240" w:lineRule="auto"/>
+              <w:jc w:val="right"/>
+              <w:rPr>
+                <w:rFonts w:ascii="Calibri" w:eastAsia="Times New Roman" w:hAnsi="Calibri" w:cs="Calibri"/>
+                <w:color w:val="000000"/>
+              </w:rPr>
+            </w:pPr>
+            <w:r>
+              <w:rPr>
+                <w:rFonts w:ascii="Calibri" w:eastAsia="Times New Roman" w:hAnsi="Calibri" w:cs="Calibri"/>
+                <w:color w:val="000000"/>
+              </w:rPr>
+              <w:t>150.6713</w:t>
+            </w:r>
+          </w:p>
+        </w:tc>
+        <w:tc>
+          <w:tcPr>
+            <w:tcW w:w="960" w:type="dxa"/>
+            <w:tcBorders>
+              <w:top w:val="nil"/>
+              <w:left w:val="nil"/>
+              <w:bottom w:val="single" w:sz="4" w:space="0" w:color="auto"/>
+              <w:right w:val="single" w:sz="4" w:space="0" w:color="auto"/>
+            </w:tcBorders>
+            <w:shd w:val="clear" w:color="auto" w:fill="auto"/>
+            <w:noWrap/>
+            <w:vAlign w:val="bottom"/>
+            <w:hideMark/>
+          </w:tcPr>
+          <w:p>
+            <w:pPr>
+              <w:spacing w:after="0" w:line="240" w:lineRule="auto"/>
+              <w:jc w:val="right"/>
+              <w:rPr>
+                <w:rFonts w:ascii="Calibri" w:eastAsia="Times New Roman" w:hAnsi="Calibri" w:cs="Calibri"/>
+                <w:color w:val="000000"/>
+              </w:rPr>
+            </w:pPr>
+            <w:r>
+              <w:rPr>
+                <w:rFonts w:ascii="Calibri" w:eastAsia="Times New Roman" w:hAnsi="Calibri" w:cs="Calibri"/>
+                <w:color w:val="000000"/>
+              </w:rPr>
+              <w:t>132.4132</w:t>
+            </w:r>
+          </w:p>
+        </w:tc>
+        <w:tc>
+          <w:tcPr>
+            <w:tcW w:w="960" w:type="dxa"/>
+            <w:tcBorders>
+              <w:top w:val="nil"/>
+              <w:left w:val="nil"/>
+              <w:bottom w:val="single" w:sz="4" w:space="0" w:color="auto"/>
+              <w:right w:val="single" w:sz="4" w:space="0" w:color="auto"/>
+            </w:tcBorders>
+            <w:shd w:val="clear" w:color="auto" w:fill="auto"/>
+            <w:noWrap/>
+            <w:vAlign w:val="bottom"/>
+            <w:hideMark/>
+          </w:tcPr>
+          <w:p>
+            <w:pPr>
+              <w:spacing w:after="0" w:line="240" w:lineRule="auto"/>
+              <w:jc w:val="right"/>
+              <w:rPr>
+                <w:rFonts w:ascii="Calibri" w:eastAsia="Times New Roman" w:hAnsi="Calibri" w:cs="Calibri"/>
+                <w:color w:val="000000"/>
+              </w:rPr>
+            </w:pPr>
+            <w:r>
+              <w:rPr>
+                <w:rFonts w:ascii="Calibri" w:eastAsia="Times New Roman" w:hAnsi="Calibri" w:cs="Calibri"/>
+                <w:color w:val="000000"/>
+              </w:rPr>
+              <w:t>158.2636</w:t>
+            </w:r>
+          </w:p>
+        </w:tc>
+        <w:tc>
+          <w:tcPr>
+            <w:tcW w:w="960" w:type="dxa"/>
+            <w:tcBorders>
+              <w:top w:val="nil"/>
+              <w:left w:val="nil"/>
+              <w:bottom w:val="single" w:sz="4" w:space="0" w:color="auto"/>
+              <w:right w:val="single" w:sz="4" w:space="0" w:color="auto"/>
+            </w:tcBorders>
+            <w:shd w:val="clear" w:color="auto" w:fill="auto"/>
+            <w:noWrap/>
+            <w:vAlign w:val="bottom"/>
+            <w:hideMark/>
+          </w:tcPr>
+          <w:p>
+            <w:pPr>
+              <w:spacing w:after="0" w:line="240" w:lineRule="auto"/>
+              <w:jc w:val="right"/>
+              <w:rPr>
+                <w:rFonts w:ascii="Calibri" w:eastAsia="Times New Roman" w:hAnsi="Calibri" w:cs="Calibri"/>
+                <w:color w:val="000000"/>
+              </w:rPr>
+            </w:pPr>
+            <w:r>
+              <w:rPr>
+                <w:rFonts w:ascii="Calibri" w:eastAsia="Times New Roman" w:hAnsi="Calibri" w:cs="Calibri"/>
+                <w:color w:val="000000"/>
+              </w:rPr>
+              <w:t>203.5308</w:t>
+            </w:r>
+          </w:p>
+        </w:tc>
+      </w:tr>
+      <w:tr>
+        <w:trPr>
+          <w:trHeight w:val="290"/>
+        </w:trPr>
+        <w:tc>
+          <w:tcPr>
+            <w:tcW w:w="960" w:type="dxa"/>
+            <w:tcBorders>
+              <w:top w:val="nil"/>
+              <w:left w:val="single" w:sz="4" w:space="0" w:color="auto"/>
+              <w:bottom w:val="single" w:sz="4" w:space="0" w:color="auto"/>
+              <w:right w:val="single" w:sz="4" w:space="0" w:color="auto"/>
+            </w:tcBorders>
+            <w:shd w:val="clear" w:color="auto" w:fill="auto"/>
+            <w:noWrap/>
+            <w:vAlign w:val="bottom"/>
+            <w:hideMark/>
+          </w:tcPr>
+          <w:p>
+            <w:pPr>
+              <w:spacing w:after="0" w:line="240" w:lineRule="auto"/>
+              <w:jc w:val="right"/>
+              <w:rPr>
+                <w:rFonts w:ascii="Calibri" w:eastAsia="Times New Roman" w:hAnsi="Calibri" w:cs="Calibri"/>
+                <w:color w:val="000000"/>
+              </w:rPr>
+            </w:pPr>
+            <w:r>
+              <w:rPr>
+                <w:rFonts w:ascii="Calibri" w:eastAsia="Times New Roman" w:hAnsi="Calibri" w:cs="Calibri"/>
+                <w:color w:val="000000"/>
+              </w:rPr>
+              <w:t>39616.84</w:t>
+            </w:r>
+          </w:p>
+        </w:tc>
+        <w:tc>
+          <w:tcPr>
+            <w:tcW w:w="960" w:type="dxa"/>
+            <w:tcBorders>
+              <w:top w:val="nil"/>
+              <w:left w:val="nil"/>
+              <w:bottom w:val="single" w:sz="4" w:space="0" w:color="auto"/>
+              <w:right w:val="single" w:sz="4" w:space="0" w:color="auto"/>
+            </w:tcBorders>
+            <w:shd w:val="clear" w:color="auto" w:fill="auto"/>
+            <w:noWrap/>
+            <w:vAlign w:val="bottom"/>
+            <w:hideMark/>
+          </w:tcPr>
+          <w:p>
+            <w:pPr>
+              <w:spacing w:after="0" w:line="240" w:lineRule="auto"/>
+              <w:jc w:val="right"/>
+              <w:rPr>
+                <w:rFonts w:ascii="Calibri" w:eastAsia="Times New Roman" w:hAnsi="Calibri" w:cs="Calibri"/>
+                <w:color w:val="000000"/>
+              </w:rPr>
+            </w:pPr>
+            <w:r>
+              <w:rPr>
+                <w:rFonts w:ascii="Calibri" w:eastAsia="Times New Roman" w:hAnsi="Calibri" w:cs="Calibri"/>
+                <w:color w:val="000000"/>
+              </w:rPr>
+              <w:t>28058.97</w:t>
+            </w:r>
+          </w:p>
+        </w:tc>
+        <w:tc>
+          <w:tcPr>
+            <w:tcW w:w="960" w:type="dxa"/>
+            <w:tcBorders>
+              <w:top w:val="nil"/>
+              <w:left w:val="nil"/>
+              <w:bottom w:val="single" w:sz="4" w:space="0" w:color="auto"/>
+              <w:right w:val="single" w:sz="4" w:space="0" w:color="auto"/>
+            </w:tcBorders>
+            <w:shd w:val="clear" w:color="auto" w:fill="auto"/>
+            <w:noWrap/>
+            <w:vAlign w:val="bottom"/>
+            <w:hideMark/>
+          </w:tcPr>
+          <w:p>
+            <w:pPr>
+              <w:spacing w:after="0" w:line="240" w:lineRule="auto"/>
+              <w:jc w:val="right"/>
+              <w:rPr>
+                <w:rFonts w:ascii="Calibri" w:eastAsia="Times New Roman" w:hAnsi="Calibri" w:cs="Calibri"/>
+                <w:color w:val="000000"/>
+              </w:rPr>
+            </w:pPr>
+            <w:r>
+              <w:rPr>
+                <w:rFonts w:ascii="Calibri" w:eastAsia="Times New Roman" w:hAnsi="Calibri" w:cs="Calibri"/>
+                <w:color w:val="000000"/>
+              </w:rPr>
+              <w:t>24684.12</w:t>
+            </w:r>
+          </w:p>
+        </w:tc>
+        <w:tc>
+          <w:tcPr>
+            <w:tcW w:w="960" w:type="dxa"/>
+            <w:tcBorders>
+              <w:top w:val="nil"/>
+              <w:left w:val="nil"/>
+              <w:bottom w:val="single" w:sz="4" w:space="0" w:color="auto"/>
+              <w:right w:val="single" w:sz="4" w:space="0" w:color="auto"/>
+            </w:tcBorders>
+            <w:shd w:val="clear" w:color="auto" w:fill="auto"/>
+            <w:noWrap/>
+            <w:vAlign w:val="bottom"/>
+            <w:hideMark/>
+          </w:tcPr>
+          <w:p>
+            <w:pPr>
+              <w:spacing w:after="0" w:line="240" w:lineRule="auto"/>
+              <w:jc w:val="right"/>
+              <w:rPr>
+                <w:rFonts w:ascii="Calibri" w:eastAsia="Times New Roman" w:hAnsi="Calibri" w:cs="Calibri"/>
+                <w:color w:val="000000"/>
+              </w:rPr>
+            </w:pPr>
+            <w:r>
+              <w:rPr>
+                <w:rFonts w:ascii="Calibri" w:eastAsia="Times New Roman" w:hAnsi="Calibri" w:cs="Calibri"/>
+                <w:color w:val="000000"/>
+              </w:rPr>
+              <w:t>24192.24</w:t>
+            </w:r>
+          </w:p>
+        </w:tc>
+        <w:tc>
+          <w:tcPr>
+            <w:tcW w:w="960" w:type="dxa"/>
+            <w:tcBorders>
+              <w:top w:val="nil"/>
+              <w:left w:val="nil"/>
+              <w:bottom w:val="single" w:sz="4" w:space="0" w:color="auto"/>
+              <w:right w:val="single" w:sz="4" w:space="0" w:color="auto"/>
+            </w:tcBorders>
+            <w:shd w:val="clear" w:color="auto" w:fill="auto"/>
+            <w:noWrap/>
+            <w:vAlign w:val="bottom"/>
+            <w:hideMark/>
+          </w:tcPr>
+          <w:p>
+            <w:pPr>
+              <w:spacing w:after="0" w:line="240" w:lineRule="auto"/>
+              <w:jc w:val="right"/>
+              <w:rPr>
+                <w:rFonts w:ascii="Calibri" w:eastAsia="Times New Roman" w:hAnsi="Calibri" w:cs="Calibri"/>
+                <w:color w:val="000000"/>
+              </w:rPr>
+            </w:pPr>
+            <w:r>
+              <w:rPr>
+                <w:rFonts w:ascii="Calibri" w:eastAsia="Times New Roman" w:hAnsi="Calibri" w:cs="Calibri"/>
+                <w:color w:val="000000"/>
+              </w:rPr>
+              <w:t>24687.17</w:t>
+            </w:r>
+          </w:p>
+        </w:tc>
+      </w:tr>
+    </w:tbl>
+    <w:p>
+      <w:pPr>
+        <w:rPr>
+          <w:rFonts w:ascii="Times New Roman" w:hAnsi="Times New Roman" w:cs="Times New Roman"/>
+        </w:rPr>
+      </w:pPr>
+    </w:p>
+    <w:p>
+      <w:pPr>
+        <w:rPr>
+          <w:rFonts w:ascii="Times New Roman" w:hAnsi="Times New Roman" w:cs="Times New Roman"/>
+        </w:rPr>
+      </w:pPr>
+      <w:r>
+        <w:rPr>
+          <w:rFonts w:ascii="Times New Roman" w:hAnsi="Times New Roman" w:cs="Times New Roman"/>
+        </w:rPr>
+        <w:t>From the results we can see that the random walk algorithm is good when there is a solution, but bad if there is there is no solution. We can limit the number of steps before declaring that the CNF is unsatisfiable, but doing so may eliminate the possibility of finding a solution when it exists</w:t>
+      </w:r>
+      <w:r>
+        <w:rPr>
+          <w:rFonts w:ascii="Times New Roman" w:hAnsi="Times New Roman" w:cs="Times New Roman"/>
+        </w:rPr>
+        <w:t>.</w:t>
+      </w:r>
       <w:bookmarkStart w:id="0" w:name="_GoBack"/>
       <w:bookmarkEnd w:id="0"/>
-    </w:p>
-    <w:p>
-      <w:pPr>
-        <w:rPr>
-          <w:rFonts w:ascii="Times New Roman" w:hAnsi="Times New Roman" w:cs="Times New Roman"/>
-        </w:rPr>
-      </w:pPr>
     </w:p>
     <w:sectPr>
       <w:pgSz w:w="11906" w:h="16838"/>
@@ -6904,6 +9982,1547 @@
 </c:chartSpace>
 </file>
 
+<file path=word/charts/chart2.xml><?xml version="1.0" encoding="utf-8"?>
+<c:chartSpace xmlns:c="http://schemas.openxmlformats.org/drawingml/2006/chart" xmlns:a="http://schemas.openxmlformats.org/drawingml/2006/main" xmlns:r="http://schemas.openxmlformats.org/officeDocument/2006/relationships" xmlns:c16r2="http://schemas.microsoft.com/office/drawing/2015/06/chart">
+  <c:date1904 val="0"/>
+  <c:lang val="en-US"/>
+  <c:roundedCorners val="0"/>
+  <mc:AlternateContent xmlns:mc="http://schemas.openxmlformats.org/markup-compatibility/2006">
+    <mc:Choice xmlns:c14="http://schemas.microsoft.com/office/drawing/2007/8/2/chart" Requires="c14">
+      <c14:style val="102"/>
+    </mc:Choice>
+    <mc:Fallback>
+      <c:style val="2"/>
+    </mc:Fallback>
+  </mc:AlternateContent>
+  <c:chart>
+    <c:title>
+      <c:tx>
+        <c:rich>
+          <a:bodyPr rot="0" spcFirstLastPara="1" vertOverflow="ellipsis" vert="horz" wrap="square" anchor="ctr" anchorCtr="1"/>
+          <a:lstStyle/>
+          <a:p>
+            <a:pPr>
+              <a:defRPr sz="1400" b="0" i="0" u="none" strike="noStrike" kern="1200" spc="0" baseline="0">
+                <a:solidFill>
+                  <a:schemeClr val="tx1">
+                    <a:lumMod val="65000"/>
+                    <a:lumOff val="35000"/>
+                  </a:schemeClr>
+                </a:solidFill>
+                <a:latin typeface="+mn-lt"/>
+                <a:ea typeface="+mn-ea"/>
+                <a:cs typeface="+mn-cs"/>
+              </a:defRPr>
+            </a:pPr>
+            <a:r>
+              <a:rPr lang="en-SG"/>
+              <a:t>Runtime for Random</a:t>
+            </a:r>
+            <a:r>
+              <a:rPr lang="en-SG" baseline="0"/>
+              <a:t> Walk (Satisfiable)</a:t>
+            </a:r>
+            <a:endParaRPr lang="en-SG"/>
+          </a:p>
+        </c:rich>
+      </c:tx>
+      <c:overlay val="0"/>
+      <c:spPr>
+        <a:noFill/>
+        <a:ln>
+          <a:noFill/>
+        </a:ln>
+        <a:effectLst/>
+      </c:spPr>
+      <c:txPr>
+        <a:bodyPr rot="0" spcFirstLastPara="1" vertOverflow="ellipsis" vert="horz" wrap="square" anchor="ctr" anchorCtr="1"/>
+        <a:lstStyle/>
+        <a:p>
+          <a:pPr>
+            <a:defRPr sz="1400" b="0" i="0" u="none" strike="noStrike" kern="1200" spc="0" baseline="0">
+              <a:solidFill>
+                <a:schemeClr val="tx1">
+                  <a:lumMod val="65000"/>
+                  <a:lumOff val="35000"/>
+                </a:schemeClr>
+              </a:solidFill>
+              <a:latin typeface="+mn-lt"/>
+              <a:ea typeface="+mn-ea"/>
+              <a:cs typeface="+mn-cs"/>
+            </a:defRPr>
+          </a:pPr>
+          <a:endParaRPr lang="en-US"/>
+        </a:p>
+      </c:txPr>
+    </c:title>
+    <c:autoTitleDeleted val="0"/>
+    <c:plotArea>
+      <c:layout/>
+      <c:scatterChart>
+        <c:scatterStyle val="lineMarker"/>
+        <c:varyColors val="0"/>
+        <c:ser>
+          <c:idx val="0"/>
+          <c:order val="0"/>
+          <c:tx>
+            <c:strRef>
+              <c:f>Sheet2!$A$7</c:f>
+              <c:strCache>
+                <c:ptCount val="1"/>
+                <c:pt idx="0">
+                  <c:v>10 Clauses</c:v>
+                </c:pt>
+              </c:strCache>
+            </c:strRef>
+          </c:tx>
+          <c:spPr>
+            <a:ln w="19050" cap="rnd">
+              <a:noFill/>
+              <a:round/>
+            </a:ln>
+            <a:effectLst/>
+          </c:spPr>
+          <c:marker>
+            <c:symbol val="circle"/>
+            <c:size val="2"/>
+            <c:spPr>
+              <a:solidFill>
+                <a:schemeClr val="accent1"/>
+              </a:solidFill>
+              <a:ln w="9525">
+                <a:solidFill>
+                  <a:schemeClr val="accent1"/>
+                </a:solidFill>
+              </a:ln>
+              <a:effectLst/>
+            </c:spPr>
+          </c:marker>
+          <c:xVal>
+            <c:strRef>
+              <c:f>Sheet2!$B$6:$K$6</c:f>
+              <c:strCache>
+                <c:ptCount val="10"/>
+                <c:pt idx="0">
+                  <c:v>t1</c:v>
+                </c:pt>
+                <c:pt idx="1">
+                  <c:v>t2</c:v>
+                </c:pt>
+                <c:pt idx="2">
+                  <c:v>t3</c:v>
+                </c:pt>
+                <c:pt idx="3">
+                  <c:v>t4</c:v>
+                </c:pt>
+                <c:pt idx="4">
+                  <c:v>t5</c:v>
+                </c:pt>
+                <c:pt idx="5">
+                  <c:v>t6</c:v>
+                </c:pt>
+                <c:pt idx="6">
+                  <c:v>t7</c:v>
+                </c:pt>
+                <c:pt idx="7">
+                  <c:v>t8</c:v>
+                </c:pt>
+                <c:pt idx="8">
+                  <c:v>t9</c:v>
+                </c:pt>
+                <c:pt idx="9">
+                  <c:v>t10</c:v>
+                </c:pt>
+              </c:strCache>
+            </c:strRef>
+          </c:xVal>
+          <c:yVal>
+            <c:numRef>
+              <c:f>Sheet2!$B$7:$K$7</c:f>
+              <c:numCache>
+                <c:formatCode>General</c:formatCode>
+                <c:ptCount val="10"/>
+                <c:pt idx="0">
+                  <c:v>0.21121799999999999</c:v>
+                </c:pt>
+                <c:pt idx="1">
+                  <c:v>0.21121799999999999</c:v>
+                </c:pt>
+                <c:pt idx="2">
+                  <c:v>0.21121799999999999</c:v>
+                </c:pt>
+                <c:pt idx="3">
+                  <c:v>0.21121799999999999</c:v>
+                </c:pt>
+                <c:pt idx="4">
+                  <c:v>0.21121799999999999</c:v>
+                </c:pt>
+                <c:pt idx="5">
+                  <c:v>0.21121799999999999</c:v>
+                </c:pt>
+                <c:pt idx="6">
+                  <c:v>0.21121799999999999</c:v>
+                </c:pt>
+                <c:pt idx="7">
+                  <c:v>0.21121799999999999</c:v>
+                </c:pt>
+                <c:pt idx="8">
+                  <c:v>0.50389099999999998</c:v>
+                </c:pt>
+                <c:pt idx="9">
+                  <c:v>0.148452</c:v>
+                </c:pt>
+              </c:numCache>
+            </c:numRef>
+          </c:yVal>
+          <c:smooth val="0"/>
+          <c:extLst>
+            <c:ext xmlns:c16="http://schemas.microsoft.com/office/drawing/2014/chart" uri="{C3380CC4-5D6E-409C-BE32-E72D297353CC}">
+              <c16:uniqueId val="{00000000-C71A-4E9D-812E-FFACCDCF3500}"/>
+            </c:ext>
+          </c:extLst>
+        </c:ser>
+        <c:ser>
+          <c:idx val="1"/>
+          <c:order val="1"/>
+          <c:tx>
+            <c:strRef>
+              <c:f>Sheet2!$A$8</c:f>
+              <c:strCache>
+                <c:ptCount val="1"/>
+                <c:pt idx="0">
+                  <c:v>100 Clauses</c:v>
+                </c:pt>
+              </c:strCache>
+            </c:strRef>
+          </c:tx>
+          <c:spPr>
+            <a:ln w="19050" cap="rnd">
+              <a:noFill/>
+              <a:round/>
+            </a:ln>
+            <a:effectLst/>
+          </c:spPr>
+          <c:marker>
+            <c:symbol val="circle"/>
+            <c:size val="2"/>
+            <c:spPr>
+              <a:solidFill>
+                <a:schemeClr val="accent2"/>
+              </a:solidFill>
+              <a:ln w="9525">
+                <a:solidFill>
+                  <a:schemeClr val="accent2"/>
+                </a:solidFill>
+              </a:ln>
+              <a:effectLst/>
+            </c:spPr>
+          </c:marker>
+          <c:xVal>
+            <c:strRef>
+              <c:f>Sheet2!$B$6:$K$6</c:f>
+              <c:strCache>
+                <c:ptCount val="10"/>
+                <c:pt idx="0">
+                  <c:v>t1</c:v>
+                </c:pt>
+                <c:pt idx="1">
+                  <c:v>t2</c:v>
+                </c:pt>
+                <c:pt idx="2">
+                  <c:v>t3</c:v>
+                </c:pt>
+                <c:pt idx="3">
+                  <c:v>t4</c:v>
+                </c:pt>
+                <c:pt idx="4">
+                  <c:v>t5</c:v>
+                </c:pt>
+                <c:pt idx="5">
+                  <c:v>t6</c:v>
+                </c:pt>
+                <c:pt idx="6">
+                  <c:v>t7</c:v>
+                </c:pt>
+                <c:pt idx="7">
+                  <c:v>t8</c:v>
+                </c:pt>
+                <c:pt idx="8">
+                  <c:v>t9</c:v>
+                </c:pt>
+                <c:pt idx="9">
+                  <c:v>t10</c:v>
+                </c:pt>
+              </c:strCache>
+            </c:strRef>
+          </c:xVal>
+          <c:yVal>
+            <c:numRef>
+              <c:f>Sheet2!$B$8:$K$8</c:f>
+              <c:numCache>
+                <c:formatCode>General</c:formatCode>
+                <c:ptCount val="10"/>
+                <c:pt idx="0">
+                  <c:v>7.7223E-2</c:v>
+                </c:pt>
+                <c:pt idx="1">
+                  <c:v>7.6869999999999994E-2</c:v>
+                </c:pt>
+                <c:pt idx="2">
+                  <c:v>0.10649</c:v>
+                </c:pt>
+                <c:pt idx="3">
+                  <c:v>7.4050000000000005E-2</c:v>
+                </c:pt>
+                <c:pt idx="4">
+                  <c:v>0.56313000000000002</c:v>
+                </c:pt>
+                <c:pt idx="5">
+                  <c:v>8.5685999999999998E-2</c:v>
+                </c:pt>
+                <c:pt idx="6">
+                  <c:v>6.4529000000000003E-2</c:v>
+                </c:pt>
+                <c:pt idx="7">
+                  <c:v>6.8761000000000003E-2</c:v>
+                </c:pt>
+                <c:pt idx="8">
+                  <c:v>8.4276000000000004E-2</c:v>
+                </c:pt>
+                <c:pt idx="9">
+                  <c:v>8.2864999999999994E-2</c:v>
+                </c:pt>
+              </c:numCache>
+            </c:numRef>
+          </c:yVal>
+          <c:smooth val="0"/>
+          <c:extLst>
+            <c:ext xmlns:c16="http://schemas.microsoft.com/office/drawing/2014/chart" uri="{C3380CC4-5D6E-409C-BE32-E72D297353CC}">
+              <c16:uniqueId val="{00000001-C71A-4E9D-812E-FFACCDCF3500}"/>
+            </c:ext>
+          </c:extLst>
+        </c:ser>
+        <c:ser>
+          <c:idx val="2"/>
+          <c:order val="2"/>
+          <c:tx>
+            <c:strRef>
+              <c:f>Sheet2!$A$9</c:f>
+              <c:strCache>
+                <c:ptCount val="1"/>
+                <c:pt idx="0">
+                  <c:v>1000 Clauses</c:v>
+                </c:pt>
+              </c:strCache>
+            </c:strRef>
+          </c:tx>
+          <c:spPr>
+            <a:ln w="19050" cap="rnd">
+              <a:noFill/>
+              <a:round/>
+            </a:ln>
+            <a:effectLst/>
+          </c:spPr>
+          <c:marker>
+            <c:symbol val="circle"/>
+            <c:size val="2"/>
+            <c:spPr>
+              <a:solidFill>
+                <a:schemeClr val="accent3"/>
+              </a:solidFill>
+              <a:ln w="9525">
+                <a:solidFill>
+                  <a:schemeClr val="accent3"/>
+                </a:solidFill>
+              </a:ln>
+              <a:effectLst/>
+            </c:spPr>
+          </c:marker>
+          <c:xVal>
+            <c:strRef>
+              <c:f>Sheet2!$B$6:$K$6</c:f>
+              <c:strCache>
+                <c:ptCount val="10"/>
+                <c:pt idx="0">
+                  <c:v>t1</c:v>
+                </c:pt>
+                <c:pt idx="1">
+                  <c:v>t2</c:v>
+                </c:pt>
+                <c:pt idx="2">
+                  <c:v>t3</c:v>
+                </c:pt>
+                <c:pt idx="3">
+                  <c:v>t4</c:v>
+                </c:pt>
+                <c:pt idx="4">
+                  <c:v>t5</c:v>
+                </c:pt>
+                <c:pt idx="5">
+                  <c:v>t6</c:v>
+                </c:pt>
+                <c:pt idx="6">
+                  <c:v>t7</c:v>
+                </c:pt>
+                <c:pt idx="7">
+                  <c:v>t8</c:v>
+                </c:pt>
+                <c:pt idx="8">
+                  <c:v>t9</c:v>
+                </c:pt>
+                <c:pt idx="9">
+                  <c:v>t10</c:v>
+                </c:pt>
+              </c:strCache>
+            </c:strRef>
+          </c:xVal>
+          <c:yVal>
+            <c:numRef>
+              <c:f>Sheet2!$B$9:$K$9</c:f>
+              <c:numCache>
+                <c:formatCode>General</c:formatCode>
+                <c:ptCount val="10"/>
+                <c:pt idx="0">
+                  <c:v>0.25106400000000001</c:v>
+                </c:pt>
+                <c:pt idx="1">
+                  <c:v>0.873081</c:v>
+                </c:pt>
+                <c:pt idx="2">
+                  <c:v>0.29549300000000001</c:v>
+                </c:pt>
+                <c:pt idx="3">
+                  <c:v>0.20874999999999999</c:v>
+                </c:pt>
+                <c:pt idx="4">
+                  <c:v>0.28315200000000001</c:v>
+                </c:pt>
+                <c:pt idx="5">
+                  <c:v>1.401302</c:v>
+                </c:pt>
+                <c:pt idx="6">
+                  <c:v>0.27715699999999999</c:v>
+                </c:pt>
+                <c:pt idx="7">
+                  <c:v>0.26058399999999998</c:v>
+                </c:pt>
+                <c:pt idx="8">
+                  <c:v>0.235901</c:v>
+                </c:pt>
+                <c:pt idx="9">
+                  <c:v>0.21721299999999999</c:v>
+                </c:pt>
+              </c:numCache>
+            </c:numRef>
+          </c:yVal>
+          <c:smooth val="0"/>
+          <c:extLst>
+            <c:ext xmlns:c16="http://schemas.microsoft.com/office/drawing/2014/chart" uri="{C3380CC4-5D6E-409C-BE32-E72D297353CC}">
+              <c16:uniqueId val="{00000002-C71A-4E9D-812E-FFACCDCF3500}"/>
+            </c:ext>
+          </c:extLst>
+        </c:ser>
+        <c:dLbls>
+          <c:showLegendKey val="0"/>
+          <c:showVal val="0"/>
+          <c:showCatName val="0"/>
+          <c:showSerName val="0"/>
+          <c:showPercent val="0"/>
+          <c:showBubbleSize val="0"/>
+        </c:dLbls>
+        <c:axId val="459678864"/>
+        <c:axId val="459677552"/>
+      </c:scatterChart>
+      <c:valAx>
+        <c:axId val="459678864"/>
+        <c:scaling>
+          <c:orientation val="minMax"/>
+        </c:scaling>
+        <c:delete val="0"/>
+        <c:axPos val="b"/>
+        <c:majorGridlines>
+          <c:spPr>
+            <a:ln w="9525" cap="flat" cmpd="sng" algn="ctr">
+              <a:solidFill>
+                <a:schemeClr val="tx1">
+                  <a:lumMod val="15000"/>
+                  <a:lumOff val="85000"/>
+                </a:schemeClr>
+              </a:solidFill>
+              <a:round/>
+            </a:ln>
+            <a:effectLst/>
+          </c:spPr>
+        </c:majorGridlines>
+        <c:title>
+          <c:tx>
+            <c:rich>
+              <a:bodyPr rot="0" spcFirstLastPara="1" vertOverflow="ellipsis" vert="horz" wrap="square" anchor="ctr" anchorCtr="1"/>
+              <a:lstStyle/>
+              <a:p>
+                <a:pPr>
+                  <a:defRPr sz="1000" b="0" i="0" u="none" strike="noStrike" kern="1200" baseline="0">
+                    <a:solidFill>
+                      <a:schemeClr val="tx1">
+                        <a:lumMod val="65000"/>
+                        <a:lumOff val="35000"/>
+                      </a:schemeClr>
+                    </a:solidFill>
+                    <a:latin typeface="+mn-lt"/>
+                    <a:ea typeface="+mn-ea"/>
+                    <a:cs typeface="+mn-cs"/>
+                  </a:defRPr>
+                </a:pPr>
+                <a:r>
+                  <a:rPr lang="en-SG"/>
+                  <a:t>Run number</a:t>
+                </a:r>
+              </a:p>
+            </c:rich>
+          </c:tx>
+          <c:overlay val="0"/>
+          <c:spPr>
+            <a:noFill/>
+            <a:ln>
+              <a:noFill/>
+            </a:ln>
+            <a:effectLst/>
+          </c:spPr>
+          <c:txPr>
+            <a:bodyPr rot="0" spcFirstLastPara="1" vertOverflow="ellipsis" vert="horz" wrap="square" anchor="ctr" anchorCtr="1"/>
+            <a:lstStyle/>
+            <a:p>
+              <a:pPr>
+                <a:defRPr sz="1000" b="0" i="0" u="none" strike="noStrike" kern="1200" baseline="0">
+                  <a:solidFill>
+                    <a:schemeClr val="tx1">
+                      <a:lumMod val="65000"/>
+                      <a:lumOff val="35000"/>
+                    </a:schemeClr>
+                  </a:solidFill>
+                  <a:latin typeface="+mn-lt"/>
+                  <a:ea typeface="+mn-ea"/>
+                  <a:cs typeface="+mn-cs"/>
+                </a:defRPr>
+              </a:pPr>
+              <a:endParaRPr lang="en-US"/>
+            </a:p>
+          </c:txPr>
+        </c:title>
+        <c:majorTickMark val="none"/>
+        <c:minorTickMark val="none"/>
+        <c:tickLblPos val="nextTo"/>
+        <c:spPr>
+          <a:noFill/>
+          <a:ln w="9525" cap="flat" cmpd="sng" algn="ctr">
+            <a:solidFill>
+              <a:schemeClr val="tx1">
+                <a:lumMod val="25000"/>
+                <a:lumOff val="75000"/>
+              </a:schemeClr>
+            </a:solidFill>
+            <a:round/>
+          </a:ln>
+          <a:effectLst/>
+        </c:spPr>
+        <c:txPr>
+          <a:bodyPr rot="-60000000" spcFirstLastPara="1" vertOverflow="ellipsis" vert="horz" wrap="square" anchor="ctr" anchorCtr="1"/>
+          <a:lstStyle/>
+          <a:p>
+            <a:pPr>
+              <a:defRPr sz="900" b="0" i="0" u="none" strike="noStrike" kern="1200" baseline="0">
+                <a:solidFill>
+                  <a:schemeClr val="tx1">
+                    <a:lumMod val="65000"/>
+                    <a:lumOff val="35000"/>
+                  </a:schemeClr>
+                </a:solidFill>
+                <a:latin typeface="+mn-lt"/>
+                <a:ea typeface="+mn-ea"/>
+                <a:cs typeface="+mn-cs"/>
+              </a:defRPr>
+            </a:pPr>
+            <a:endParaRPr lang="en-US"/>
+          </a:p>
+        </c:txPr>
+        <c:crossAx val="459677552"/>
+        <c:crosses val="autoZero"/>
+        <c:crossBetween val="midCat"/>
+      </c:valAx>
+      <c:valAx>
+        <c:axId val="459677552"/>
+        <c:scaling>
+          <c:orientation val="minMax"/>
+        </c:scaling>
+        <c:delete val="0"/>
+        <c:axPos val="l"/>
+        <c:majorGridlines>
+          <c:spPr>
+            <a:ln w="9525" cap="flat" cmpd="sng" algn="ctr">
+              <a:solidFill>
+                <a:schemeClr val="tx1">
+                  <a:lumMod val="15000"/>
+                  <a:lumOff val="85000"/>
+                </a:schemeClr>
+              </a:solidFill>
+              <a:round/>
+            </a:ln>
+            <a:effectLst/>
+          </c:spPr>
+        </c:majorGridlines>
+        <c:title>
+          <c:tx>
+            <c:rich>
+              <a:bodyPr rot="-5400000" spcFirstLastPara="1" vertOverflow="ellipsis" vert="horz" wrap="square" anchor="ctr" anchorCtr="1"/>
+              <a:lstStyle/>
+              <a:p>
+                <a:pPr>
+                  <a:defRPr sz="1000" b="0" i="0" u="none" strike="noStrike" kern="1200" baseline="0">
+                    <a:solidFill>
+                      <a:schemeClr val="tx1">
+                        <a:lumMod val="65000"/>
+                        <a:lumOff val="35000"/>
+                      </a:schemeClr>
+                    </a:solidFill>
+                    <a:latin typeface="+mn-lt"/>
+                    <a:ea typeface="+mn-ea"/>
+                    <a:cs typeface="+mn-cs"/>
+                  </a:defRPr>
+                </a:pPr>
+                <a:r>
+                  <a:rPr lang="en-SG"/>
+                  <a:t>Runtime</a:t>
+                </a:r>
+                <a:r>
+                  <a:rPr lang="en-SG" baseline="0"/>
+                  <a:t> (ms)</a:t>
+                </a:r>
+                <a:endParaRPr lang="en-SG"/>
+              </a:p>
+            </c:rich>
+          </c:tx>
+          <c:overlay val="0"/>
+          <c:spPr>
+            <a:noFill/>
+            <a:ln>
+              <a:noFill/>
+            </a:ln>
+            <a:effectLst/>
+          </c:spPr>
+          <c:txPr>
+            <a:bodyPr rot="-5400000" spcFirstLastPara="1" vertOverflow="ellipsis" vert="horz" wrap="square" anchor="ctr" anchorCtr="1"/>
+            <a:lstStyle/>
+            <a:p>
+              <a:pPr>
+                <a:defRPr sz="1000" b="0" i="0" u="none" strike="noStrike" kern="1200" baseline="0">
+                  <a:solidFill>
+                    <a:schemeClr val="tx1">
+                      <a:lumMod val="65000"/>
+                      <a:lumOff val="35000"/>
+                    </a:schemeClr>
+                  </a:solidFill>
+                  <a:latin typeface="+mn-lt"/>
+                  <a:ea typeface="+mn-ea"/>
+                  <a:cs typeface="+mn-cs"/>
+                </a:defRPr>
+              </a:pPr>
+              <a:endParaRPr lang="en-US"/>
+            </a:p>
+          </c:txPr>
+        </c:title>
+        <c:numFmt formatCode="General" sourceLinked="1"/>
+        <c:majorTickMark val="none"/>
+        <c:minorTickMark val="none"/>
+        <c:tickLblPos val="nextTo"/>
+        <c:spPr>
+          <a:noFill/>
+          <a:ln w="9525" cap="flat" cmpd="sng" algn="ctr">
+            <a:solidFill>
+              <a:schemeClr val="tx1">
+                <a:lumMod val="25000"/>
+                <a:lumOff val="75000"/>
+              </a:schemeClr>
+            </a:solidFill>
+            <a:round/>
+          </a:ln>
+          <a:effectLst/>
+        </c:spPr>
+        <c:txPr>
+          <a:bodyPr rot="-60000000" spcFirstLastPara="1" vertOverflow="ellipsis" vert="horz" wrap="square" anchor="ctr" anchorCtr="1"/>
+          <a:lstStyle/>
+          <a:p>
+            <a:pPr>
+              <a:defRPr sz="900" b="0" i="0" u="none" strike="noStrike" kern="1200" baseline="0">
+                <a:solidFill>
+                  <a:schemeClr val="tx1">
+                    <a:lumMod val="65000"/>
+                    <a:lumOff val="35000"/>
+                  </a:schemeClr>
+                </a:solidFill>
+                <a:latin typeface="+mn-lt"/>
+                <a:ea typeface="+mn-ea"/>
+                <a:cs typeface="+mn-cs"/>
+              </a:defRPr>
+            </a:pPr>
+            <a:endParaRPr lang="en-US"/>
+          </a:p>
+        </c:txPr>
+        <c:crossAx val="459678864"/>
+        <c:crosses val="autoZero"/>
+        <c:crossBetween val="midCat"/>
+      </c:valAx>
+      <c:spPr>
+        <a:noFill/>
+        <a:ln>
+          <a:noFill/>
+        </a:ln>
+        <a:effectLst/>
+      </c:spPr>
+    </c:plotArea>
+    <c:legend>
+      <c:legendPos val="b"/>
+      <c:overlay val="0"/>
+      <c:spPr>
+        <a:noFill/>
+        <a:ln>
+          <a:noFill/>
+        </a:ln>
+        <a:effectLst/>
+      </c:spPr>
+      <c:txPr>
+        <a:bodyPr rot="0" spcFirstLastPara="1" vertOverflow="ellipsis" vert="horz" wrap="square" anchor="ctr" anchorCtr="1"/>
+        <a:lstStyle/>
+        <a:p>
+          <a:pPr>
+            <a:defRPr sz="900" b="0" i="0" u="none" strike="noStrike" kern="1200" baseline="0">
+              <a:solidFill>
+                <a:schemeClr val="tx1">
+                  <a:lumMod val="65000"/>
+                  <a:lumOff val="35000"/>
+                </a:schemeClr>
+              </a:solidFill>
+              <a:latin typeface="+mn-lt"/>
+              <a:ea typeface="+mn-ea"/>
+              <a:cs typeface="+mn-cs"/>
+            </a:defRPr>
+          </a:pPr>
+          <a:endParaRPr lang="en-US"/>
+        </a:p>
+      </c:txPr>
+    </c:legend>
+    <c:plotVisOnly val="1"/>
+    <c:dispBlanksAs val="gap"/>
+    <c:extLst>
+      <c:ext xmlns:c16r3="http://schemas.microsoft.com/office/drawing/2017/03/chart" uri="{56B9EC1D-385E-4148-901F-78D8002777C0}">
+        <c16r3:dataDisplayOptions16>
+          <c16r3:dispNaAsBlank val="1"/>
+        </c16r3:dataDisplayOptions16>
+      </c:ext>
+    </c:extLst>
+    <c:showDLblsOverMax val="0"/>
+  </c:chart>
+  <c:spPr>
+    <a:solidFill>
+      <a:schemeClr val="bg1"/>
+    </a:solidFill>
+    <a:ln w="9525" cap="flat" cmpd="sng" algn="ctr">
+      <a:solidFill>
+        <a:schemeClr val="tx1">
+          <a:lumMod val="15000"/>
+          <a:lumOff val="85000"/>
+        </a:schemeClr>
+      </a:solidFill>
+      <a:round/>
+    </a:ln>
+    <a:effectLst/>
+  </c:spPr>
+  <c:txPr>
+    <a:bodyPr/>
+    <a:lstStyle/>
+    <a:p>
+      <a:pPr>
+        <a:defRPr/>
+      </a:pPr>
+      <a:endParaRPr lang="en-US"/>
+    </a:p>
+  </c:txPr>
+  <c:externalData r:id="rId3">
+    <c:autoUpdate val="0"/>
+  </c:externalData>
+</c:chartSpace>
+</file>
+
+<file path=word/charts/chart3.xml><?xml version="1.0" encoding="utf-8"?>
+<c:chartSpace xmlns:c="http://schemas.openxmlformats.org/drawingml/2006/chart" xmlns:a="http://schemas.openxmlformats.org/drawingml/2006/main" xmlns:r="http://schemas.openxmlformats.org/officeDocument/2006/relationships" xmlns:c16r2="http://schemas.microsoft.com/office/drawing/2015/06/chart">
+  <c:date1904 val="0"/>
+  <c:lang val="en-US"/>
+  <c:roundedCorners val="0"/>
+  <mc:AlternateContent xmlns:mc="http://schemas.openxmlformats.org/markup-compatibility/2006">
+    <mc:Choice xmlns:c14="http://schemas.microsoft.com/office/drawing/2007/8/2/chart" Requires="c14">
+      <c14:style val="102"/>
+    </mc:Choice>
+    <mc:Fallback>
+      <c:style val="2"/>
+    </mc:Fallback>
+  </mc:AlternateContent>
+  <c:chart>
+    <c:title>
+      <c:tx>
+        <c:rich>
+          <a:bodyPr rot="0" spcFirstLastPara="1" vertOverflow="ellipsis" vert="horz" wrap="square" anchor="ctr" anchorCtr="1"/>
+          <a:lstStyle/>
+          <a:p>
+            <a:pPr>
+              <a:defRPr sz="1400" b="0" i="0" u="none" strike="noStrike" kern="1200" spc="0" baseline="0">
+                <a:solidFill>
+                  <a:schemeClr val="tx1">
+                    <a:lumMod val="65000"/>
+                    <a:lumOff val="35000"/>
+                  </a:schemeClr>
+                </a:solidFill>
+                <a:latin typeface="+mn-lt"/>
+                <a:ea typeface="+mn-ea"/>
+                <a:cs typeface="+mn-cs"/>
+              </a:defRPr>
+            </a:pPr>
+            <a:r>
+              <a:rPr lang="en-SG" sz="1400" b="0" i="0" baseline="0">
+                <a:effectLst/>
+              </a:rPr>
+              <a:t>Runtime for Random Walk (Unsatisfiable)</a:t>
+            </a:r>
+            <a:endParaRPr lang="en-SG" sz="1100">
+              <a:effectLst/>
+            </a:endParaRPr>
+          </a:p>
+        </c:rich>
+      </c:tx>
+      <c:overlay val="0"/>
+      <c:spPr>
+        <a:noFill/>
+        <a:ln>
+          <a:noFill/>
+        </a:ln>
+        <a:effectLst/>
+      </c:spPr>
+      <c:txPr>
+        <a:bodyPr rot="0" spcFirstLastPara="1" vertOverflow="ellipsis" vert="horz" wrap="square" anchor="ctr" anchorCtr="1"/>
+        <a:lstStyle/>
+        <a:p>
+          <a:pPr>
+            <a:defRPr sz="1400" b="0" i="0" u="none" strike="noStrike" kern="1200" spc="0" baseline="0">
+              <a:solidFill>
+                <a:schemeClr val="tx1">
+                  <a:lumMod val="65000"/>
+                  <a:lumOff val="35000"/>
+                </a:schemeClr>
+              </a:solidFill>
+              <a:latin typeface="+mn-lt"/>
+              <a:ea typeface="+mn-ea"/>
+              <a:cs typeface="+mn-cs"/>
+            </a:defRPr>
+          </a:pPr>
+          <a:endParaRPr lang="en-US"/>
+        </a:p>
+      </c:txPr>
+    </c:title>
+    <c:autoTitleDeleted val="0"/>
+    <c:plotArea>
+      <c:layout/>
+      <c:scatterChart>
+        <c:scatterStyle val="lineMarker"/>
+        <c:varyColors val="0"/>
+        <c:ser>
+          <c:idx val="0"/>
+          <c:order val="0"/>
+          <c:tx>
+            <c:strRef>
+              <c:f>Sheet2!$A$18</c:f>
+              <c:strCache>
+                <c:ptCount val="1"/>
+                <c:pt idx="0">
+                  <c:v>10 Clauses</c:v>
+                </c:pt>
+              </c:strCache>
+            </c:strRef>
+          </c:tx>
+          <c:spPr>
+            <a:ln w="19050" cap="rnd">
+              <a:noFill/>
+              <a:round/>
+            </a:ln>
+            <a:effectLst/>
+          </c:spPr>
+          <c:marker>
+            <c:symbol val="circle"/>
+            <c:size val="2"/>
+            <c:spPr>
+              <a:solidFill>
+                <a:schemeClr val="accent1"/>
+              </a:solidFill>
+              <a:ln w="9525">
+                <a:solidFill>
+                  <a:schemeClr val="accent1"/>
+                </a:solidFill>
+              </a:ln>
+              <a:effectLst/>
+            </c:spPr>
+          </c:marker>
+          <c:xVal>
+            <c:strRef>
+              <c:f>Sheet2!$B$17:$K$17</c:f>
+              <c:strCache>
+                <c:ptCount val="10"/>
+                <c:pt idx="0">
+                  <c:v>t1</c:v>
+                </c:pt>
+                <c:pt idx="1">
+                  <c:v>t2</c:v>
+                </c:pt>
+                <c:pt idx="2">
+                  <c:v>t3</c:v>
+                </c:pt>
+                <c:pt idx="3">
+                  <c:v>t4</c:v>
+                </c:pt>
+                <c:pt idx="4">
+                  <c:v>t5</c:v>
+                </c:pt>
+                <c:pt idx="5">
+                  <c:v>t6</c:v>
+                </c:pt>
+                <c:pt idx="6">
+                  <c:v>t7</c:v>
+                </c:pt>
+                <c:pt idx="7">
+                  <c:v>t8</c:v>
+                </c:pt>
+                <c:pt idx="8">
+                  <c:v>t9</c:v>
+                </c:pt>
+                <c:pt idx="9">
+                  <c:v>t10</c:v>
+                </c:pt>
+              </c:strCache>
+            </c:strRef>
+          </c:xVal>
+          <c:yVal>
+            <c:numRef>
+              <c:f>Sheet2!$B$18:$K$18</c:f>
+              <c:numCache>
+                <c:formatCode>General</c:formatCode>
+                <c:ptCount val="10"/>
+                <c:pt idx="0">
+                  <c:v>1.6650590000000001</c:v>
+                </c:pt>
+                <c:pt idx="1">
+                  <c:v>2.6340530000000002</c:v>
+                </c:pt>
+                <c:pt idx="2">
+                  <c:v>4.2158949999999997</c:v>
+                </c:pt>
+                <c:pt idx="3">
+                  <c:v>2.9408300000000001</c:v>
+                </c:pt>
+                <c:pt idx="4">
+                  <c:v>2.9337780000000002</c:v>
+                </c:pt>
+                <c:pt idx="5">
+                  <c:v>5.5145850000000003</c:v>
+                </c:pt>
+                <c:pt idx="6">
+                  <c:v>1.257787</c:v>
+                </c:pt>
+                <c:pt idx="7">
+                  <c:v>4.4221760000000003</c:v>
+                </c:pt>
+                <c:pt idx="8">
+                  <c:v>2.7172710000000002</c:v>
+                </c:pt>
+                <c:pt idx="9">
+                  <c:v>1.318084</c:v>
+                </c:pt>
+              </c:numCache>
+            </c:numRef>
+          </c:yVal>
+          <c:smooth val="0"/>
+          <c:extLst>
+            <c:ext xmlns:c16="http://schemas.microsoft.com/office/drawing/2014/chart" uri="{C3380CC4-5D6E-409C-BE32-E72D297353CC}">
+              <c16:uniqueId val="{00000000-1DAF-44AE-9A4F-F52B7D4F2C8D}"/>
+            </c:ext>
+          </c:extLst>
+        </c:ser>
+        <c:ser>
+          <c:idx val="1"/>
+          <c:order val="1"/>
+          <c:tx>
+            <c:strRef>
+              <c:f>Sheet2!$A$19</c:f>
+              <c:strCache>
+                <c:ptCount val="1"/>
+                <c:pt idx="0">
+                  <c:v>100 Clauses</c:v>
+                </c:pt>
+              </c:strCache>
+            </c:strRef>
+          </c:tx>
+          <c:spPr>
+            <a:ln w="19050" cap="rnd">
+              <a:noFill/>
+              <a:round/>
+            </a:ln>
+            <a:effectLst/>
+          </c:spPr>
+          <c:marker>
+            <c:symbol val="circle"/>
+            <c:size val="2"/>
+            <c:spPr>
+              <a:solidFill>
+                <a:schemeClr val="accent2"/>
+              </a:solidFill>
+              <a:ln w="9525">
+                <a:solidFill>
+                  <a:schemeClr val="accent2"/>
+                </a:solidFill>
+              </a:ln>
+              <a:effectLst/>
+            </c:spPr>
+          </c:marker>
+          <c:xVal>
+            <c:strRef>
+              <c:f>Sheet2!$B$17:$K$17</c:f>
+              <c:strCache>
+                <c:ptCount val="10"/>
+                <c:pt idx="0">
+                  <c:v>t1</c:v>
+                </c:pt>
+                <c:pt idx="1">
+                  <c:v>t2</c:v>
+                </c:pt>
+                <c:pt idx="2">
+                  <c:v>t3</c:v>
+                </c:pt>
+                <c:pt idx="3">
+                  <c:v>t4</c:v>
+                </c:pt>
+                <c:pt idx="4">
+                  <c:v>t5</c:v>
+                </c:pt>
+                <c:pt idx="5">
+                  <c:v>t6</c:v>
+                </c:pt>
+                <c:pt idx="6">
+                  <c:v>t7</c:v>
+                </c:pt>
+                <c:pt idx="7">
+                  <c:v>t8</c:v>
+                </c:pt>
+                <c:pt idx="8">
+                  <c:v>t9</c:v>
+                </c:pt>
+                <c:pt idx="9">
+                  <c:v>t10</c:v>
+                </c:pt>
+              </c:strCache>
+            </c:strRef>
+          </c:xVal>
+          <c:yVal>
+            <c:numRef>
+              <c:f>Sheet2!$B$19:$K$19</c:f>
+              <c:numCache>
+                <c:formatCode>General</c:formatCode>
+                <c:ptCount val="10"/>
+                <c:pt idx="0">
+                  <c:v>116.234722</c:v>
+                </c:pt>
+                <c:pt idx="1">
+                  <c:v>126.605203</c:v>
+                </c:pt>
+                <c:pt idx="2">
+                  <c:v>262.06815799999998</c:v>
+                </c:pt>
+                <c:pt idx="3">
+                  <c:v>161.13527300000001</c:v>
+                </c:pt>
+                <c:pt idx="4">
+                  <c:v>100.504454</c:v>
+                </c:pt>
+                <c:pt idx="5">
+                  <c:v>107.073719</c:v>
+                </c:pt>
+                <c:pt idx="6">
+                  <c:v>150.67134799999999</c:v>
+                </c:pt>
+                <c:pt idx="7">
+                  <c:v>132.41316599999999</c:v>
+                </c:pt>
+                <c:pt idx="8">
+                  <c:v>158.26355599999999</c:v>
+                </c:pt>
+                <c:pt idx="9">
+                  <c:v>203.53082900000001</c:v>
+                </c:pt>
+              </c:numCache>
+            </c:numRef>
+          </c:yVal>
+          <c:smooth val="0"/>
+          <c:extLst>
+            <c:ext xmlns:c16="http://schemas.microsoft.com/office/drawing/2014/chart" uri="{C3380CC4-5D6E-409C-BE32-E72D297353CC}">
+              <c16:uniqueId val="{00000001-1DAF-44AE-9A4F-F52B7D4F2C8D}"/>
+            </c:ext>
+          </c:extLst>
+        </c:ser>
+        <c:ser>
+          <c:idx val="2"/>
+          <c:order val="2"/>
+          <c:tx>
+            <c:strRef>
+              <c:f>Sheet2!$A$20</c:f>
+              <c:strCache>
+                <c:ptCount val="1"/>
+                <c:pt idx="0">
+                  <c:v>1000 Clauses</c:v>
+                </c:pt>
+              </c:strCache>
+            </c:strRef>
+          </c:tx>
+          <c:spPr>
+            <a:ln w="19050" cap="rnd">
+              <a:noFill/>
+              <a:round/>
+            </a:ln>
+            <a:effectLst/>
+          </c:spPr>
+          <c:marker>
+            <c:symbol val="circle"/>
+            <c:size val="2"/>
+            <c:spPr>
+              <a:solidFill>
+                <a:schemeClr val="accent3"/>
+              </a:solidFill>
+              <a:ln w="9525">
+                <a:solidFill>
+                  <a:schemeClr val="accent3"/>
+                </a:solidFill>
+              </a:ln>
+              <a:effectLst/>
+            </c:spPr>
+          </c:marker>
+          <c:xVal>
+            <c:strRef>
+              <c:f>Sheet2!$B$17:$K$17</c:f>
+              <c:strCache>
+                <c:ptCount val="10"/>
+                <c:pt idx="0">
+                  <c:v>t1</c:v>
+                </c:pt>
+                <c:pt idx="1">
+                  <c:v>t2</c:v>
+                </c:pt>
+                <c:pt idx="2">
+                  <c:v>t3</c:v>
+                </c:pt>
+                <c:pt idx="3">
+                  <c:v>t4</c:v>
+                </c:pt>
+                <c:pt idx="4">
+                  <c:v>t5</c:v>
+                </c:pt>
+                <c:pt idx="5">
+                  <c:v>t6</c:v>
+                </c:pt>
+                <c:pt idx="6">
+                  <c:v>t7</c:v>
+                </c:pt>
+                <c:pt idx="7">
+                  <c:v>t8</c:v>
+                </c:pt>
+                <c:pt idx="8">
+                  <c:v>t9</c:v>
+                </c:pt>
+                <c:pt idx="9">
+                  <c:v>t10</c:v>
+                </c:pt>
+              </c:strCache>
+            </c:strRef>
+          </c:xVal>
+          <c:yVal>
+            <c:numRef>
+              <c:f>Sheet2!$B$20:$K$20</c:f>
+              <c:numCache>
+                <c:formatCode>General</c:formatCode>
+                <c:ptCount val="10"/>
+                <c:pt idx="0">
+                  <c:v>28949.836632999999</c:v>
+                </c:pt>
+                <c:pt idx="1">
+                  <c:v>29166.558883000002</c:v>
+                </c:pt>
+                <c:pt idx="2">
+                  <c:v>32761.290636999998</c:v>
+                </c:pt>
+                <c:pt idx="3">
+                  <c:v>25190.460357</c:v>
+                </c:pt>
+                <c:pt idx="4">
+                  <c:v>27956.920012999999</c:v>
+                </c:pt>
+                <c:pt idx="5">
+                  <c:v>39616.843339999999</c:v>
+                </c:pt>
+                <c:pt idx="6">
+                  <c:v>28058.974222000001</c:v>
+                </c:pt>
+                <c:pt idx="7">
+                  <c:v>24684.119588000001</c:v>
+                </c:pt>
+                <c:pt idx="8">
+                  <c:v>24192.235785000001</c:v>
+                </c:pt>
+                <c:pt idx="9">
+                  <c:v>24687.165497999998</c:v>
+                </c:pt>
+              </c:numCache>
+            </c:numRef>
+          </c:yVal>
+          <c:smooth val="0"/>
+          <c:extLst>
+            <c:ext xmlns:c16="http://schemas.microsoft.com/office/drawing/2014/chart" uri="{C3380CC4-5D6E-409C-BE32-E72D297353CC}">
+              <c16:uniqueId val="{00000002-1DAF-44AE-9A4F-F52B7D4F2C8D}"/>
+            </c:ext>
+          </c:extLst>
+        </c:ser>
+        <c:dLbls>
+          <c:showLegendKey val="0"/>
+          <c:showVal val="0"/>
+          <c:showCatName val="0"/>
+          <c:showSerName val="0"/>
+          <c:showPercent val="0"/>
+          <c:showBubbleSize val="0"/>
+        </c:dLbls>
+        <c:axId val="571820520"/>
+        <c:axId val="571819536"/>
+      </c:scatterChart>
+      <c:valAx>
+        <c:axId val="571820520"/>
+        <c:scaling>
+          <c:orientation val="minMax"/>
+        </c:scaling>
+        <c:delete val="0"/>
+        <c:axPos val="b"/>
+        <c:majorGridlines>
+          <c:spPr>
+            <a:ln w="9525" cap="flat" cmpd="sng" algn="ctr">
+              <a:solidFill>
+                <a:schemeClr val="tx1">
+                  <a:lumMod val="15000"/>
+                  <a:lumOff val="85000"/>
+                </a:schemeClr>
+              </a:solidFill>
+              <a:round/>
+            </a:ln>
+            <a:effectLst/>
+          </c:spPr>
+        </c:majorGridlines>
+        <c:title>
+          <c:tx>
+            <c:rich>
+              <a:bodyPr rot="0" spcFirstLastPara="1" vertOverflow="ellipsis" vert="horz" wrap="square" anchor="ctr" anchorCtr="1"/>
+              <a:lstStyle/>
+              <a:p>
+                <a:pPr>
+                  <a:defRPr sz="1000" b="0" i="0" u="none" strike="noStrike" kern="1200" baseline="0">
+                    <a:solidFill>
+                      <a:schemeClr val="tx1">
+                        <a:lumMod val="65000"/>
+                        <a:lumOff val="35000"/>
+                      </a:schemeClr>
+                    </a:solidFill>
+                    <a:latin typeface="+mn-lt"/>
+                    <a:ea typeface="+mn-ea"/>
+                    <a:cs typeface="+mn-cs"/>
+                  </a:defRPr>
+                </a:pPr>
+                <a:r>
+                  <a:rPr lang="en-SG"/>
+                  <a:t>Run number</a:t>
+                </a:r>
+              </a:p>
+            </c:rich>
+          </c:tx>
+          <c:overlay val="0"/>
+          <c:spPr>
+            <a:noFill/>
+            <a:ln>
+              <a:noFill/>
+            </a:ln>
+            <a:effectLst/>
+          </c:spPr>
+          <c:txPr>
+            <a:bodyPr rot="0" spcFirstLastPara="1" vertOverflow="ellipsis" vert="horz" wrap="square" anchor="ctr" anchorCtr="1"/>
+            <a:lstStyle/>
+            <a:p>
+              <a:pPr>
+                <a:defRPr sz="1000" b="0" i="0" u="none" strike="noStrike" kern="1200" baseline="0">
+                  <a:solidFill>
+                    <a:schemeClr val="tx1">
+                      <a:lumMod val="65000"/>
+                      <a:lumOff val="35000"/>
+                    </a:schemeClr>
+                  </a:solidFill>
+                  <a:latin typeface="+mn-lt"/>
+                  <a:ea typeface="+mn-ea"/>
+                  <a:cs typeface="+mn-cs"/>
+                </a:defRPr>
+              </a:pPr>
+              <a:endParaRPr lang="en-US"/>
+            </a:p>
+          </c:txPr>
+        </c:title>
+        <c:majorTickMark val="none"/>
+        <c:minorTickMark val="none"/>
+        <c:tickLblPos val="nextTo"/>
+        <c:spPr>
+          <a:noFill/>
+          <a:ln w="9525" cap="flat" cmpd="sng" algn="ctr">
+            <a:solidFill>
+              <a:schemeClr val="tx1">
+                <a:lumMod val="25000"/>
+                <a:lumOff val="75000"/>
+              </a:schemeClr>
+            </a:solidFill>
+            <a:round/>
+          </a:ln>
+          <a:effectLst/>
+        </c:spPr>
+        <c:txPr>
+          <a:bodyPr rot="-60000000" spcFirstLastPara="1" vertOverflow="ellipsis" vert="horz" wrap="square" anchor="ctr" anchorCtr="1"/>
+          <a:lstStyle/>
+          <a:p>
+            <a:pPr>
+              <a:defRPr sz="900" b="0" i="0" u="none" strike="noStrike" kern="1200" baseline="0">
+                <a:solidFill>
+                  <a:schemeClr val="tx1">
+                    <a:lumMod val="65000"/>
+                    <a:lumOff val="35000"/>
+                  </a:schemeClr>
+                </a:solidFill>
+                <a:latin typeface="+mn-lt"/>
+                <a:ea typeface="+mn-ea"/>
+                <a:cs typeface="+mn-cs"/>
+              </a:defRPr>
+            </a:pPr>
+            <a:endParaRPr lang="en-US"/>
+          </a:p>
+        </c:txPr>
+        <c:crossAx val="571819536"/>
+        <c:crosses val="autoZero"/>
+        <c:crossBetween val="midCat"/>
+      </c:valAx>
+      <c:valAx>
+        <c:axId val="571819536"/>
+        <c:scaling>
+          <c:logBase val="10"/>
+          <c:orientation val="minMax"/>
+        </c:scaling>
+        <c:delete val="0"/>
+        <c:axPos val="l"/>
+        <c:majorGridlines>
+          <c:spPr>
+            <a:ln w="9525" cap="flat" cmpd="sng" algn="ctr">
+              <a:solidFill>
+                <a:schemeClr val="tx1">
+                  <a:lumMod val="15000"/>
+                  <a:lumOff val="85000"/>
+                </a:schemeClr>
+              </a:solidFill>
+              <a:round/>
+            </a:ln>
+            <a:effectLst/>
+          </c:spPr>
+        </c:majorGridlines>
+        <c:title>
+          <c:tx>
+            <c:rich>
+              <a:bodyPr rot="-5400000" spcFirstLastPara="1" vertOverflow="ellipsis" vert="horz" wrap="square" anchor="ctr" anchorCtr="1"/>
+              <a:lstStyle/>
+              <a:p>
+                <a:pPr>
+                  <a:defRPr sz="1000" b="0" i="0" u="none" strike="noStrike" kern="1200" baseline="0">
+                    <a:solidFill>
+                      <a:schemeClr val="tx1">
+                        <a:lumMod val="65000"/>
+                        <a:lumOff val="35000"/>
+                      </a:schemeClr>
+                    </a:solidFill>
+                    <a:latin typeface="+mn-lt"/>
+                    <a:ea typeface="+mn-ea"/>
+                    <a:cs typeface="+mn-cs"/>
+                  </a:defRPr>
+                </a:pPr>
+                <a:r>
+                  <a:rPr lang="en-SG"/>
+                  <a:t>Runtime</a:t>
+                </a:r>
+                <a:r>
+                  <a:rPr lang="en-SG" baseline="0"/>
+                  <a:t> (ms)</a:t>
+                </a:r>
+                <a:endParaRPr lang="en-SG"/>
+              </a:p>
+            </c:rich>
+          </c:tx>
+          <c:overlay val="0"/>
+          <c:spPr>
+            <a:noFill/>
+            <a:ln>
+              <a:noFill/>
+            </a:ln>
+            <a:effectLst/>
+          </c:spPr>
+          <c:txPr>
+            <a:bodyPr rot="-5400000" spcFirstLastPara="1" vertOverflow="ellipsis" vert="horz" wrap="square" anchor="ctr" anchorCtr="1"/>
+            <a:lstStyle/>
+            <a:p>
+              <a:pPr>
+                <a:defRPr sz="1000" b="0" i="0" u="none" strike="noStrike" kern="1200" baseline="0">
+                  <a:solidFill>
+                    <a:schemeClr val="tx1">
+                      <a:lumMod val="65000"/>
+                      <a:lumOff val="35000"/>
+                    </a:schemeClr>
+                  </a:solidFill>
+                  <a:latin typeface="+mn-lt"/>
+                  <a:ea typeface="+mn-ea"/>
+                  <a:cs typeface="+mn-cs"/>
+                </a:defRPr>
+              </a:pPr>
+              <a:endParaRPr lang="en-US"/>
+            </a:p>
+          </c:txPr>
+        </c:title>
+        <c:numFmt formatCode="General" sourceLinked="1"/>
+        <c:majorTickMark val="none"/>
+        <c:minorTickMark val="none"/>
+        <c:tickLblPos val="nextTo"/>
+        <c:spPr>
+          <a:noFill/>
+          <a:ln w="9525" cap="flat" cmpd="sng" algn="ctr">
+            <a:solidFill>
+              <a:schemeClr val="tx1">
+                <a:lumMod val="25000"/>
+                <a:lumOff val="75000"/>
+              </a:schemeClr>
+            </a:solidFill>
+            <a:round/>
+          </a:ln>
+          <a:effectLst/>
+        </c:spPr>
+        <c:txPr>
+          <a:bodyPr rot="-60000000" spcFirstLastPara="1" vertOverflow="ellipsis" vert="horz" wrap="square" anchor="ctr" anchorCtr="1"/>
+          <a:lstStyle/>
+          <a:p>
+            <a:pPr>
+              <a:defRPr sz="900" b="0" i="0" u="none" strike="noStrike" kern="1200" baseline="0">
+                <a:solidFill>
+                  <a:schemeClr val="tx1">
+                    <a:lumMod val="65000"/>
+                    <a:lumOff val="35000"/>
+                  </a:schemeClr>
+                </a:solidFill>
+                <a:latin typeface="+mn-lt"/>
+                <a:ea typeface="+mn-ea"/>
+                <a:cs typeface="+mn-cs"/>
+              </a:defRPr>
+            </a:pPr>
+            <a:endParaRPr lang="en-US"/>
+          </a:p>
+        </c:txPr>
+        <c:crossAx val="571820520"/>
+        <c:crosses val="autoZero"/>
+        <c:crossBetween val="midCat"/>
+      </c:valAx>
+      <c:spPr>
+        <a:noFill/>
+        <a:ln>
+          <a:noFill/>
+        </a:ln>
+        <a:effectLst/>
+      </c:spPr>
+    </c:plotArea>
+    <c:legend>
+      <c:legendPos val="b"/>
+      <c:overlay val="0"/>
+      <c:spPr>
+        <a:noFill/>
+        <a:ln>
+          <a:noFill/>
+        </a:ln>
+        <a:effectLst/>
+      </c:spPr>
+      <c:txPr>
+        <a:bodyPr rot="0" spcFirstLastPara="1" vertOverflow="ellipsis" vert="horz" wrap="square" anchor="ctr" anchorCtr="1"/>
+        <a:lstStyle/>
+        <a:p>
+          <a:pPr>
+            <a:defRPr sz="900" b="0" i="0" u="none" strike="noStrike" kern="1200" baseline="0">
+              <a:solidFill>
+                <a:schemeClr val="tx1">
+                  <a:lumMod val="65000"/>
+                  <a:lumOff val="35000"/>
+                </a:schemeClr>
+              </a:solidFill>
+              <a:latin typeface="+mn-lt"/>
+              <a:ea typeface="+mn-ea"/>
+              <a:cs typeface="+mn-cs"/>
+            </a:defRPr>
+          </a:pPr>
+          <a:endParaRPr lang="en-US"/>
+        </a:p>
+      </c:txPr>
+    </c:legend>
+    <c:plotVisOnly val="1"/>
+    <c:dispBlanksAs val="gap"/>
+    <c:extLst>
+      <c:ext xmlns:c16r3="http://schemas.microsoft.com/office/drawing/2017/03/chart" uri="{56B9EC1D-385E-4148-901F-78D8002777C0}">
+        <c16r3:dataDisplayOptions16>
+          <c16r3:dispNaAsBlank val="1"/>
+        </c16r3:dataDisplayOptions16>
+      </c:ext>
+    </c:extLst>
+    <c:showDLblsOverMax val="0"/>
+  </c:chart>
+  <c:spPr>
+    <a:solidFill>
+      <a:schemeClr val="bg1"/>
+    </a:solidFill>
+    <a:ln w="9525" cap="flat" cmpd="sng" algn="ctr">
+      <a:solidFill>
+        <a:schemeClr val="tx1">
+          <a:lumMod val="15000"/>
+          <a:lumOff val="85000"/>
+        </a:schemeClr>
+      </a:solidFill>
+      <a:round/>
+    </a:ln>
+    <a:effectLst/>
+  </c:spPr>
+  <c:txPr>
+    <a:bodyPr/>
+    <a:lstStyle/>
+    <a:p>
+      <a:pPr>
+        <a:defRPr/>
+      </a:pPr>
+      <a:endParaRPr lang="en-US"/>
+    </a:p>
+  </c:txPr>
+  <c:externalData r:id="rId3">
+    <c:autoUpdate val="0"/>
+  </c:externalData>
+</c:chartSpace>
+</file>
+
 <file path=word/charts/colors1.xml><?xml version="1.0" encoding="utf-8"?>
 <cs:colorStyle xmlns:cs="http://schemas.microsoft.com/office/drawing/2012/chartStyle" xmlns:a="http://schemas.openxmlformats.org/drawingml/2006/main" meth="cycle" id="10">
   <a:schemeClr val="accent1"/>
@@ -6944,7 +11563,1119 @@
 </cs:colorStyle>
 </file>
 
+<file path=word/charts/colors2.xml><?xml version="1.0" encoding="utf-8"?>
+<cs:colorStyle xmlns:cs="http://schemas.microsoft.com/office/drawing/2012/chartStyle" xmlns:a="http://schemas.openxmlformats.org/drawingml/2006/main" meth="cycle" id="10">
+  <a:schemeClr val="accent1"/>
+  <a:schemeClr val="accent2"/>
+  <a:schemeClr val="accent3"/>
+  <a:schemeClr val="accent4"/>
+  <a:schemeClr val="accent5"/>
+  <a:schemeClr val="accent6"/>
+  <cs:variation/>
+  <cs:variation>
+    <a:lumMod val="60000"/>
+  </cs:variation>
+  <cs:variation>
+    <a:lumMod val="80000"/>
+    <a:lumOff val="20000"/>
+  </cs:variation>
+  <cs:variation>
+    <a:lumMod val="80000"/>
+  </cs:variation>
+  <cs:variation>
+    <a:lumMod val="60000"/>
+    <a:lumOff val="40000"/>
+  </cs:variation>
+  <cs:variation>
+    <a:lumMod val="50000"/>
+  </cs:variation>
+  <cs:variation>
+    <a:lumMod val="70000"/>
+    <a:lumOff val="30000"/>
+  </cs:variation>
+  <cs:variation>
+    <a:lumMod val="70000"/>
+  </cs:variation>
+  <cs:variation>
+    <a:lumMod val="50000"/>
+    <a:lumOff val="50000"/>
+  </cs:variation>
+</cs:colorStyle>
+</file>
+
+<file path=word/charts/colors3.xml><?xml version="1.0" encoding="utf-8"?>
+<cs:colorStyle xmlns:cs="http://schemas.microsoft.com/office/drawing/2012/chartStyle" xmlns:a="http://schemas.openxmlformats.org/drawingml/2006/main" meth="cycle" id="10">
+  <a:schemeClr val="accent1"/>
+  <a:schemeClr val="accent2"/>
+  <a:schemeClr val="accent3"/>
+  <a:schemeClr val="accent4"/>
+  <a:schemeClr val="accent5"/>
+  <a:schemeClr val="accent6"/>
+  <cs:variation/>
+  <cs:variation>
+    <a:lumMod val="60000"/>
+  </cs:variation>
+  <cs:variation>
+    <a:lumMod val="80000"/>
+    <a:lumOff val="20000"/>
+  </cs:variation>
+  <cs:variation>
+    <a:lumMod val="80000"/>
+  </cs:variation>
+  <cs:variation>
+    <a:lumMod val="60000"/>
+    <a:lumOff val="40000"/>
+  </cs:variation>
+  <cs:variation>
+    <a:lumMod val="50000"/>
+  </cs:variation>
+  <cs:variation>
+    <a:lumMod val="70000"/>
+    <a:lumOff val="30000"/>
+  </cs:variation>
+  <cs:variation>
+    <a:lumMod val="70000"/>
+  </cs:variation>
+  <cs:variation>
+    <a:lumMod val="50000"/>
+    <a:lumOff val="50000"/>
+  </cs:variation>
+</cs:colorStyle>
+</file>
+
 <file path=word/charts/style1.xml><?xml version="1.0" encoding="utf-8"?>
+<cs:chartStyle xmlns:cs="http://schemas.microsoft.com/office/drawing/2012/chartStyle" xmlns:a="http://schemas.openxmlformats.org/drawingml/2006/main" id="240">
+  <cs:axisTitle>
+    <cs:lnRef idx="0"/>
+    <cs:fillRef idx="0"/>
+    <cs:effectRef idx="0"/>
+    <cs:fontRef idx="minor">
+      <a:schemeClr val="tx1">
+        <a:lumMod val="65000"/>
+        <a:lumOff val="35000"/>
+      </a:schemeClr>
+    </cs:fontRef>
+    <cs:defRPr sz="1000" kern="1200"/>
+  </cs:axisTitle>
+  <cs:categoryAxis>
+    <cs:lnRef idx="0"/>
+    <cs:fillRef idx="0"/>
+    <cs:effectRef idx="0"/>
+    <cs:fontRef idx="minor">
+      <a:schemeClr val="tx1">
+        <a:lumMod val="65000"/>
+        <a:lumOff val="35000"/>
+      </a:schemeClr>
+    </cs:fontRef>
+    <cs:spPr>
+      <a:ln w="9525" cap="flat" cmpd="sng" algn="ctr">
+        <a:solidFill>
+          <a:schemeClr val="tx1">
+            <a:lumMod val="25000"/>
+            <a:lumOff val="75000"/>
+          </a:schemeClr>
+        </a:solidFill>
+        <a:round/>
+      </a:ln>
+    </cs:spPr>
+    <cs:defRPr sz="900" kern="1200"/>
+  </cs:categoryAxis>
+  <cs:chartArea mods="allowNoFillOverride allowNoLineOverride">
+    <cs:lnRef idx="0"/>
+    <cs:fillRef idx="0"/>
+    <cs:effectRef idx="0"/>
+    <cs:fontRef idx="minor">
+      <a:schemeClr val="tx1"/>
+    </cs:fontRef>
+    <cs:spPr>
+      <a:solidFill>
+        <a:schemeClr val="bg1"/>
+      </a:solidFill>
+      <a:ln w="9525" cap="flat" cmpd="sng" algn="ctr">
+        <a:solidFill>
+          <a:schemeClr val="tx1">
+            <a:lumMod val="15000"/>
+            <a:lumOff val="85000"/>
+          </a:schemeClr>
+        </a:solidFill>
+        <a:round/>
+      </a:ln>
+    </cs:spPr>
+    <cs:defRPr sz="1000" kern="1200"/>
+  </cs:chartArea>
+  <cs:dataLabel>
+    <cs:lnRef idx="0"/>
+    <cs:fillRef idx="0"/>
+    <cs:effectRef idx="0"/>
+    <cs:fontRef idx="minor">
+      <a:schemeClr val="tx1">
+        <a:lumMod val="75000"/>
+        <a:lumOff val="25000"/>
+      </a:schemeClr>
+    </cs:fontRef>
+    <cs:defRPr sz="900" kern="1200"/>
+  </cs:dataLabel>
+  <cs:dataLabelCallout>
+    <cs:lnRef idx="0"/>
+    <cs:fillRef idx="0"/>
+    <cs:effectRef idx="0"/>
+    <cs:fontRef idx="minor">
+      <a:schemeClr val="dk1">
+        <a:lumMod val="65000"/>
+        <a:lumOff val="35000"/>
+      </a:schemeClr>
+    </cs:fontRef>
+    <cs:spPr>
+      <a:solidFill>
+        <a:schemeClr val="lt1"/>
+      </a:solidFill>
+      <a:ln>
+        <a:solidFill>
+          <a:schemeClr val="dk1">
+            <a:lumMod val="25000"/>
+            <a:lumOff val="75000"/>
+          </a:schemeClr>
+        </a:solidFill>
+      </a:ln>
+    </cs:spPr>
+    <cs:defRPr sz="900" kern="1200"/>
+    <cs:bodyPr rot="0" spcFirstLastPara="1" vertOverflow="clip" horzOverflow="clip" vert="horz" wrap="square" lIns="36576" tIns="18288" rIns="36576" bIns="18288" anchor="ctr" anchorCtr="1">
+      <a:spAutoFit/>
+    </cs:bodyPr>
+  </cs:dataLabelCallout>
+  <cs:dataPoint>
+    <cs:lnRef idx="0"/>
+    <cs:fillRef idx="1">
+      <cs:styleClr val="auto"/>
+    </cs:fillRef>
+    <cs:effectRef idx="0"/>
+    <cs:fontRef idx="minor">
+      <a:schemeClr val="tx1"/>
+    </cs:fontRef>
+  </cs:dataPoint>
+  <cs:dataPoint3D>
+    <cs:lnRef idx="0"/>
+    <cs:fillRef idx="1">
+      <cs:styleClr val="auto"/>
+    </cs:fillRef>
+    <cs:effectRef idx="0"/>
+    <cs:fontRef idx="minor">
+      <a:schemeClr val="tx1"/>
+    </cs:fontRef>
+  </cs:dataPoint3D>
+  <cs:dataPointLine>
+    <cs:lnRef idx="0">
+      <cs:styleClr val="auto"/>
+    </cs:lnRef>
+    <cs:fillRef idx="1"/>
+    <cs:effectRef idx="0"/>
+    <cs:fontRef idx="minor">
+      <a:schemeClr val="tx1"/>
+    </cs:fontRef>
+    <cs:spPr>
+      <a:ln w="19050" cap="rnd">
+        <a:solidFill>
+          <a:schemeClr val="phClr"/>
+        </a:solidFill>
+        <a:round/>
+      </a:ln>
+    </cs:spPr>
+  </cs:dataPointLine>
+  <cs:dataPointMarker>
+    <cs:lnRef idx="0">
+      <cs:styleClr val="auto"/>
+    </cs:lnRef>
+    <cs:fillRef idx="1">
+      <cs:styleClr val="auto"/>
+    </cs:fillRef>
+    <cs:effectRef idx="0"/>
+    <cs:fontRef idx="minor">
+      <a:schemeClr val="tx1"/>
+    </cs:fontRef>
+    <cs:spPr>
+      <a:ln w="9525">
+        <a:solidFill>
+          <a:schemeClr val="phClr"/>
+        </a:solidFill>
+      </a:ln>
+    </cs:spPr>
+  </cs:dataPointMarker>
+  <cs:dataPointMarkerLayout symbol="circle" size="5"/>
+  <cs:dataPointWireframe>
+    <cs:lnRef idx="0">
+      <cs:styleClr val="auto"/>
+    </cs:lnRef>
+    <cs:fillRef idx="0"/>
+    <cs:effectRef idx="0"/>
+    <cs:fontRef idx="minor">
+      <a:schemeClr val="dk1"/>
+    </cs:fontRef>
+    <cs:spPr>
+      <a:ln w="9525" cap="rnd">
+        <a:solidFill>
+          <a:schemeClr val="phClr"/>
+        </a:solidFill>
+        <a:round/>
+      </a:ln>
+    </cs:spPr>
+  </cs:dataPointWireframe>
+  <cs:dataTable>
+    <cs:lnRef idx="0"/>
+    <cs:fillRef idx="0"/>
+    <cs:effectRef idx="0"/>
+    <cs:fontRef idx="minor">
+      <a:schemeClr val="tx1">
+        <a:lumMod val="65000"/>
+        <a:lumOff val="35000"/>
+      </a:schemeClr>
+    </cs:fontRef>
+    <cs:spPr>
+      <a:noFill/>
+      <a:ln w="9525" cap="flat" cmpd="sng" algn="ctr">
+        <a:solidFill>
+          <a:schemeClr val="tx1">
+            <a:lumMod val="15000"/>
+            <a:lumOff val="85000"/>
+          </a:schemeClr>
+        </a:solidFill>
+        <a:round/>
+      </a:ln>
+    </cs:spPr>
+    <cs:defRPr sz="900" kern="1200"/>
+  </cs:dataTable>
+  <cs:downBar>
+    <cs:lnRef idx="0"/>
+    <cs:fillRef idx="0"/>
+    <cs:effectRef idx="0"/>
+    <cs:fontRef idx="minor">
+      <a:schemeClr val="tx1"/>
+    </cs:fontRef>
+    <cs:spPr>
+      <a:solidFill>
+        <a:schemeClr val="dk1">
+          <a:lumMod val="75000"/>
+          <a:lumOff val="25000"/>
+        </a:schemeClr>
+      </a:solidFill>
+      <a:ln w="9525" cap="flat" cmpd="sng" algn="ctr">
+        <a:solidFill>
+          <a:schemeClr val="tx1">
+            <a:lumMod val="65000"/>
+            <a:lumOff val="35000"/>
+          </a:schemeClr>
+        </a:solidFill>
+        <a:round/>
+      </a:ln>
+    </cs:spPr>
+  </cs:downBar>
+  <cs:dropLine>
+    <cs:lnRef idx="0"/>
+    <cs:fillRef idx="0"/>
+    <cs:effectRef idx="0"/>
+    <cs:fontRef idx="minor">
+      <a:schemeClr val="tx1"/>
+    </cs:fontRef>
+    <cs:spPr>
+      <a:ln w="9525" cap="flat" cmpd="sng" algn="ctr">
+        <a:solidFill>
+          <a:schemeClr val="tx1">
+            <a:lumMod val="35000"/>
+            <a:lumOff val="65000"/>
+          </a:schemeClr>
+        </a:solidFill>
+        <a:round/>
+      </a:ln>
+    </cs:spPr>
+  </cs:dropLine>
+  <cs:errorBar>
+    <cs:lnRef idx="0"/>
+    <cs:fillRef idx="0"/>
+    <cs:effectRef idx="0"/>
+    <cs:fontRef idx="minor">
+      <a:schemeClr val="tx1"/>
+    </cs:fontRef>
+    <cs:spPr>
+      <a:ln w="9525" cap="flat" cmpd="sng" algn="ctr">
+        <a:solidFill>
+          <a:schemeClr val="tx1">
+            <a:lumMod val="65000"/>
+            <a:lumOff val="35000"/>
+          </a:schemeClr>
+        </a:solidFill>
+        <a:round/>
+      </a:ln>
+    </cs:spPr>
+  </cs:errorBar>
+  <cs:floor>
+    <cs:lnRef idx="0"/>
+    <cs:fillRef idx="0"/>
+    <cs:effectRef idx="0"/>
+    <cs:fontRef idx="minor">
+      <a:schemeClr val="tx1"/>
+    </cs:fontRef>
+    <cs:spPr>
+      <a:noFill/>
+      <a:ln>
+        <a:noFill/>
+      </a:ln>
+    </cs:spPr>
+  </cs:floor>
+  <cs:gridlineMajor>
+    <cs:lnRef idx="0"/>
+    <cs:fillRef idx="0"/>
+    <cs:effectRef idx="0"/>
+    <cs:fontRef idx="minor">
+      <a:schemeClr val="tx1"/>
+    </cs:fontRef>
+    <cs:spPr>
+      <a:ln w="9525" cap="flat" cmpd="sng" algn="ctr">
+        <a:solidFill>
+          <a:schemeClr val="tx1">
+            <a:lumMod val="15000"/>
+            <a:lumOff val="85000"/>
+          </a:schemeClr>
+        </a:solidFill>
+        <a:round/>
+      </a:ln>
+    </cs:spPr>
+  </cs:gridlineMajor>
+  <cs:gridlineMinor>
+    <cs:lnRef idx="0"/>
+    <cs:fillRef idx="0"/>
+    <cs:effectRef idx="0"/>
+    <cs:fontRef idx="minor">
+      <a:schemeClr val="tx1"/>
+    </cs:fontRef>
+    <cs:spPr>
+      <a:ln w="9525" cap="flat" cmpd="sng" algn="ctr">
+        <a:solidFill>
+          <a:schemeClr val="tx1">
+            <a:lumMod val="5000"/>
+            <a:lumOff val="95000"/>
+          </a:schemeClr>
+        </a:solidFill>
+        <a:round/>
+      </a:ln>
+    </cs:spPr>
+  </cs:gridlineMinor>
+  <cs:hiLoLine>
+    <cs:lnRef idx="0"/>
+    <cs:fillRef idx="0"/>
+    <cs:effectRef idx="0"/>
+    <cs:fontRef idx="minor">
+      <a:schemeClr val="tx1"/>
+    </cs:fontRef>
+    <cs:spPr>
+      <a:ln w="9525" cap="flat" cmpd="sng" algn="ctr">
+        <a:solidFill>
+          <a:schemeClr val="tx1">
+            <a:lumMod val="50000"/>
+            <a:lumOff val="50000"/>
+          </a:schemeClr>
+        </a:solidFill>
+        <a:round/>
+      </a:ln>
+    </cs:spPr>
+  </cs:hiLoLine>
+  <cs:leaderLine>
+    <cs:lnRef idx="0"/>
+    <cs:fillRef idx="0"/>
+    <cs:effectRef idx="0"/>
+    <cs:fontRef idx="minor">
+      <a:schemeClr val="tx1"/>
+    </cs:fontRef>
+    <cs:spPr>
+      <a:ln w="9525" cap="flat" cmpd="sng" algn="ctr">
+        <a:solidFill>
+          <a:schemeClr val="tx1">
+            <a:lumMod val="35000"/>
+            <a:lumOff val="65000"/>
+          </a:schemeClr>
+        </a:solidFill>
+        <a:round/>
+      </a:ln>
+    </cs:spPr>
+  </cs:leaderLine>
+  <cs:legend>
+    <cs:lnRef idx="0"/>
+    <cs:fillRef idx="0"/>
+    <cs:effectRef idx="0"/>
+    <cs:fontRef idx="minor">
+      <a:schemeClr val="tx1">
+        <a:lumMod val="65000"/>
+        <a:lumOff val="35000"/>
+      </a:schemeClr>
+    </cs:fontRef>
+    <cs:defRPr sz="900" kern="1200"/>
+  </cs:legend>
+  <cs:plotArea mods="allowNoFillOverride allowNoLineOverride">
+    <cs:lnRef idx="0"/>
+    <cs:fillRef idx="0"/>
+    <cs:effectRef idx="0"/>
+    <cs:fontRef idx="minor">
+      <a:schemeClr val="tx1"/>
+    </cs:fontRef>
+  </cs:plotArea>
+  <cs:plotArea3D mods="allowNoFillOverride allowNoLineOverride">
+    <cs:lnRef idx="0"/>
+    <cs:fillRef idx="0"/>
+    <cs:effectRef idx="0"/>
+    <cs:fontRef idx="minor">
+      <a:schemeClr val="tx1"/>
+    </cs:fontRef>
+  </cs:plotArea3D>
+  <cs:seriesAxis>
+    <cs:lnRef idx="0"/>
+    <cs:fillRef idx="0"/>
+    <cs:effectRef idx="0"/>
+    <cs:fontRef idx="minor">
+      <a:schemeClr val="tx1">
+        <a:lumMod val="65000"/>
+        <a:lumOff val="35000"/>
+      </a:schemeClr>
+    </cs:fontRef>
+    <cs:defRPr sz="900" kern="1200"/>
+  </cs:seriesAxis>
+  <cs:seriesLine>
+    <cs:lnRef idx="0"/>
+    <cs:fillRef idx="0"/>
+    <cs:effectRef idx="0"/>
+    <cs:fontRef idx="minor">
+      <a:schemeClr val="tx1"/>
+    </cs:fontRef>
+    <cs:spPr>
+      <a:ln w="9525" cap="flat" cmpd="sng" algn="ctr">
+        <a:solidFill>
+          <a:schemeClr val="tx1">
+            <a:lumMod val="35000"/>
+            <a:lumOff val="65000"/>
+          </a:schemeClr>
+        </a:solidFill>
+        <a:round/>
+      </a:ln>
+    </cs:spPr>
+  </cs:seriesLine>
+  <cs:title>
+    <cs:lnRef idx="0"/>
+    <cs:fillRef idx="0"/>
+    <cs:effectRef idx="0"/>
+    <cs:fontRef idx="minor">
+      <a:schemeClr val="tx1">
+        <a:lumMod val="65000"/>
+        <a:lumOff val="35000"/>
+      </a:schemeClr>
+    </cs:fontRef>
+    <cs:defRPr sz="1400" b="0" kern="1200" spc="0" baseline="0"/>
+  </cs:title>
+  <cs:trendline>
+    <cs:lnRef idx="0">
+      <cs:styleClr val="auto"/>
+    </cs:lnRef>
+    <cs:fillRef idx="0"/>
+    <cs:effectRef idx="0"/>
+    <cs:fontRef idx="minor">
+      <a:schemeClr val="tx1"/>
+    </cs:fontRef>
+    <cs:spPr>
+      <a:ln w="19050" cap="rnd">
+        <a:solidFill>
+          <a:schemeClr val="phClr"/>
+        </a:solidFill>
+        <a:prstDash val="sysDot"/>
+      </a:ln>
+    </cs:spPr>
+  </cs:trendline>
+  <cs:trendlineLabel>
+    <cs:lnRef idx="0"/>
+    <cs:fillRef idx="0"/>
+    <cs:effectRef idx="0"/>
+    <cs:fontRef idx="minor">
+      <a:schemeClr val="tx1">
+        <a:lumMod val="65000"/>
+        <a:lumOff val="35000"/>
+      </a:schemeClr>
+    </cs:fontRef>
+    <cs:defRPr sz="900" kern="1200"/>
+  </cs:trendlineLabel>
+  <cs:upBar>
+    <cs:lnRef idx="0"/>
+    <cs:fillRef idx="0"/>
+    <cs:effectRef idx="0"/>
+    <cs:fontRef idx="minor">
+      <a:schemeClr val="tx1"/>
+    </cs:fontRef>
+    <cs:spPr>
+      <a:solidFill>
+        <a:schemeClr val="lt1"/>
+      </a:solidFill>
+      <a:ln w="9525" cap="flat" cmpd="sng" algn="ctr">
+        <a:solidFill>
+          <a:schemeClr val="tx1">
+            <a:lumMod val="65000"/>
+            <a:lumOff val="35000"/>
+          </a:schemeClr>
+        </a:solidFill>
+        <a:round/>
+      </a:ln>
+    </cs:spPr>
+  </cs:upBar>
+  <cs:valueAxis>
+    <cs:lnRef idx="0"/>
+    <cs:fillRef idx="0"/>
+    <cs:effectRef idx="0"/>
+    <cs:fontRef idx="minor">
+      <a:schemeClr val="tx1">
+        <a:lumMod val="65000"/>
+        <a:lumOff val="35000"/>
+      </a:schemeClr>
+    </cs:fontRef>
+    <cs:spPr>
+      <a:ln w="9525" cap="flat" cmpd="sng" algn="ctr">
+        <a:solidFill>
+          <a:schemeClr val="tx1">
+            <a:lumMod val="25000"/>
+            <a:lumOff val="75000"/>
+          </a:schemeClr>
+        </a:solidFill>
+        <a:round/>
+      </a:ln>
+    </cs:spPr>
+    <cs:defRPr sz="900" kern="1200"/>
+  </cs:valueAxis>
+  <cs:wall>
+    <cs:lnRef idx="0"/>
+    <cs:fillRef idx="0"/>
+    <cs:effectRef idx="0"/>
+    <cs:fontRef idx="minor">
+      <a:schemeClr val="tx1"/>
+    </cs:fontRef>
+    <cs:spPr>
+      <a:noFill/>
+      <a:ln>
+        <a:noFill/>
+      </a:ln>
+    </cs:spPr>
+  </cs:wall>
+</cs:chartStyle>
+</file>
+
+<file path=word/charts/style2.xml><?xml version="1.0" encoding="utf-8"?>
+<cs:chartStyle xmlns:cs="http://schemas.microsoft.com/office/drawing/2012/chartStyle" xmlns:a="http://schemas.openxmlformats.org/drawingml/2006/main" id="240">
+  <cs:axisTitle>
+    <cs:lnRef idx="0"/>
+    <cs:fillRef idx="0"/>
+    <cs:effectRef idx="0"/>
+    <cs:fontRef idx="minor">
+      <a:schemeClr val="tx1">
+        <a:lumMod val="65000"/>
+        <a:lumOff val="35000"/>
+      </a:schemeClr>
+    </cs:fontRef>
+    <cs:defRPr sz="1000" kern="1200"/>
+  </cs:axisTitle>
+  <cs:categoryAxis>
+    <cs:lnRef idx="0"/>
+    <cs:fillRef idx="0"/>
+    <cs:effectRef idx="0"/>
+    <cs:fontRef idx="minor">
+      <a:schemeClr val="tx1">
+        <a:lumMod val="65000"/>
+        <a:lumOff val="35000"/>
+      </a:schemeClr>
+    </cs:fontRef>
+    <cs:spPr>
+      <a:ln w="9525" cap="flat" cmpd="sng" algn="ctr">
+        <a:solidFill>
+          <a:schemeClr val="tx1">
+            <a:lumMod val="25000"/>
+            <a:lumOff val="75000"/>
+          </a:schemeClr>
+        </a:solidFill>
+        <a:round/>
+      </a:ln>
+    </cs:spPr>
+    <cs:defRPr sz="900" kern="1200"/>
+  </cs:categoryAxis>
+  <cs:chartArea mods="allowNoFillOverride allowNoLineOverride">
+    <cs:lnRef idx="0"/>
+    <cs:fillRef idx="0"/>
+    <cs:effectRef idx="0"/>
+    <cs:fontRef idx="minor">
+      <a:schemeClr val="tx1"/>
+    </cs:fontRef>
+    <cs:spPr>
+      <a:solidFill>
+        <a:schemeClr val="bg1"/>
+      </a:solidFill>
+      <a:ln w="9525" cap="flat" cmpd="sng" algn="ctr">
+        <a:solidFill>
+          <a:schemeClr val="tx1">
+            <a:lumMod val="15000"/>
+            <a:lumOff val="85000"/>
+          </a:schemeClr>
+        </a:solidFill>
+        <a:round/>
+      </a:ln>
+    </cs:spPr>
+    <cs:defRPr sz="1000" kern="1200"/>
+  </cs:chartArea>
+  <cs:dataLabel>
+    <cs:lnRef idx="0"/>
+    <cs:fillRef idx="0"/>
+    <cs:effectRef idx="0"/>
+    <cs:fontRef idx="minor">
+      <a:schemeClr val="tx1">
+        <a:lumMod val="75000"/>
+        <a:lumOff val="25000"/>
+      </a:schemeClr>
+    </cs:fontRef>
+    <cs:defRPr sz="900" kern="1200"/>
+  </cs:dataLabel>
+  <cs:dataLabelCallout>
+    <cs:lnRef idx="0"/>
+    <cs:fillRef idx="0"/>
+    <cs:effectRef idx="0"/>
+    <cs:fontRef idx="minor">
+      <a:schemeClr val="dk1">
+        <a:lumMod val="65000"/>
+        <a:lumOff val="35000"/>
+      </a:schemeClr>
+    </cs:fontRef>
+    <cs:spPr>
+      <a:solidFill>
+        <a:schemeClr val="lt1"/>
+      </a:solidFill>
+      <a:ln>
+        <a:solidFill>
+          <a:schemeClr val="dk1">
+            <a:lumMod val="25000"/>
+            <a:lumOff val="75000"/>
+          </a:schemeClr>
+        </a:solidFill>
+      </a:ln>
+    </cs:spPr>
+    <cs:defRPr sz="900" kern="1200"/>
+    <cs:bodyPr rot="0" spcFirstLastPara="1" vertOverflow="clip" horzOverflow="clip" vert="horz" wrap="square" lIns="36576" tIns="18288" rIns="36576" bIns="18288" anchor="ctr" anchorCtr="1">
+      <a:spAutoFit/>
+    </cs:bodyPr>
+  </cs:dataLabelCallout>
+  <cs:dataPoint>
+    <cs:lnRef idx="0"/>
+    <cs:fillRef idx="1">
+      <cs:styleClr val="auto"/>
+    </cs:fillRef>
+    <cs:effectRef idx="0"/>
+    <cs:fontRef idx="minor">
+      <a:schemeClr val="tx1"/>
+    </cs:fontRef>
+  </cs:dataPoint>
+  <cs:dataPoint3D>
+    <cs:lnRef idx="0"/>
+    <cs:fillRef idx="1">
+      <cs:styleClr val="auto"/>
+    </cs:fillRef>
+    <cs:effectRef idx="0"/>
+    <cs:fontRef idx="minor">
+      <a:schemeClr val="tx1"/>
+    </cs:fontRef>
+  </cs:dataPoint3D>
+  <cs:dataPointLine>
+    <cs:lnRef idx="0">
+      <cs:styleClr val="auto"/>
+    </cs:lnRef>
+    <cs:fillRef idx="1"/>
+    <cs:effectRef idx="0"/>
+    <cs:fontRef idx="minor">
+      <a:schemeClr val="tx1"/>
+    </cs:fontRef>
+    <cs:spPr>
+      <a:ln w="19050" cap="rnd">
+        <a:solidFill>
+          <a:schemeClr val="phClr"/>
+        </a:solidFill>
+        <a:round/>
+      </a:ln>
+    </cs:spPr>
+  </cs:dataPointLine>
+  <cs:dataPointMarker>
+    <cs:lnRef idx="0">
+      <cs:styleClr val="auto"/>
+    </cs:lnRef>
+    <cs:fillRef idx="1">
+      <cs:styleClr val="auto"/>
+    </cs:fillRef>
+    <cs:effectRef idx="0"/>
+    <cs:fontRef idx="minor">
+      <a:schemeClr val="tx1"/>
+    </cs:fontRef>
+    <cs:spPr>
+      <a:ln w="9525">
+        <a:solidFill>
+          <a:schemeClr val="phClr"/>
+        </a:solidFill>
+      </a:ln>
+    </cs:spPr>
+  </cs:dataPointMarker>
+  <cs:dataPointMarkerLayout symbol="circle" size="5"/>
+  <cs:dataPointWireframe>
+    <cs:lnRef idx="0">
+      <cs:styleClr val="auto"/>
+    </cs:lnRef>
+    <cs:fillRef idx="0"/>
+    <cs:effectRef idx="0"/>
+    <cs:fontRef idx="minor">
+      <a:schemeClr val="dk1"/>
+    </cs:fontRef>
+    <cs:spPr>
+      <a:ln w="9525" cap="rnd">
+        <a:solidFill>
+          <a:schemeClr val="phClr"/>
+        </a:solidFill>
+        <a:round/>
+      </a:ln>
+    </cs:spPr>
+  </cs:dataPointWireframe>
+  <cs:dataTable>
+    <cs:lnRef idx="0"/>
+    <cs:fillRef idx="0"/>
+    <cs:effectRef idx="0"/>
+    <cs:fontRef idx="minor">
+      <a:schemeClr val="tx1">
+        <a:lumMod val="65000"/>
+        <a:lumOff val="35000"/>
+      </a:schemeClr>
+    </cs:fontRef>
+    <cs:spPr>
+      <a:noFill/>
+      <a:ln w="9525" cap="flat" cmpd="sng" algn="ctr">
+        <a:solidFill>
+          <a:schemeClr val="tx1">
+            <a:lumMod val="15000"/>
+            <a:lumOff val="85000"/>
+          </a:schemeClr>
+        </a:solidFill>
+        <a:round/>
+      </a:ln>
+    </cs:spPr>
+    <cs:defRPr sz="900" kern="1200"/>
+  </cs:dataTable>
+  <cs:downBar>
+    <cs:lnRef idx="0"/>
+    <cs:fillRef idx="0"/>
+    <cs:effectRef idx="0"/>
+    <cs:fontRef idx="minor">
+      <a:schemeClr val="tx1"/>
+    </cs:fontRef>
+    <cs:spPr>
+      <a:solidFill>
+        <a:schemeClr val="dk1">
+          <a:lumMod val="75000"/>
+          <a:lumOff val="25000"/>
+        </a:schemeClr>
+      </a:solidFill>
+      <a:ln w="9525" cap="flat" cmpd="sng" algn="ctr">
+        <a:solidFill>
+          <a:schemeClr val="tx1">
+            <a:lumMod val="65000"/>
+            <a:lumOff val="35000"/>
+          </a:schemeClr>
+        </a:solidFill>
+        <a:round/>
+      </a:ln>
+    </cs:spPr>
+  </cs:downBar>
+  <cs:dropLine>
+    <cs:lnRef idx="0"/>
+    <cs:fillRef idx="0"/>
+    <cs:effectRef idx="0"/>
+    <cs:fontRef idx="minor">
+      <a:schemeClr val="tx1"/>
+    </cs:fontRef>
+    <cs:spPr>
+      <a:ln w="9525" cap="flat" cmpd="sng" algn="ctr">
+        <a:solidFill>
+          <a:schemeClr val="tx1">
+            <a:lumMod val="35000"/>
+            <a:lumOff val="65000"/>
+          </a:schemeClr>
+        </a:solidFill>
+        <a:round/>
+      </a:ln>
+    </cs:spPr>
+  </cs:dropLine>
+  <cs:errorBar>
+    <cs:lnRef idx="0"/>
+    <cs:fillRef idx="0"/>
+    <cs:effectRef idx="0"/>
+    <cs:fontRef idx="minor">
+      <a:schemeClr val="tx1"/>
+    </cs:fontRef>
+    <cs:spPr>
+      <a:ln w="9525" cap="flat" cmpd="sng" algn="ctr">
+        <a:solidFill>
+          <a:schemeClr val="tx1">
+            <a:lumMod val="65000"/>
+            <a:lumOff val="35000"/>
+          </a:schemeClr>
+        </a:solidFill>
+        <a:round/>
+      </a:ln>
+    </cs:spPr>
+  </cs:errorBar>
+  <cs:floor>
+    <cs:lnRef idx="0"/>
+    <cs:fillRef idx="0"/>
+    <cs:effectRef idx="0"/>
+    <cs:fontRef idx="minor">
+      <a:schemeClr val="tx1"/>
+    </cs:fontRef>
+    <cs:spPr>
+      <a:noFill/>
+      <a:ln>
+        <a:noFill/>
+      </a:ln>
+    </cs:spPr>
+  </cs:floor>
+  <cs:gridlineMajor>
+    <cs:lnRef idx="0"/>
+    <cs:fillRef idx="0"/>
+    <cs:effectRef idx="0"/>
+    <cs:fontRef idx="minor">
+      <a:schemeClr val="tx1"/>
+    </cs:fontRef>
+    <cs:spPr>
+      <a:ln w="9525" cap="flat" cmpd="sng" algn="ctr">
+        <a:solidFill>
+          <a:schemeClr val="tx1">
+            <a:lumMod val="15000"/>
+            <a:lumOff val="85000"/>
+          </a:schemeClr>
+        </a:solidFill>
+        <a:round/>
+      </a:ln>
+    </cs:spPr>
+  </cs:gridlineMajor>
+  <cs:gridlineMinor>
+    <cs:lnRef idx="0"/>
+    <cs:fillRef idx="0"/>
+    <cs:effectRef idx="0"/>
+    <cs:fontRef idx="minor">
+      <a:schemeClr val="tx1"/>
+    </cs:fontRef>
+    <cs:spPr>
+      <a:ln w="9525" cap="flat" cmpd="sng" algn="ctr">
+        <a:solidFill>
+          <a:schemeClr val="tx1">
+            <a:lumMod val="5000"/>
+            <a:lumOff val="95000"/>
+          </a:schemeClr>
+        </a:solidFill>
+        <a:round/>
+      </a:ln>
+    </cs:spPr>
+  </cs:gridlineMinor>
+  <cs:hiLoLine>
+    <cs:lnRef idx="0"/>
+    <cs:fillRef idx="0"/>
+    <cs:effectRef idx="0"/>
+    <cs:fontRef idx="minor">
+      <a:schemeClr val="tx1"/>
+    </cs:fontRef>
+    <cs:spPr>
+      <a:ln w="9525" cap="flat" cmpd="sng" algn="ctr">
+        <a:solidFill>
+          <a:schemeClr val="tx1">
+            <a:lumMod val="50000"/>
+            <a:lumOff val="50000"/>
+          </a:schemeClr>
+        </a:solidFill>
+        <a:round/>
+      </a:ln>
+    </cs:spPr>
+  </cs:hiLoLine>
+  <cs:leaderLine>
+    <cs:lnRef idx="0"/>
+    <cs:fillRef idx="0"/>
+    <cs:effectRef idx="0"/>
+    <cs:fontRef idx="minor">
+      <a:schemeClr val="tx1"/>
+    </cs:fontRef>
+    <cs:spPr>
+      <a:ln w="9525" cap="flat" cmpd="sng" algn="ctr">
+        <a:solidFill>
+          <a:schemeClr val="tx1">
+            <a:lumMod val="35000"/>
+            <a:lumOff val="65000"/>
+          </a:schemeClr>
+        </a:solidFill>
+        <a:round/>
+      </a:ln>
+    </cs:spPr>
+  </cs:leaderLine>
+  <cs:legend>
+    <cs:lnRef idx="0"/>
+    <cs:fillRef idx="0"/>
+    <cs:effectRef idx="0"/>
+    <cs:fontRef idx="minor">
+      <a:schemeClr val="tx1">
+        <a:lumMod val="65000"/>
+        <a:lumOff val="35000"/>
+      </a:schemeClr>
+    </cs:fontRef>
+    <cs:defRPr sz="900" kern="1200"/>
+  </cs:legend>
+  <cs:plotArea mods="allowNoFillOverride allowNoLineOverride">
+    <cs:lnRef idx="0"/>
+    <cs:fillRef idx="0"/>
+    <cs:effectRef idx="0"/>
+    <cs:fontRef idx="minor">
+      <a:schemeClr val="tx1"/>
+    </cs:fontRef>
+  </cs:plotArea>
+  <cs:plotArea3D mods="allowNoFillOverride allowNoLineOverride">
+    <cs:lnRef idx="0"/>
+    <cs:fillRef idx="0"/>
+    <cs:effectRef idx="0"/>
+    <cs:fontRef idx="minor">
+      <a:schemeClr val="tx1"/>
+    </cs:fontRef>
+  </cs:plotArea3D>
+  <cs:seriesAxis>
+    <cs:lnRef idx="0"/>
+    <cs:fillRef idx="0"/>
+    <cs:effectRef idx="0"/>
+    <cs:fontRef idx="minor">
+      <a:schemeClr val="tx1">
+        <a:lumMod val="65000"/>
+        <a:lumOff val="35000"/>
+      </a:schemeClr>
+    </cs:fontRef>
+    <cs:defRPr sz="900" kern="1200"/>
+  </cs:seriesAxis>
+  <cs:seriesLine>
+    <cs:lnRef idx="0"/>
+    <cs:fillRef idx="0"/>
+    <cs:effectRef idx="0"/>
+    <cs:fontRef idx="minor">
+      <a:schemeClr val="tx1"/>
+    </cs:fontRef>
+    <cs:spPr>
+      <a:ln w="9525" cap="flat" cmpd="sng" algn="ctr">
+        <a:solidFill>
+          <a:schemeClr val="tx1">
+            <a:lumMod val="35000"/>
+            <a:lumOff val="65000"/>
+          </a:schemeClr>
+        </a:solidFill>
+        <a:round/>
+      </a:ln>
+    </cs:spPr>
+  </cs:seriesLine>
+  <cs:title>
+    <cs:lnRef idx="0"/>
+    <cs:fillRef idx="0"/>
+    <cs:effectRef idx="0"/>
+    <cs:fontRef idx="minor">
+      <a:schemeClr val="tx1">
+        <a:lumMod val="65000"/>
+        <a:lumOff val="35000"/>
+      </a:schemeClr>
+    </cs:fontRef>
+    <cs:defRPr sz="1400" b="0" kern="1200" spc="0" baseline="0"/>
+  </cs:title>
+  <cs:trendline>
+    <cs:lnRef idx="0">
+      <cs:styleClr val="auto"/>
+    </cs:lnRef>
+    <cs:fillRef idx="0"/>
+    <cs:effectRef idx="0"/>
+    <cs:fontRef idx="minor">
+      <a:schemeClr val="tx1"/>
+    </cs:fontRef>
+    <cs:spPr>
+      <a:ln w="19050" cap="rnd">
+        <a:solidFill>
+          <a:schemeClr val="phClr"/>
+        </a:solidFill>
+        <a:prstDash val="sysDot"/>
+      </a:ln>
+    </cs:spPr>
+  </cs:trendline>
+  <cs:trendlineLabel>
+    <cs:lnRef idx="0"/>
+    <cs:fillRef idx="0"/>
+    <cs:effectRef idx="0"/>
+    <cs:fontRef idx="minor">
+      <a:schemeClr val="tx1">
+        <a:lumMod val="65000"/>
+        <a:lumOff val="35000"/>
+      </a:schemeClr>
+    </cs:fontRef>
+    <cs:defRPr sz="900" kern="1200"/>
+  </cs:trendlineLabel>
+  <cs:upBar>
+    <cs:lnRef idx="0"/>
+    <cs:fillRef idx="0"/>
+    <cs:effectRef idx="0"/>
+    <cs:fontRef idx="minor">
+      <a:schemeClr val="tx1"/>
+    </cs:fontRef>
+    <cs:spPr>
+      <a:solidFill>
+        <a:schemeClr val="lt1"/>
+      </a:solidFill>
+      <a:ln w="9525" cap="flat" cmpd="sng" algn="ctr">
+        <a:solidFill>
+          <a:schemeClr val="tx1">
+            <a:lumMod val="65000"/>
+            <a:lumOff val="35000"/>
+          </a:schemeClr>
+        </a:solidFill>
+        <a:round/>
+      </a:ln>
+    </cs:spPr>
+  </cs:upBar>
+  <cs:valueAxis>
+    <cs:lnRef idx="0"/>
+    <cs:fillRef idx="0"/>
+    <cs:effectRef idx="0"/>
+    <cs:fontRef idx="minor">
+      <a:schemeClr val="tx1">
+        <a:lumMod val="65000"/>
+        <a:lumOff val="35000"/>
+      </a:schemeClr>
+    </cs:fontRef>
+    <cs:spPr>
+      <a:ln w="9525" cap="flat" cmpd="sng" algn="ctr">
+        <a:solidFill>
+          <a:schemeClr val="tx1">
+            <a:lumMod val="25000"/>
+            <a:lumOff val="75000"/>
+          </a:schemeClr>
+        </a:solidFill>
+        <a:round/>
+      </a:ln>
+    </cs:spPr>
+    <cs:defRPr sz="900" kern="1200"/>
+  </cs:valueAxis>
+  <cs:wall>
+    <cs:lnRef idx="0"/>
+    <cs:fillRef idx="0"/>
+    <cs:effectRef idx="0"/>
+    <cs:fontRef idx="minor">
+      <a:schemeClr val="tx1"/>
+    </cs:fontRef>
+    <cs:spPr>
+      <a:noFill/>
+      <a:ln>
+        <a:noFill/>
+      </a:ln>
+    </cs:spPr>
+  </cs:wall>
+</cs:chartStyle>
+</file>
+
+<file path=word/charts/style3.xml><?xml version="1.0" encoding="utf-8"?>
 <cs:chartStyle xmlns:cs="http://schemas.microsoft.com/office/drawing/2012/chartStyle" xmlns:a="http://schemas.openxmlformats.org/drawingml/2006/main" id="240">
   <cs:axisTitle>
     <cs:lnRef idx="0"/>
@@ -7760,7 +13491,7 @@
 </file>
 
 <file path=customXml/itemProps1.xml><?xml version="1.0" encoding="utf-8"?>
-<ds:datastoreItem xmlns:ds="http://schemas.openxmlformats.org/officeDocument/2006/customXml" ds:itemID="{926BC1AE-E499-48A4-B721-D2E3787D22E4}">
+<ds:datastoreItem xmlns:ds="http://schemas.openxmlformats.org/officeDocument/2006/customXml" ds:itemID="{E2E946DC-E85C-4954-9F33-65C216C753C6}">
   <ds:schemaRefs>
     <ds:schemaRef ds:uri="http://schemas.openxmlformats.org/officeDocument/2006/bibliography"/>
   </ds:schemaRefs>

--- a/2D Algorithm Report.docx
+++ b/2D Algorithm Report.docx
@@ -534,14 +534,36 @@
       <w:r>
         <w:t xml:space="preserve">Figure </w:t>
       </w:r>
-      <w:fldSimple w:instr=" SEQ Figure \* ARABIC ">
-        <w:r>
-          <w:rPr>
-            <w:noProof/>
-          </w:rPr>
-          <w:t>1</w:t>
-        </w:r>
-      </w:fldSimple>
+      <w:r>
+        <w:rPr>
+          <w:noProof/>
+        </w:rPr>
+        <w:fldChar w:fldCharType="begin"/>
+      </w:r>
+      <w:r>
+        <w:rPr>
+          <w:noProof/>
+        </w:rPr>
+        <w:instrText xml:space="preserve"> SEQ Figure \* ARABIC </w:instrText>
+      </w:r>
+      <w:r>
+        <w:rPr>
+          <w:noProof/>
+        </w:rPr>
+        <w:fldChar w:fldCharType="separate"/>
+      </w:r>
+      <w:r>
+        <w:rPr>
+          <w:noProof/>
+        </w:rPr>
+        <w:t>1</w:t>
+      </w:r>
+      <w:r>
+        <w:rPr>
+          <w:noProof/>
+        </w:rPr>
+        <w:fldChar w:fldCharType="end"/>
+      </w:r>
       <w:r>
         <w:t>Directed graph with 2 Strongly connected components (</w:t>
       </w:r>
@@ -623,7 +645,38 @@
         <w:rPr>
           <w:rFonts w:ascii="Times New Roman" w:hAnsi="Times New Roman" w:cs="Times New Roman"/>
         </w:rPr>
-        <w:t xml:space="preserve">Create a graph G = (V, E) with 2n vertices. Intuitively, each vertex resembles a true or not true literal for each variable. For each clause (A V B), where ‘A’ and ‘B’ are literals, create a directed edge </w:t>
+        <w:t xml:space="preserve">The graph that we will be creating is an </w:t>
+      </w:r>
+      <w:r>
+        <w:rPr>
+          <w:rFonts w:ascii="Times New Roman" w:hAnsi="Times New Roman" w:cs="Times New Roman"/>
+          <w:b/>
+        </w:rPr>
+        <w:t>implication graph</w:t>
+      </w:r>
+      <w:r>
+        <w:rPr>
+          <w:rFonts w:ascii="Times New Roman" w:hAnsi="Times New Roman" w:cs="Times New Roman"/>
+        </w:rPr>
+        <w:t>. (i.e. every directed edge represents an implication). We begin by c</w:t>
+      </w:r>
+      <w:r>
+        <w:rPr>
+          <w:rFonts w:ascii="Times New Roman" w:hAnsi="Times New Roman" w:cs="Times New Roman"/>
+        </w:rPr>
+        <w:t>reat</w:t>
+      </w:r>
+      <w:r>
+        <w:rPr>
+          <w:rFonts w:ascii="Times New Roman" w:hAnsi="Times New Roman" w:cs="Times New Roman"/>
+        </w:rPr>
+        <w:t>ing</w:t>
+      </w:r>
+      <w:r>
+        <w:rPr>
+          <w:rFonts w:ascii="Times New Roman" w:hAnsi="Times New Roman" w:cs="Times New Roman"/>
+        </w:rPr>
+        <w:t xml:space="preserve"> a graph G = (V, E) with 2n vertices. Intuitively, each vertex resembles a true or not true literal for each variable. For each clause (A V B), where ‘A’ and ‘B’ are literals, create a directed edge </w:t>
       </w:r>
       <w:proofErr w:type="gramStart"/>
       <w:r>
@@ -714,7 +767,6 @@
           <w:rFonts w:ascii="Times New Roman" w:hAnsi="Times New Roman" w:cs="Times New Roman"/>
           <w:u w:val="single"/>
         </w:rPr>
-        <w:lastRenderedPageBreak/>
         <w:t>Example</w:t>
       </w:r>
     </w:p>
@@ -956,14 +1008,36 @@
       <w:r>
         <w:t xml:space="preserve">Figure </w:t>
       </w:r>
-      <w:fldSimple w:instr=" SEQ Figure \* ARABIC ">
-        <w:r>
-          <w:rPr>
-            <w:noProof/>
-          </w:rPr>
-          <w:t>2</w:t>
-        </w:r>
-      </w:fldSimple>
+      <w:r>
+        <w:rPr>
+          <w:noProof/>
+        </w:rPr>
+        <w:fldChar w:fldCharType="begin"/>
+      </w:r>
+      <w:r>
+        <w:rPr>
+          <w:noProof/>
+        </w:rPr>
+        <w:instrText xml:space="preserve"> SEQ Figure \* ARABIC </w:instrText>
+      </w:r>
+      <w:r>
+        <w:rPr>
+          <w:noProof/>
+        </w:rPr>
+        <w:fldChar w:fldCharType="separate"/>
+      </w:r>
+      <w:r>
+        <w:rPr>
+          <w:noProof/>
+        </w:rPr>
+        <w:t>2</w:t>
+      </w:r>
+      <w:r>
+        <w:rPr>
+          <w:noProof/>
+        </w:rPr>
+        <w:fldChar w:fldCharType="end"/>
+      </w:r>
       <w:r>
         <w:t xml:space="preserve"> </w:t>
       </w:r>
@@ -1033,14 +1107,36 @@
       <w:r>
         <w:t xml:space="preserve">Figure </w:t>
       </w:r>
-      <w:fldSimple w:instr=" SEQ Figure \* ARABIC ">
-        <w:r>
-          <w:rPr>
-            <w:noProof/>
-          </w:rPr>
-          <w:t>3</w:t>
-        </w:r>
-      </w:fldSimple>
+      <w:r>
+        <w:rPr>
+          <w:noProof/>
+        </w:rPr>
+        <w:fldChar w:fldCharType="begin"/>
+      </w:r>
+      <w:r>
+        <w:rPr>
+          <w:noProof/>
+        </w:rPr>
+        <w:instrText xml:space="preserve"> SEQ Figure \* ARABIC </w:instrText>
+      </w:r>
+      <w:r>
+        <w:rPr>
+          <w:noProof/>
+        </w:rPr>
+        <w:fldChar w:fldCharType="separate"/>
+      </w:r>
+      <w:r>
+        <w:rPr>
+          <w:noProof/>
+        </w:rPr>
+        <w:t>3</w:t>
+      </w:r>
+      <w:r>
+        <w:rPr>
+          <w:noProof/>
+        </w:rPr>
+        <w:fldChar w:fldCharType="end"/>
+      </w:r>
       <w:r>
         <w:t xml:space="preserve"> Connecting Edges </w:t>
       </w:r>
@@ -2854,6 +2950,12 @@
         <w:rPr>
           <w:rFonts w:ascii="Times New Roman" w:hAnsi="Times New Roman" w:cs="Times New Roman"/>
         </w:rPr>
+        <w:t>.</w:t>
+      </w:r>
+      <w:r>
+        <w:rPr>
+          <w:rFonts w:ascii="Times New Roman" w:hAnsi="Times New Roman" w:cs="Times New Roman"/>
+        </w:rPr>
         <w:t xml:space="preserve"> there exists a variable </w:t>
       </w:r>
       <w:r>
@@ -3193,6 +3295,8 @@
         </w:rPr>
         <w:t>.</w:t>
       </w:r>
+      <w:bookmarkStart w:id="0" w:name="_GoBack"/>
+      <w:bookmarkEnd w:id="0"/>
     </w:p>
     <w:p>
       <w:pPr>
@@ -3304,7 +3408,7 @@
           <w:noProof/>
         </w:rPr>
         <w:drawing>
-          <wp:inline distT="0" distB="0" distL="0" distR="0" wp14:anchorId="5BF51CE3" wp14:editId="65620715">
+          <wp:inline distT="0" distB="0" distL="0" distR="0" wp14:anchorId="5BF51CE3" wp14:editId="3D032AE1">
             <wp:extent cx="4572000" cy="2743200"/>
             <wp:effectExtent l="0" t="0" r="0" b="0"/>
             <wp:docPr id="29" name="Chart 29">
@@ -5012,7 +5116,14 @@
         <w:rPr>
           <w:rFonts w:ascii="Times New Roman" w:hAnsi="Times New Roman" w:cs="Times New Roman"/>
         </w:rPr>
-        <w:t xml:space="preserve">We tested the </w:t>
+        <w:t xml:space="preserve">We </w:t>
+      </w:r>
+      <w:proofErr w:type="gramStart"/>
+      <w:r>
+        <w:rPr>
+          <w:rFonts w:ascii="Times New Roman" w:hAnsi="Times New Roman" w:cs="Times New Roman"/>
+        </w:rPr>
+        <w:t xml:space="preserve">tested  </w:t>
       </w:r>
       <w:proofErr w:type="spellStart"/>
       <w:r>
@@ -5022,6 +5133,7 @@
         <w:t>Kosaraju’s</w:t>
       </w:r>
       <w:proofErr w:type="spellEnd"/>
+      <w:proofErr w:type="gramEnd"/>
       <w:r>
         <w:rPr>
           <w:rFonts w:ascii="Times New Roman" w:hAnsi="Times New Roman" w:cs="Times New Roman"/>
@@ -5509,7 +5621,30 @@
                 <w:rFonts w:ascii="Calibri" w:eastAsia="Times New Roman" w:hAnsi="Calibri" w:cs="Calibri"/>
                 <w:color w:val="000000"/>
               </w:rPr>
-              <w:t>AVERAGE TIME (ns)</w:t>
+              <w:t>AVERAGE TIME (</w:t>
+            </w:r>
+            <w:proofErr w:type="spellStart"/>
+            <w:r>
+              <w:rPr>
+                <w:rFonts w:ascii="Calibri" w:eastAsia="Times New Roman" w:hAnsi="Calibri" w:cs="Calibri"/>
+                <w:color w:val="000000"/>
+              </w:rPr>
+              <w:t>m</w:t>
+            </w:r>
+            <w:r>
+              <w:rPr>
+                <w:rFonts w:ascii="Calibri" w:eastAsia="Times New Roman" w:hAnsi="Calibri" w:cs="Calibri"/>
+                <w:color w:val="000000"/>
+              </w:rPr>
+              <w:t>s</w:t>
+            </w:r>
+            <w:proofErr w:type="spellEnd"/>
+            <w:r>
+              <w:rPr>
+                <w:rFonts w:ascii="Calibri" w:eastAsia="Times New Roman" w:hAnsi="Calibri" w:cs="Calibri"/>
+                <w:color w:val="000000"/>
+              </w:rPr>
+              <w:t>)</w:t>
             </w:r>
           </w:p>
         </w:tc>
@@ -7091,7 +7226,6 @@
         <w:rPr>
           <w:rFonts w:ascii="Times New Roman" w:hAnsi="Times New Roman" w:cs="Times New Roman"/>
         </w:rPr>
-        <w:lastRenderedPageBreak/>
         <w:t>For unsatisfiable:</w:t>
       </w:r>
     </w:p>
@@ -8742,7 +8876,68 @@
         <w:rPr>
           <w:rFonts w:ascii="Times New Roman" w:hAnsi="Times New Roman" w:cs="Times New Roman"/>
         </w:rPr>
-        <w:t>From the results we can see that the random walk algorithm is good when there is a solution, but bad if there is there is no solution. We can limit the number of steps before declaring that the CNF is unsatisfiable, but doing so may eliminate the possibility of finding a solution when it exists</w:t>
+        <w:t xml:space="preserve">From </w:t>
+      </w:r>
+      <w:r>
+        <w:rPr>
+          <w:rFonts w:ascii="Times New Roman" w:hAnsi="Times New Roman" w:cs="Times New Roman"/>
+        </w:rPr>
+        <w:t xml:space="preserve">the results we can </w:t>
+      </w:r>
+      <w:r>
+        <w:rPr>
+          <w:rFonts w:ascii="Times New Roman" w:hAnsi="Times New Roman" w:cs="Times New Roman"/>
+        </w:rPr>
+        <w:t>observe</w:t>
+      </w:r>
+      <w:r>
+        <w:rPr>
+          <w:rFonts w:ascii="Times New Roman" w:hAnsi="Times New Roman" w:cs="Times New Roman"/>
+        </w:rPr>
+        <w:t xml:space="preserve"> that the random walk algorithm is good when there is a solution, but bad if there is there is no solution.</w:t>
+      </w:r>
+      <w:r>
+        <w:rPr>
+          <w:rFonts w:ascii="Times New Roman" w:hAnsi="Times New Roman" w:cs="Times New Roman"/>
+        </w:rPr>
+        <w:t xml:space="preserve"> The average time for this algorithm is </w:t>
+      </w:r>
+      <w:r>
+        <w:rPr>
+          <w:rFonts w:ascii="Times New Roman" w:hAnsi="Times New Roman" w:cs="Times New Roman"/>
+        </w:rPr>
+        <w:t>Ө</w:t>
+      </w:r>
+      <w:r>
+        <w:rPr>
+          <w:rFonts w:ascii="Times New Roman" w:hAnsi="Times New Roman" w:cs="Times New Roman"/>
+        </w:rPr>
+        <w:t>(n</w:t>
+      </w:r>
+      <w:r>
+        <w:rPr>
+          <w:rFonts w:ascii="Times New Roman" w:hAnsi="Times New Roman" w:cs="Times New Roman"/>
+          <w:vertAlign w:val="superscript"/>
+        </w:rPr>
+        <w:t>2</w:t>
+      </w:r>
+      <w:r>
+        <w:rPr>
+          <w:rFonts w:ascii="Times New Roman" w:hAnsi="Times New Roman" w:cs="Times New Roman"/>
+        </w:rPr>
+        <w:t xml:space="preserve">), where n is the limit </w:t>
+      </w:r>
+      <w:r>
+        <w:rPr>
+          <w:rFonts w:ascii="Times New Roman" w:hAnsi="Times New Roman" w:cs="Times New Roman"/>
+        </w:rPr>
+        <w:t>of the number of flips</w:t>
+      </w:r>
+      <w:r>
+        <w:rPr>
+          <w:rFonts w:ascii="Times New Roman" w:hAnsi="Times New Roman" w:cs="Times New Roman"/>
+        </w:rPr>
+        <w:t xml:space="preserve"> before the algorithm terminates</w:t>
       </w:r>
       <w:r>
         <w:rPr>
@@ -8750,8 +8945,56 @@
         </w:rPr>
         <w:t>.</w:t>
       </w:r>
-      <w:bookmarkStart w:id="0" w:name="_GoBack"/>
-      <w:bookmarkEnd w:id="0"/>
+      <w:r>
+        <w:rPr>
+          <w:rFonts w:ascii="Times New Roman" w:hAnsi="Times New Roman" w:cs="Times New Roman"/>
+        </w:rPr>
+        <w:t xml:space="preserve"> We </w:t>
+      </w:r>
+      <w:r>
+        <w:rPr>
+          <w:rFonts w:ascii="Times New Roman" w:hAnsi="Times New Roman" w:cs="Times New Roman"/>
+        </w:rPr>
+        <w:t>may</w:t>
+      </w:r>
+      <w:r>
+        <w:rPr>
+          <w:rFonts w:ascii="Times New Roman" w:hAnsi="Times New Roman" w:cs="Times New Roman"/>
+        </w:rPr>
+        <w:t xml:space="preserve"> </w:t>
+      </w:r>
+      <w:r>
+        <w:rPr>
+          <w:rFonts w:ascii="Times New Roman" w:hAnsi="Times New Roman" w:cs="Times New Roman"/>
+        </w:rPr>
+        <w:t>reduce</w:t>
+      </w:r>
+      <w:r>
+        <w:rPr>
+          <w:rFonts w:ascii="Times New Roman" w:hAnsi="Times New Roman" w:cs="Times New Roman"/>
+        </w:rPr>
+        <w:t xml:space="preserve"> the number of steps before declaring that the CNF is </w:t>
+      </w:r>
+      <w:proofErr w:type="gramStart"/>
+      <w:r>
+        <w:rPr>
+          <w:rFonts w:ascii="Times New Roman" w:hAnsi="Times New Roman" w:cs="Times New Roman"/>
+        </w:rPr>
+        <w:t>unsatisfiable, but</w:t>
+      </w:r>
+      <w:proofErr w:type="gramEnd"/>
+      <w:r>
+        <w:rPr>
+          <w:rFonts w:ascii="Times New Roman" w:hAnsi="Times New Roman" w:cs="Times New Roman"/>
+        </w:rPr>
+        <w:t xml:space="preserve"> doing so may eliminate the possibility of finding a solution when it exists</w:t>
+      </w:r>
+      <w:r>
+        <w:rPr>
+          <w:rFonts w:ascii="Times New Roman" w:hAnsi="Times New Roman" w:cs="Times New Roman"/>
+        </w:rPr>
+        <w:t>.</w:t>
+      </w:r>
     </w:p>
     <w:sectPr>
       <w:pgSz w:w="11906" w:h="16838"/>
@@ -9556,7 +9799,7 @@
             </a:r>
             <a:r>
               <a:rPr lang="en-US" baseline="0"/>
-              <a:t> of Clauses vs Average Run Time (ms)</a:t>
+              <a:t> of Clauses vs Average Run Time (ns)</a:t>
             </a:r>
             <a:endParaRPr lang="en-US"/>
           </a:p>
@@ -9866,7 +10109,7 @@
                 </a:pPr>
                 <a:r>
                   <a:rPr lang="en-SG"/>
-                  <a:t>Average Run Time (ms)</a:t>
+                  <a:t>Average Run Time (ns)</a:t>
                 </a:r>
                 <a:endParaRPr lang="en-SG" baseline="0"/>
               </a:p>
@@ -13491,7 +13734,7 @@
 </file>
 
 <file path=customXml/itemProps1.xml><?xml version="1.0" encoding="utf-8"?>
-<ds:datastoreItem xmlns:ds="http://schemas.openxmlformats.org/officeDocument/2006/customXml" ds:itemID="{E2E946DC-E85C-4954-9F33-65C216C753C6}">
+<ds:datastoreItem xmlns:ds="http://schemas.openxmlformats.org/officeDocument/2006/customXml" ds:itemID="{6E5CC274-5305-44FD-806A-C1193E97A592}">
   <ds:schemaRefs>
     <ds:schemaRef ds:uri="http://schemas.openxmlformats.org/officeDocument/2006/bibliography"/>
   </ds:schemaRefs>

--- a/2D Algorithm Report.docx
+++ b/2D Algorithm Report.docx
@@ -499,10 +499,10 @@
                     <pic:cNvPicPr/>
                   </pic:nvPicPr>
                   <pic:blipFill>
-                    <a:blip r:embed="rId6">
+                    <a:blip r:embed="rId8">
                       <a:extLst>
                         <a:ext uri="{96DAC541-7B7A-43D3-8B79-37D633B846F1}">
-                          <asvg:svgBlip xmlns:asvg="http://schemas.microsoft.com/office/drawing/2016/SVG/main" r:embed="rId7"/>
+                          <asvg:svgBlip xmlns:asvg="http://schemas.microsoft.com/office/drawing/2016/SVG/main" r:embed="rId9"/>
                         </a:ext>
                       </a:extLst>
                     </a:blip>
@@ -974,102 +974,6 @@
                     <pic:cNvPicPr/>
                   </pic:nvPicPr>
                   <pic:blipFill>
-                    <a:blip r:embed="rId8">
-                      <a:extLst>
-                        <a:ext uri="{96DAC541-7B7A-43D3-8B79-37D633B846F1}">
-                          <asvg:svgBlip xmlns:asvg="http://schemas.microsoft.com/office/drawing/2016/SVG/main" r:embed="rId9"/>
-                        </a:ext>
-                      </a:extLst>
-                    </a:blip>
-                    <a:stretch>
-                      <a:fillRect/>
-                    </a:stretch>
-                  </pic:blipFill>
-                  <pic:spPr>
-                    <a:xfrm>
-                      <a:off x="0" y="0"/>
-                      <a:ext cx="1838325" cy="1009650"/>
-                    </a:xfrm>
-                    <a:prstGeom prst="rect">
-                      <a:avLst/>
-                    </a:prstGeom>
-                  </pic:spPr>
-                </pic:pic>
-              </a:graphicData>
-            </a:graphic>
-          </wp:inline>
-        </w:drawing>
-      </w:r>
-    </w:p>
-    <w:p>
-      <w:pPr>
-        <w:pStyle w:val="Caption"/>
-      </w:pPr>
-      <w:r>
-        <w:t xml:space="preserve">Figure </w:t>
-      </w:r>
-      <w:r>
-        <w:rPr>
-          <w:noProof/>
-        </w:rPr>
-        <w:fldChar w:fldCharType="begin"/>
-      </w:r>
-      <w:r>
-        <w:rPr>
-          <w:noProof/>
-        </w:rPr>
-        <w:instrText xml:space="preserve"> SEQ Figure \* ARABIC </w:instrText>
-      </w:r>
-      <w:r>
-        <w:rPr>
-          <w:noProof/>
-        </w:rPr>
-        <w:fldChar w:fldCharType="separate"/>
-      </w:r>
-      <w:r>
-        <w:rPr>
-          <w:noProof/>
-        </w:rPr>
-        <w:t>2</w:t>
-      </w:r>
-      <w:r>
-        <w:rPr>
-          <w:noProof/>
-        </w:rPr>
-        <w:fldChar w:fldCharType="end"/>
-      </w:r>
-      <w:r>
-        <w:t xml:space="preserve"> </w:t>
-      </w:r>
-      <w:r>
-        <w:t>Graph with 2n Vertices</w:t>
-      </w:r>
-    </w:p>
-    <w:p/>
-    <w:p>
-      <w:pPr>
-        <w:pStyle w:val="Caption"/>
-      </w:pPr>
-      <w:r>
-        <w:rPr>
-          <w:noProof/>
-        </w:rPr>
-        <w:drawing>
-          <wp:inline distT="0" distB="0" distL="0" distR="0" wp14:anchorId="1AAE5868" wp14:editId="2D824228">
-            <wp:extent cx="1838325" cy="1009650"/>
-            <wp:effectExtent l="0" t="0" r="9525" b="0"/>
-            <wp:docPr id="4" name="Graphic 4"/>
-            <wp:cNvGraphicFramePr>
-              <a:graphicFrameLocks xmlns:a="http://schemas.openxmlformats.org/drawingml/2006/main" noChangeAspect="1"/>
-            </wp:cNvGraphicFramePr>
-            <a:graphic xmlns:a="http://schemas.openxmlformats.org/drawingml/2006/main">
-              <a:graphicData uri="http://schemas.openxmlformats.org/drawingml/2006/picture">
-                <pic:pic xmlns:pic="http://schemas.openxmlformats.org/drawingml/2006/picture">
-                  <pic:nvPicPr>
-                    <pic:cNvPr id="1" name=""/>
-                    <pic:cNvPicPr/>
-                  </pic:nvPicPr>
-                  <pic:blipFill>
                     <a:blip r:embed="rId10">
                       <a:extLst>
                         <a:ext uri="{96DAC541-7B7A-43D3-8B79-37D633B846F1}">
@@ -1100,6 +1004,102 @@
     <w:p>
       <w:pPr>
         <w:pStyle w:val="Caption"/>
+      </w:pPr>
+      <w:r>
+        <w:t xml:space="preserve">Figure </w:t>
+      </w:r>
+      <w:r>
+        <w:rPr>
+          <w:noProof/>
+        </w:rPr>
+        <w:fldChar w:fldCharType="begin"/>
+      </w:r>
+      <w:r>
+        <w:rPr>
+          <w:noProof/>
+        </w:rPr>
+        <w:instrText xml:space="preserve"> SEQ Figure \* ARABIC </w:instrText>
+      </w:r>
+      <w:r>
+        <w:rPr>
+          <w:noProof/>
+        </w:rPr>
+        <w:fldChar w:fldCharType="separate"/>
+      </w:r>
+      <w:r>
+        <w:rPr>
+          <w:noProof/>
+        </w:rPr>
+        <w:t>2</w:t>
+      </w:r>
+      <w:r>
+        <w:rPr>
+          <w:noProof/>
+        </w:rPr>
+        <w:fldChar w:fldCharType="end"/>
+      </w:r>
+      <w:r>
+        <w:t xml:space="preserve"> </w:t>
+      </w:r>
+      <w:r>
+        <w:t>Graph with 2n Vertices</w:t>
+      </w:r>
+    </w:p>
+    <w:p/>
+    <w:p>
+      <w:pPr>
+        <w:pStyle w:val="Caption"/>
+      </w:pPr>
+      <w:r>
+        <w:rPr>
+          <w:noProof/>
+        </w:rPr>
+        <w:drawing>
+          <wp:inline distT="0" distB="0" distL="0" distR="0" wp14:anchorId="1AAE5868" wp14:editId="2D824228">
+            <wp:extent cx="1838325" cy="1009650"/>
+            <wp:effectExtent l="0" t="0" r="9525" b="0"/>
+            <wp:docPr id="4" name="Graphic 4"/>
+            <wp:cNvGraphicFramePr>
+              <a:graphicFrameLocks xmlns:a="http://schemas.openxmlformats.org/drawingml/2006/main" noChangeAspect="1"/>
+            </wp:cNvGraphicFramePr>
+            <a:graphic xmlns:a="http://schemas.openxmlformats.org/drawingml/2006/main">
+              <a:graphicData uri="http://schemas.openxmlformats.org/drawingml/2006/picture">
+                <pic:pic xmlns:pic="http://schemas.openxmlformats.org/drawingml/2006/picture">
+                  <pic:nvPicPr>
+                    <pic:cNvPr id="1" name=""/>
+                    <pic:cNvPicPr/>
+                  </pic:nvPicPr>
+                  <pic:blipFill>
+                    <a:blip r:embed="rId12">
+                      <a:extLst>
+                        <a:ext uri="{96DAC541-7B7A-43D3-8B79-37D633B846F1}">
+                          <asvg:svgBlip xmlns:asvg="http://schemas.microsoft.com/office/drawing/2016/SVG/main" r:embed="rId13"/>
+                        </a:ext>
+                      </a:extLst>
+                    </a:blip>
+                    <a:stretch>
+                      <a:fillRect/>
+                    </a:stretch>
+                  </pic:blipFill>
+                  <pic:spPr>
+                    <a:xfrm>
+                      <a:off x="0" y="0"/>
+                      <a:ext cx="1838325" cy="1009650"/>
+                    </a:xfrm>
+                    <a:prstGeom prst="rect">
+                      <a:avLst/>
+                    </a:prstGeom>
+                  </pic:spPr>
+                </pic:pic>
+              </a:graphicData>
+            </a:graphic>
+          </wp:inline>
+        </w:drawing>
+      </w:r>
+    </w:p>
+    <w:p>
+      <w:pPr>
+        <w:pStyle w:val="Caption"/>
         <w:rPr>
           <w:color w:val="00B050"/>
         </w:rPr>
@@ -1210,13 +1210,13 @@
                     <pic:cNvPicPr/>
                   </pic:nvPicPr>
                   <pic:blipFill>
-                    <a:blip r:embed="rId12">
+                    <a:blip r:embed="rId14">
                       <a:extLst>
                         <a:ext uri="{28A0092B-C50C-407E-A947-70E740481C1C}">
                           <a14:useLocalDpi xmlns:a14="http://schemas.microsoft.com/office/drawing/2010/main" val="0"/>
                         </a:ext>
                         <a:ext uri="{96DAC541-7B7A-43D3-8B79-37D633B846F1}">
-                          <asvg:svgBlip xmlns:asvg="http://schemas.microsoft.com/office/drawing/2016/SVG/main" r:embed="rId13"/>
+                          <asvg:svgBlip xmlns:asvg="http://schemas.microsoft.com/office/drawing/2016/SVG/main" r:embed="rId15"/>
                         </a:ext>
                       </a:extLst>
                     </a:blip>
@@ -1506,10 +1506,10 @@
                     <pic:cNvPicPr/>
                   </pic:nvPicPr>
                   <pic:blipFill>
-                    <a:blip r:embed="rId14">
+                    <a:blip r:embed="rId16">
                       <a:extLst>
                         <a:ext uri="{96DAC541-7B7A-43D3-8B79-37D633B846F1}">
-                          <asvg:svgBlip xmlns:asvg="http://schemas.microsoft.com/office/drawing/2016/SVG/main" r:embed="rId15"/>
+                          <asvg:svgBlip xmlns:asvg="http://schemas.microsoft.com/office/drawing/2016/SVG/main" r:embed="rId17"/>
                         </a:ext>
                       </a:extLst>
                     </a:blip>
@@ -1568,78 +1568,6 @@
             <wp:extent cx="1784350" cy="1349819"/>
             <wp:effectExtent l="0" t="0" r="6350" b="3175"/>
             <wp:docPr id="9" name="Graphic 9"/>
-            <wp:cNvGraphicFramePr>
-              <a:graphicFrameLocks xmlns:a="http://schemas.openxmlformats.org/drawingml/2006/main" noChangeAspect="1"/>
-            </wp:cNvGraphicFramePr>
-            <a:graphic xmlns:a="http://schemas.openxmlformats.org/drawingml/2006/main">
-              <a:graphicData uri="http://schemas.openxmlformats.org/drawingml/2006/picture">
-                <pic:pic xmlns:pic="http://schemas.openxmlformats.org/drawingml/2006/picture">
-                  <pic:nvPicPr>
-                    <pic:cNvPr id="1" name=""/>
-                    <pic:cNvPicPr/>
-                  </pic:nvPicPr>
-                  <pic:blipFill>
-                    <a:blip r:embed="rId16">
-                      <a:extLst>
-                        <a:ext uri="{96DAC541-7B7A-43D3-8B79-37D633B846F1}">
-                          <asvg:svgBlip xmlns:asvg="http://schemas.microsoft.com/office/drawing/2016/SVG/main" r:embed="rId17"/>
-                        </a:ext>
-                      </a:extLst>
-                    </a:blip>
-                    <a:stretch>
-                      <a:fillRect/>
-                    </a:stretch>
-                  </pic:blipFill>
-                  <pic:spPr>
-                    <a:xfrm>
-                      <a:off x="0" y="0"/>
-                      <a:ext cx="1817006" cy="1374522"/>
-                    </a:xfrm>
-                    <a:prstGeom prst="rect">
-                      <a:avLst/>
-                    </a:prstGeom>
-                  </pic:spPr>
-                </pic:pic>
-              </a:graphicData>
-            </a:graphic>
-          </wp:inline>
-        </w:drawing>
-      </w:r>
-      <w:r>
-        <w:rPr>
-          <w:noProof/>
-        </w:rPr>
-        <w:t xml:space="preserve"> </w:t>
-      </w:r>
-    </w:p>
-    <w:p>
-      <w:pPr>
-        <w:rPr>
-          <w:rFonts w:ascii="Courier New" w:hAnsi="Courier New" w:cs="Courier New"/>
-        </w:rPr>
-      </w:pPr>
-      <w:r>
-        <w:rPr>
-          <w:rFonts w:ascii="Courier New" w:hAnsi="Courier New" w:cs="Courier New"/>
-        </w:rPr>
-        <w:t>Stack: []</w:t>
-      </w:r>
-    </w:p>
-    <w:p>
-      <w:pPr>
-        <w:rPr>
-          <w:noProof/>
-        </w:rPr>
-      </w:pPr>
-      <w:r>
-        <w:rPr>
-          <w:noProof/>
-        </w:rPr>
-        <w:drawing>
-          <wp:inline distT="0" distB="0" distL="0" distR="0" wp14:anchorId="0622B824" wp14:editId="7CFEF14D">
-            <wp:extent cx="1784348" cy="1350000"/>
-            <wp:effectExtent l="0" t="0" r="6985" b="3175"/>
-            <wp:docPr id="10" name="Graphic 10"/>
             <wp:cNvGraphicFramePr>
               <a:graphicFrameLocks xmlns:a="http://schemas.openxmlformats.org/drawingml/2006/main" noChangeAspect="1"/>
             </wp:cNvGraphicFramePr>
@@ -1665,7 +1593,7 @@
                   <pic:spPr>
                     <a:xfrm>
                       <a:off x="0" y="0"/>
-                      <a:ext cx="1784348" cy="1350000"/>
+                      <a:ext cx="1817006" cy="1374522"/>
                     </a:xfrm>
                     <a:prstGeom prst="rect">
                       <a:avLst/>
@@ -1708,10 +1636,10 @@
           <w:noProof/>
         </w:rPr>
         <w:drawing>
-          <wp:inline distT="0" distB="0" distL="0" distR="0" wp14:anchorId="5B7C07F7" wp14:editId="404A6546">
-            <wp:extent cx="1783208" cy="1350000"/>
-            <wp:effectExtent l="0" t="0" r="7620" b="3175"/>
-            <wp:docPr id="11" name="Graphic 11"/>
+          <wp:inline distT="0" distB="0" distL="0" distR="0" wp14:anchorId="0622B824" wp14:editId="7CFEF14D">
+            <wp:extent cx="1784348" cy="1350000"/>
+            <wp:effectExtent l="0" t="0" r="6985" b="3175"/>
+            <wp:docPr id="10" name="Graphic 10"/>
             <wp:cNvGraphicFramePr>
               <a:graphicFrameLocks xmlns:a="http://schemas.openxmlformats.org/drawingml/2006/main" noChangeAspect="1"/>
             </wp:cNvGraphicFramePr>
@@ -1737,7 +1665,7 @@
                   <pic:spPr>
                     <a:xfrm>
                       <a:off x="0" y="0"/>
-                      <a:ext cx="1783208" cy="1350000"/>
+                      <a:ext cx="1784348" cy="1350000"/>
                     </a:xfrm>
                     <a:prstGeom prst="rect">
                       <a:avLst/>
@@ -1749,11 +1677,17 @@
           </wp:inline>
         </w:drawing>
       </w:r>
+      <w:r>
+        <w:rPr>
+          <w:noProof/>
+        </w:rPr>
+        <w:t xml:space="preserve"> </w:t>
+      </w:r>
     </w:p>
     <w:p>
       <w:pPr>
         <w:rPr>
-          <w:rFonts w:ascii="Times New Roman" w:hAnsi="Times New Roman" w:cs="Times New Roman"/>
+          <w:rFonts w:ascii="Courier New" w:hAnsi="Courier New" w:cs="Courier New"/>
         </w:rPr>
       </w:pPr>
       <w:r>
@@ -1769,51 +1703,15 @@
           <w:noProof/>
         </w:rPr>
       </w:pPr>
-    </w:p>
-    <w:p>
-      <w:pPr>
+      <w:r>
         <w:rPr>
           <w:noProof/>
         </w:rPr>
-      </w:pPr>
-    </w:p>
-    <w:p>
-      <w:pPr>
-        <w:rPr>
-          <w:noProof/>
-        </w:rPr>
-      </w:pPr>
-    </w:p>
-    <w:p>
-      <w:pPr>
-        <w:rPr>
-          <w:rFonts w:ascii="Times New Roman" w:hAnsi="Times New Roman" w:cs="Times New Roman"/>
-          <w:noProof/>
-        </w:rPr>
-      </w:pPr>
-      <w:r>
-        <w:rPr>
-          <w:rFonts w:ascii="Times New Roman" w:hAnsi="Times New Roman" w:cs="Times New Roman"/>
-          <w:noProof/>
-        </w:rPr>
-        <w:t>Backtracking:</w:t>
-      </w:r>
-    </w:p>
-    <w:p>
-      <w:pPr>
-        <w:rPr>
-          <w:noProof/>
-        </w:rPr>
-      </w:pPr>
-      <w:r>
-        <w:rPr>
-          <w:noProof/>
-        </w:rPr>
         <w:drawing>
-          <wp:inline distT="0" distB="0" distL="0" distR="0" wp14:anchorId="011C0068" wp14:editId="2A483E52">
-            <wp:extent cx="1778000" cy="1346056"/>
-            <wp:effectExtent l="0" t="0" r="0" b="6985"/>
-            <wp:docPr id="14" name="Graphic 14"/>
+          <wp:inline distT="0" distB="0" distL="0" distR="0" wp14:anchorId="5B7C07F7" wp14:editId="404A6546">
+            <wp:extent cx="1783208" cy="1350000"/>
+            <wp:effectExtent l="0" t="0" r="7620" b="3175"/>
+            <wp:docPr id="11" name="Graphic 11"/>
             <wp:cNvGraphicFramePr>
               <a:graphicFrameLocks xmlns:a="http://schemas.openxmlformats.org/drawingml/2006/main" noChangeAspect="1"/>
             </wp:cNvGraphicFramePr>
@@ -1839,7 +1737,7 @@
                   <pic:spPr>
                     <a:xfrm>
                       <a:off x="0" y="0"/>
-                      <a:ext cx="1795375" cy="1359210"/>
+                      <a:ext cx="1783208" cy="1350000"/>
                     </a:xfrm>
                     <a:prstGeom prst="rect">
                       <a:avLst/>
@@ -1851,24 +1749,18 @@
           </wp:inline>
         </w:drawing>
       </w:r>
-      <w:r>
-        <w:rPr>
-          <w:noProof/>
-        </w:rPr>
-        <w:t xml:space="preserve"> </w:t>
-      </w:r>
     </w:p>
     <w:p>
       <w:pPr>
         <w:rPr>
+          <w:rFonts w:ascii="Times New Roman" w:hAnsi="Times New Roman" w:cs="Times New Roman"/>
+        </w:rPr>
+      </w:pPr>
+      <w:r>
+        <w:rPr>
           <w:rFonts w:ascii="Courier New" w:hAnsi="Courier New" w:cs="Courier New"/>
         </w:rPr>
-      </w:pPr>
-      <w:r>
-        <w:rPr>
-          <w:rFonts w:ascii="Courier New" w:hAnsi="Courier New" w:cs="Courier New"/>
-        </w:rPr>
-        <w:t>Stack: [C]</w:t>
+        <w:t>Stack: []</w:t>
       </w:r>
     </w:p>
     <w:p>
@@ -1877,15 +1769,51 @@
           <w:noProof/>
         </w:rPr>
       </w:pPr>
-      <w:r>
+    </w:p>
+    <w:p>
+      <w:pPr>
         <w:rPr>
           <w:noProof/>
         </w:rPr>
+      </w:pPr>
+    </w:p>
+    <w:p>
+      <w:pPr>
+        <w:rPr>
+          <w:noProof/>
+        </w:rPr>
+      </w:pPr>
+    </w:p>
+    <w:p>
+      <w:pPr>
+        <w:rPr>
+          <w:rFonts w:ascii="Times New Roman" w:hAnsi="Times New Roman" w:cs="Times New Roman"/>
+          <w:noProof/>
+        </w:rPr>
+      </w:pPr>
+      <w:r>
+        <w:rPr>
+          <w:rFonts w:ascii="Times New Roman" w:hAnsi="Times New Roman" w:cs="Times New Roman"/>
+          <w:noProof/>
+        </w:rPr>
+        <w:t>Backtracking:</w:t>
+      </w:r>
+    </w:p>
+    <w:p>
+      <w:pPr>
+        <w:rPr>
+          <w:noProof/>
+        </w:rPr>
+      </w:pPr>
+      <w:r>
+        <w:rPr>
+          <w:noProof/>
+        </w:rPr>
         <w:drawing>
-          <wp:inline distT="0" distB="0" distL="0" distR="0" wp14:anchorId="308B8D88" wp14:editId="74C17328">
-            <wp:extent cx="1783209" cy="1350000"/>
-            <wp:effectExtent l="0" t="0" r="7620" b="3175"/>
-            <wp:docPr id="15" name="Graphic 15"/>
+          <wp:inline distT="0" distB="0" distL="0" distR="0" wp14:anchorId="011C0068" wp14:editId="2A483E52">
+            <wp:extent cx="1778000" cy="1346056"/>
+            <wp:effectExtent l="0" t="0" r="0" b="6985"/>
+            <wp:docPr id="14" name="Graphic 14"/>
             <wp:cNvGraphicFramePr>
               <a:graphicFrameLocks xmlns:a="http://schemas.openxmlformats.org/drawingml/2006/main" noChangeAspect="1"/>
             </wp:cNvGraphicFramePr>
@@ -1911,7 +1839,7 @@
                   <pic:spPr>
                     <a:xfrm>
                       <a:off x="0" y="0"/>
-                      <a:ext cx="1783209" cy="1350000"/>
+                      <a:ext cx="1795375" cy="1359210"/>
                     </a:xfrm>
                     <a:prstGeom prst="rect">
                       <a:avLst/>
@@ -1940,7 +1868,7 @@
         <w:rPr>
           <w:rFonts w:ascii="Courier New" w:hAnsi="Courier New" w:cs="Courier New"/>
         </w:rPr>
-        <w:t>Stack: [C, B]</w:t>
+        <w:t>Stack: [C]</w:t>
       </w:r>
     </w:p>
     <w:p>
@@ -1954,10 +1882,10 @@
           <w:noProof/>
         </w:rPr>
         <w:drawing>
-          <wp:inline distT="0" distB="0" distL="0" distR="0" wp14:anchorId="3C6BB86F" wp14:editId="0B8F55F7">
-            <wp:extent cx="1783208" cy="1350000"/>
+          <wp:inline distT="0" distB="0" distL="0" distR="0" wp14:anchorId="308B8D88" wp14:editId="74C17328">
+            <wp:extent cx="1783209" cy="1350000"/>
             <wp:effectExtent l="0" t="0" r="7620" b="3175"/>
-            <wp:docPr id="16" name="Graphic 16"/>
+            <wp:docPr id="15" name="Graphic 15"/>
             <wp:cNvGraphicFramePr>
               <a:graphicFrameLocks xmlns:a="http://schemas.openxmlformats.org/drawingml/2006/main" noChangeAspect="1"/>
             </wp:cNvGraphicFramePr>
@@ -1983,7 +1911,7 @@
                   <pic:spPr>
                     <a:xfrm>
                       <a:off x="0" y="0"/>
-                      <a:ext cx="1783208" cy="1350000"/>
+                      <a:ext cx="1783209" cy="1350000"/>
                     </a:xfrm>
                     <a:prstGeom prst="rect">
                       <a:avLst/>
@@ -1995,6 +1923,12 @@
           </wp:inline>
         </w:drawing>
       </w:r>
+      <w:r>
+        <w:rPr>
+          <w:noProof/>
+        </w:rPr>
+        <w:t xml:space="preserve"> </w:t>
+      </w:r>
     </w:p>
     <w:p>
       <w:pPr>
@@ -2006,7 +1940,7 @@
         <w:rPr>
           <w:rFonts w:ascii="Courier New" w:hAnsi="Courier New" w:cs="Courier New"/>
         </w:rPr>
-        <w:t>Stack: [C, B, A]</w:t>
+        <w:t>Stack: [C, B]</w:t>
       </w:r>
     </w:p>
     <w:p>
@@ -2020,10 +1954,10 @@
           <w:noProof/>
         </w:rPr>
         <w:drawing>
-          <wp:inline distT="0" distB="0" distL="0" distR="0" wp14:anchorId="14E19DD4" wp14:editId="2E70913A">
-            <wp:extent cx="1783209" cy="1350000"/>
+          <wp:inline distT="0" distB="0" distL="0" distR="0" wp14:anchorId="3C6BB86F" wp14:editId="0B8F55F7">
+            <wp:extent cx="1783208" cy="1350000"/>
             <wp:effectExtent l="0" t="0" r="7620" b="3175"/>
-            <wp:docPr id="17" name="Graphic 17"/>
+            <wp:docPr id="16" name="Graphic 16"/>
             <wp:cNvGraphicFramePr>
               <a:graphicFrameLocks xmlns:a="http://schemas.openxmlformats.org/drawingml/2006/main" noChangeAspect="1"/>
             </wp:cNvGraphicFramePr>
@@ -2049,7 +1983,7 @@
                   <pic:spPr>
                     <a:xfrm>
                       <a:off x="0" y="0"/>
-                      <a:ext cx="1783209" cy="1350000"/>
+                      <a:ext cx="1783208" cy="1350000"/>
                     </a:xfrm>
                     <a:prstGeom prst="rect">
                       <a:avLst/>
@@ -2061,12 +1995,6 @@
           </wp:inline>
         </w:drawing>
       </w:r>
-      <w:r>
-        <w:rPr>
-          <w:noProof/>
-        </w:rPr>
-        <w:t xml:space="preserve"> </w:t>
-      </w:r>
     </w:p>
     <w:p>
       <w:pPr>
@@ -2091,12 +2019,11 @@
         <w:rPr>
           <w:noProof/>
         </w:rPr>
-        <w:lastRenderedPageBreak/>
         <w:drawing>
-          <wp:inline distT="0" distB="0" distL="0" distR="0" wp14:anchorId="2F80354A" wp14:editId="64891BD7">
+          <wp:inline distT="0" distB="0" distL="0" distR="0" wp14:anchorId="14E19DD4" wp14:editId="2E70913A">
             <wp:extent cx="1783209" cy="1350000"/>
             <wp:effectExtent l="0" t="0" r="7620" b="3175"/>
-            <wp:docPr id="18" name="Graphic 18"/>
+            <wp:docPr id="17" name="Graphic 17"/>
             <wp:cNvGraphicFramePr>
               <a:graphicFrameLocks xmlns:a="http://schemas.openxmlformats.org/drawingml/2006/main" noChangeAspect="1"/>
             </wp:cNvGraphicFramePr>
@@ -2164,11 +2091,12 @@
         <w:rPr>
           <w:noProof/>
         </w:rPr>
+        <w:lastRenderedPageBreak/>
         <w:drawing>
-          <wp:inline distT="0" distB="0" distL="0" distR="0" wp14:anchorId="7AFDFDA4" wp14:editId="7CF8640D">
+          <wp:inline distT="0" distB="0" distL="0" distR="0" wp14:anchorId="209D5E83" wp14:editId="2E02616D">
             <wp:extent cx="1783209" cy="1350000"/>
             <wp:effectExtent l="0" t="0" r="7620" b="3175"/>
-            <wp:docPr id="19" name="Graphic 19"/>
+            <wp:docPr id="7" name="Graphic 7"/>
             <wp:cNvGraphicFramePr>
               <a:graphicFrameLocks xmlns:a="http://schemas.openxmlformats.org/drawingml/2006/main" noChangeAspect="1"/>
             </wp:cNvGraphicFramePr>
@@ -2206,6 +2134,12 @@
           </wp:inline>
         </w:drawing>
       </w:r>
+      <w:r>
+        <w:rPr>
+          <w:noProof/>
+        </w:rPr>
+        <w:t xml:space="preserve"> </w:t>
+      </w:r>
     </w:p>
     <w:p>
       <w:pPr>
@@ -2223,19 +2157,6 @@
     <w:p>
       <w:pPr>
         <w:rPr>
-          <w:rFonts w:ascii="Times New Roman" w:hAnsi="Times New Roman" w:cs="Times New Roman"/>
-        </w:rPr>
-      </w:pPr>
-      <w:r>
-        <w:rPr>
-          <w:rFonts w:ascii="Times New Roman" w:hAnsi="Times New Roman" w:cs="Times New Roman"/>
-        </w:rPr>
-        <w:t>Backtracking:</w:t>
-      </w:r>
-    </w:p>
-    <w:p>
-      <w:pPr>
-        <w:rPr>
           <w:noProof/>
         </w:rPr>
       </w:pPr>
@@ -2244,10 +2165,10 @@
           <w:noProof/>
         </w:rPr>
         <w:drawing>
-          <wp:inline distT="0" distB="0" distL="0" distR="0" wp14:anchorId="60234114" wp14:editId="43848DEF">
-            <wp:extent cx="1783209" cy="1350000"/>
-            <wp:effectExtent l="0" t="0" r="7620" b="3175"/>
-            <wp:docPr id="20" name="Graphic 20"/>
+          <wp:inline distT="0" distB="0" distL="0" distR="0" wp14:anchorId="098A305E" wp14:editId="156E4B03">
+            <wp:extent cx="1685925" cy="1276350"/>
+            <wp:effectExtent l="0" t="0" r="9525" b="0"/>
+            <wp:docPr id="12" name="Graphic 12"/>
             <wp:cNvGraphicFramePr>
               <a:graphicFrameLocks xmlns:a="http://schemas.openxmlformats.org/drawingml/2006/main" noChangeAspect="1"/>
             </wp:cNvGraphicFramePr>
@@ -2273,7 +2194,7 @@
                   <pic:spPr>
                     <a:xfrm>
                       <a:off x="0" y="0"/>
-                      <a:ext cx="1783209" cy="1350000"/>
+                      <a:ext cx="1685925" cy="1276350"/>
                     </a:xfrm>
                     <a:prstGeom prst="rect">
                       <a:avLst/>
@@ -2285,12 +2206,6 @@
           </wp:inline>
         </w:drawing>
       </w:r>
-      <w:r>
-        <w:rPr>
-          <w:noProof/>
-        </w:rPr>
-        <w:t xml:space="preserve"> </w:t>
-      </w:r>
     </w:p>
     <w:p>
       <w:pPr>
@@ -2302,18 +2217,25 @@
         <w:rPr>
           <w:rFonts w:ascii="Courier New" w:hAnsi="Courier New" w:cs="Courier New"/>
         </w:rPr>
-        <w:t>Stack: [C, B, A, ¬C</w:t>
-      </w:r>
-      <w:r>
-        <w:rPr>
-          <w:rFonts w:ascii="Courier New" w:hAnsi="Courier New" w:cs="Courier New"/>
-        </w:rPr>
-        <w:t>]</w:t>
+        <w:t>Stack: [C, B, A]</w:t>
       </w:r>
     </w:p>
     <w:p>
       <w:pPr>
         <w:rPr>
+          <w:rFonts w:ascii="Times New Roman" w:hAnsi="Times New Roman" w:cs="Times New Roman"/>
+        </w:rPr>
+      </w:pPr>
+      <w:r>
+        <w:rPr>
+          <w:rFonts w:ascii="Times New Roman" w:hAnsi="Times New Roman" w:cs="Times New Roman"/>
+        </w:rPr>
+        <w:t>Backtracking:</w:t>
+      </w:r>
+    </w:p>
+    <w:p>
+      <w:pPr>
+        <w:rPr>
           <w:noProof/>
         </w:rPr>
       </w:pPr>
@@ -2322,10 +2244,10 @@
           <w:noProof/>
         </w:rPr>
         <w:drawing>
-          <wp:inline distT="0" distB="0" distL="0" distR="0" wp14:anchorId="4F45D25B" wp14:editId="44A3C04E">
-            <wp:extent cx="1783209" cy="1350000"/>
-            <wp:effectExtent l="0" t="0" r="7620" b="3175"/>
-            <wp:docPr id="21" name="Graphic 21"/>
+          <wp:inline distT="0" distB="0" distL="0" distR="0" wp14:anchorId="67F293D2" wp14:editId="601DD680">
+            <wp:extent cx="1685925" cy="1276350"/>
+            <wp:effectExtent l="0" t="0" r="9525" b="0"/>
+            <wp:docPr id="13" name="Graphic 13"/>
             <wp:cNvGraphicFramePr>
               <a:graphicFrameLocks xmlns:a="http://schemas.openxmlformats.org/drawingml/2006/main" noChangeAspect="1"/>
             </wp:cNvGraphicFramePr>
@@ -2351,7 +2273,7 @@
                   <pic:spPr>
                     <a:xfrm>
                       <a:off x="0" y="0"/>
-                      <a:ext cx="1783209" cy="1350000"/>
+                      <a:ext cx="1685925" cy="1276350"/>
                     </a:xfrm>
                     <a:prstGeom prst="rect">
                       <a:avLst/>
@@ -2380,25 +2302,13 @@
         <w:rPr>
           <w:rFonts w:ascii="Courier New" w:hAnsi="Courier New" w:cs="Courier New"/>
         </w:rPr>
-        <w:t xml:space="preserve">Stack: [C, B, A, </w:t>
+        <w:t>Stack: [C, B, A, ¬</w:t>
       </w:r>
       <w:r>
         <w:rPr>
           <w:rFonts w:ascii="Courier New" w:hAnsi="Courier New" w:cs="Courier New"/>
         </w:rPr>
-        <w:t>¬C</w:t>
-      </w:r>
-      <w:r>
-        <w:rPr>
-          <w:rFonts w:ascii="Courier New" w:hAnsi="Courier New" w:cs="Courier New"/>
-        </w:rPr>
-        <w:t xml:space="preserve">, </w:t>
-      </w:r>
-      <w:r>
-        <w:rPr>
-          <w:rFonts w:ascii="Courier New" w:hAnsi="Courier New" w:cs="Courier New"/>
-        </w:rPr>
-        <w:t>¬B</w:t>
+        <w:t>B</w:t>
       </w:r>
       <w:r>
         <w:rPr>
@@ -2410,18 +2320,18 @@
     <w:p>
       <w:pPr>
         <w:rPr>
-          <w:rFonts w:ascii="Times New Roman" w:hAnsi="Times New Roman" w:cs="Times New Roman"/>
-        </w:rPr>
-      </w:pPr>
-      <w:r>
-        <w:rPr>
           <w:noProof/>
         </w:rPr>
+      </w:pPr>
+      <w:r>
+        <w:rPr>
+          <w:noProof/>
+        </w:rPr>
         <w:drawing>
-          <wp:inline distT="0" distB="0" distL="0" distR="0" wp14:anchorId="5915429B" wp14:editId="1FA91F15">
-            <wp:extent cx="1783209" cy="1350000"/>
-            <wp:effectExtent l="0" t="0" r="7620" b="3175"/>
-            <wp:docPr id="23" name="Graphic 23"/>
+          <wp:inline distT="0" distB="0" distL="0" distR="0" wp14:anchorId="3CD78FC8" wp14:editId="34B3B9E2">
+            <wp:extent cx="1685925" cy="1276350"/>
+            <wp:effectExtent l="0" t="0" r="9525" b="0"/>
+            <wp:docPr id="22" name="Graphic 22"/>
             <wp:cNvGraphicFramePr>
               <a:graphicFrameLocks xmlns:a="http://schemas.openxmlformats.org/drawingml/2006/main" noChangeAspect="1"/>
             </wp:cNvGraphicFramePr>
@@ -2447,7 +2357,7 @@
                   <pic:spPr>
                     <a:xfrm>
                       <a:off x="0" y="0"/>
-                      <a:ext cx="1783209" cy="1350000"/>
+                      <a:ext cx="1685925" cy="1276350"/>
                     </a:xfrm>
                     <a:prstGeom prst="rect">
                       <a:avLst/>
@@ -2459,23 +2369,41 @@
           </wp:inline>
         </w:drawing>
       </w:r>
+      <w:r>
+        <w:rPr>
+          <w:noProof/>
+        </w:rPr>
+        <w:t xml:space="preserve"> </w:t>
+      </w:r>
     </w:p>
     <w:p>
       <w:pPr>
         <w:rPr>
-          <w:rFonts w:ascii="Times New Roman" w:hAnsi="Times New Roman" w:cs="Times New Roman"/>
-        </w:rPr>
-      </w:pPr>
-      <w:r>
-        <w:rPr>
           <w:rFonts w:ascii="Courier New" w:hAnsi="Courier New" w:cs="Courier New"/>
         </w:rPr>
-        <w:t>Stack: [C, B, A</w:t>
-      </w:r>
+      </w:pPr>
       <w:r>
         <w:rPr>
           <w:rFonts w:ascii="Courier New" w:hAnsi="Courier New" w:cs="Courier New"/>
         </w:rPr>
+        <w:t>Stack: [C, B, A,</w:t>
+      </w:r>
+      <w:r>
+        <w:rPr>
+          <w:rFonts w:ascii="Courier New" w:hAnsi="Courier New" w:cs="Courier New"/>
+        </w:rPr>
+        <w:t xml:space="preserve"> </w:t>
+      </w:r>
+      <w:r>
+        <w:rPr>
+          <w:rFonts w:ascii="Courier New" w:hAnsi="Courier New" w:cs="Courier New"/>
+        </w:rPr>
+        <w:t>¬B</w:t>
+      </w:r>
+      <w:r>
+        <w:rPr>
+          <w:rFonts w:ascii="Courier New" w:hAnsi="Courier New" w:cs="Courier New"/>
+        </w:rPr>
         <w:t xml:space="preserve">, </w:t>
       </w:r>
       <w:r>
@@ -2483,36 +2411,6 @@
           <w:rFonts w:ascii="Courier New" w:hAnsi="Courier New" w:cs="Courier New"/>
         </w:rPr>
         <w:t>¬C</w:t>
-      </w:r>
-      <w:r>
-        <w:rPr>
-          <w:rFonts w:ascii="Courier New" w:hAnsi="Courier New" w:cs="Courier New"/>
-        </w:rPr>
-        <w:t xml:space="preserve">, </w:t>
-      </w:r>
-      <w:r>
-        <w:rPr>
-          <w:rFonts w:ascii="Courier New" w:hAnsi="Courier New" w:cs="Courier New"/>
-        </w:rPr>
-        <w:t>¬B</w:t>
-      </w:r>
-      <w:r>
-        <w:rPr>
-          <w:rFonts w:ascii="Courier New" w:hAnsi="Courier New" w:cs="Courier New"/>
-        </w:rPr>
-        <w:t xml:space="preserve">, </w:t>
-      </w:r>
-      <w:r>
-        <w:rPr>
-          <w:rFonts w:ascii="Courier New" w:hAnsi="Courier New" w:cs="Courier New"/>
-        </w:rPr>
-        <w:t>¬</w:t>
-      </w:r>
-      <w:r>
-        <w:rPr>
-          <w:rFonts w:ascii="Courier New" w:hAnsi="Courier New" w:cs="Courier New"/>
-        </w:rPr>
-        <w:t>A</w:t>
       </w:r>
       <w:r>
         <w:rPr>
@@ -2529,40 +2427,13 @@
       </w:pPr>
       <w:r>
         <w:rPr>
-          <w:rFonts w:ascii="Times New Roman" w:hAnsi="Times New Roman" w:cs="Times New Roman"/>
-        </w:rPr>
-        <w:lastRenderedPageBreak/>
-        <w:t xml:space="preserve">Now we traverse the transposed graph (graph with all original </w:t>
-      </w:r>
-      <w:r>
-        <w:rPr>
-          <w:rFonts w:ascii="Times New Roman" w:hAnsi="Times New Roman" w:cs="Times New Roman"/>
-          <w:b/>
-        </w:rPr>
-        <w:t>edges reversed</w:t>
-      </w:r>
-      <w:r>
-        <w:rPr>
-          <w:rFonts w:ascii="Times New Roman" w:hAnsi="Times New Roman" w:cs="Times New Roman"/>
-        </w:rPr>
-        <w:t>). We pop the top of the stack and use that value as the source vertex until the stack is empty.</w:t>
-      </w:r>
-    </w:p>
-    <w:p>
-      <w:pPr>
-        <w:rPr>
           <w:noProof/>
         </w:rPr>
-      </w:pPr>
-      <w:r>
-        <w:rPr>
-          <w:noProof/>
-        </w:rPr>
         <w:drawing>
-          <wp:inline distT="0" distB="0" distL="0" distR="0" wp14:anchorId="361A3C40" wp14:editId="27863200">
-            <wp:extent cx="1838325" cy="1390650"/>
+          <wp:inline distT="0" distB="0" distL="0" distR="0" wp14:anchorId="22B9AC4A" wp14:editId="48135246">
+            <wp:extent cx="1685925" cy="1276350"/>
             <wp:effectExtent l="0" t="0" r="9525" b="0"/>
-            <wp:docPr id="24" name="Graphic 24"/>
+            <wp:docPr id="27" name="Graphic 27"/>
             <wp:cNvGraphicFramePr>
               <a:graphicFrameLocks xmlns:a="http://schemas.openxmlformats.org/drawingml/2006/main" noChangeAspect="1"/>
             </wp:cNvGraphicFramePr>
@@ -2588,7 +2459,7 @@
                   <pic:spPr>
                     <a:xfrm>
                       <a:off x="0" y="0"/>
-                      <a:ext cx="1838325" cy="1390650"/>
+                      <a:ext cx="1685925" cy="1276350"/>
                     </a:xfrm>
                     <a:prstGeom prst="rect">
                       <a:avLst/>
@@ -2605,29 +2476,75 @@
       <w:pPr>
         <w:rPr>
           <w:rFonts w:ascii="Times New Roman" w:hAnsi="Times New Roman" w:cs="Times New Roman"/>
-          <w:noProof/>
-        </w:rPr>
-      </w:pPr>
-      <w:r>
-        <w:rPr>
-          <w:rFonts w:ascii="Times New Roman" w:hAnsi="Times New Roman" w:cs="Times New Roman"/>
-          <w:noProof/>
-        </w:rPr>
-        <w:t xml:space="preserve">Starting with </w:t>
-      </w:r>
-      <m:oMath>
-        <m:r>
-          <w:rPr>
-            <w:rFonts w:ascii="Cambria Math" w:hAnsi="Cambria Math" w:cs="Times New Roman"/>
-          </w:rPr>
-          <m:t>¬A</m:t>
-        </m:r>
-      </m:oMath>
-      <w:r>
-        <w:rPr>
-          <w:rFonts w:ascii="Times New Roman" w:hAnsi="Times New Roman" w:cs="Times New Roman"/>
+        </w:rPr>
+      </w:pPr>
+      <w:r>
+        <w:rPr>
+          <w:rFonts w:ascii="Courier New" w:hAnsi="Courier New" w:cs="Courier New"/>
+        </w:rPr>
+        <w:t xml:space="preserve">Stack: [C, B, </w:t>
+      </w:r>
+      <w:proofErr w:type="gramStart"/>
+      <w:r>
+        <w:rPr>
+          <w:rFonts w:ascii="Courier New" w:hAnsi="Courier New" w:cs="Courier New"/>
+        </w:rPr>
+        <w:t>A</w:t>
+      </w:r>
+      <w:r>
+        <w:rPr>
+          <w:rFonts w:ascii="Courier New" w:hAnsi="Courier New" w:cs="Courier New"/>
         </w:rPr>
         <w:t>,</w:t>
+      </w:r>
+      <w:r>
+        <w:rPr>
+          <w:rFonts w:ascii="Courier New" w:hAnsi="Courier New" w:cs="Courier New"/>
+        </w:rPr>
+        <w:t>¬</w:t>
+      </w:r>
+      <w:proofErr w:type="gramEnd"/>
+      <w:r>
+        <w:rPr>
+          <w:rFonts w:ascii="Courier New" w:hAnsi="Courier New" w:cs="Courier New"/>
+        </w:rPr>
+        <w:t>B</w:t>
+      </w:r>
+      <w:r>
+        <w:rPr>
+          <w:rFonts w:ascii="Courier New" w:hAnsi="Courier New" w:cs="Courier New"/>
+        </w:rPr>
+        <w:t>,</w:t>
+      </w:r>
+      <w:r>
+        <w:rPr>
+          <w:rFonts w:ascii="Courier New" w:hAnsi="Courier New" w:cs="Courier New"/>
+        </w:rPr>
+        <w:t>¬C</w:t>
+      </w:r>
+      <w:r>
+        <w:rPr>
+          <w:rFonts w:ascii="Courier New" w:hAnsi="Courier New" w:cs="Courier New"/>
+        </w:rPr>
+        <w:t>,</w:t>
+      </w:r>
+      <w:r>
+        <w:rPr>
+          <w:rFonts w:ascii="Courier New" w:hAnsi="Courier New" w:cs="Courier New"/>
+        </w:rPr>
+        <w:t>¬</w:t>
+      </w:r>
+      <w:r>
+        <w:rPr>
+          <w:rFonts w:ascii="Courier New" w:hAnsi="Courier New" w:cs="Courier New"/>
+        </w:rPr>
+        <w:t>A</w:t>
+      </w:r>
+      <w:r>
+        <w:rPr>
+          <w:rFonts w:ascii="Courier New" w:hAnsi="Courier New" w:cs="Courier New"/>
+        </w:rPr>
+        <w:t>]</w:t>
       </w:r>
     </w:p>
     <w:p>
@@ -2638,13 +2555,40 @@
       </w:pPr>
       <w:r>
         <w:rPr>
+          <w:rFonts w:ascii="Times New Roman" w:hAnsi="Times New Roman" w:cs="Times New Roman"/>
+        </w:rPr>
+        <w:lastRenderedPageBreak/>
+        <w:t xml:space="preserve">Now we traverse the transposed graph (graph with all original </w:t>
+      </w:r>
+      <w:r>
+        <w:rPr>
+          <w:rFonts w:ascii="Times New Roman" w:hAnsi="Times New Roman" w:cs="Times New Roman"/>
+          <w:b/>
+        </w:rPr>
+        <w:t>edges reversed</w:t>
+      </w:r>
+      <w:r>
+        <w:rPr>
+          <w:rFonts w:ascii="Times New Roman" w:hAnsi="Times New Roman" w:cs="Times New Roman"/>
+        </w:rPr>
+        <w:t>). We pop the top of the stack and use that value as the source vertex until the stack is empty.</w:t>
+      </w:r>
+    </w:p>
+    <w:p>
+      <w:pPr>
+        <w:rPr>
           <w:noProof/>
         </w:rPr>
+      </w:pPr>
+      <w:r>
+        <w:rPr>
+          <w:noProof/>
+        </w:rPr>
         <w:drawing>
-          <wp:inline distT="0" distB="0" distL="0" distR="0" wp14:anchorId="6239002A" wp14:editId="3FC8471D">
+          <wp:inline distT="0" distB="0" distL="0" distR="0" wp14:anchorId="361A3C40" wp14:editId="27863200">
             <wp:extent cx="1838325" cy="1390650"/>
             <wp:effectExtent l="0" t="0" r="9525" b="0"/>
-            <wp:docPr id="25" name="Graphic 25"/>
+            <wp:docPr id="24" name="Graphic 24"/>
             <wp:cNvGraphicFramePr>
               <a:graphicFrameLocks xmlns:a="http://schemas.openxmlformats.org/drawingml/2006/main" noChangeAspect="1"/>
             </wp:cNvGraphicFramePr>
@@ -2686,115 +2630,105 @@
     <w:p>
       <w:pPr>
         <w:rPr>
+          <w:rFonts w:ascii="Times New Roman" w:hAnsi="Times New Roman" w:cs="Times New Roman"/>
+        </w:rPr>
+      </w:pPr>
+      <w:r>
+        <w:rPr>
           <w:rFonts w:ascii="Courier New" w:hAnsi="Courier New" w:cs="Courier New"/>
         </w:rPr>
-      </w:pPr>
+        <w:t xml:space="preserve">Stack: [C, B, </w:t>
+      </w:r>
+      <w:proofErr w:type="gramStart"/>
       <w:r>
         <w:rPr>
           <w:rFonts w:ascii="Courier New" w:hAnsi="Courier New" w:cs="Courier New"/>
         </w:rPr>
-        <w:t>Stack: [</w:t>
+        <w:t>A</w:t>
       </w:r>
       <w:r>
         <w:rPr>
           <w:rFonts w:ascii="Courier New" w:hAnsi="Courier New" w:cs="Courier New"/>
         </w:rPr>
-        <w:t xml:space="preserve"> </w:t>
+        <w:t>,</w:t>
       </w:r>
       <w:r>
         <w:rPr>
           <w:rFonts w:ascii="Courier New" w:hAnsi="Courier New" w:cs="Courier New"/>
         </w:rPr>
-        <w:t xml:space="preserve">C, </w:t>
-      </w:r>
+        <w:t>¬</w:t>
+      </w:r>
+      <w:proofErr w:type="gramEnd"/>
       <w:r>
         <w:rPr>
           <w:rFonts w:ascii="Courier New" w:hAnsi="Courier New" w:cs="Courier New"/>
         </w:rPr>
-        <w:softHyphen/>
+        <w:t>B</w:t>
       </w:r>
       <w:r>
         <w:rPr>
           <w:rFonts w:ascii="Courier New" w:hAnsi="Courier New" w:cs="Courier New"/>
         </w:rPr>
-        <w:t>B, A] (¬B ¬</w:t>
-      </w:r>
-      <w:proofErr w:type="spellStart"/>
+        <w:t>,</w:t>
+      </w:r>
       <w:r>
         <w:rPr>
           <w:rFonts w:ascii="Courier New" w:hAnsi="Courier New" w:cs="Courier New"/>
         </w:rPr>
-        <w:t>C</w:t>
+        <w:t>¬C</w:t>
       </w:r>
       <w:r>
         <w:rPr>
           <w:rFonts w:ascii="Courier New" w:hAnsi="Courier New" w:cs="Courier New"/>
         </w:rPr>
-        <w:t xml:space="preserve"> </w:t>
+        <w:t>,</w:t>
       </w:r>
       <w:r>
         <w:rPr>
           <w:rFonts w:ascii="Courier New" w:hAnsi="Courier New" w:cs="Courier New"/>
         </w:rPr>
-        <w:t>are</w:t>
-      </w:r>
-      <w:proofErr w:type="spellEnd"/>
+        <w:t>¬</w:t>
+      </w:r>
       <w:r>
         <w:rPr>
           <w:rFonts w:ascii="Courier New" w:hAnsi="Courier New" w:cs="Courier New"/>
         </w:rPr>
-        <w:t xml:space="preserve"> visited in this DFS, so we pop them)</w:t>
+        <w:t>A</w:t>
+      </w:r>
+      <w:r>
+        <w:rPr>
+          <w:rFonts w:ascii="Courier New" w:hAnsi="Courier New" w:cs="Courier New"/>
+        </w:rPr>
+        <w:t>]</w:t>
       </w:r>
     </w:p>
     <w:p>
       <w:pPr>
         <w:rPr>
-          <w:rFonts w:ascii="Courier New" w:hAnsi="Courier New" w:cs="Courier New"/>
-        </w:rPr>
-      </w:pPr>
-      <w:r>
-        <w:rPr>
-          <w:rFonts w:ascii="Courier New" w:hAnsi="Courier New" w:cs="Courier New"/>
-        </w:rPr>
-        <w:t>SCC:</w:t>
-      </w:r>
-      <w:proofErr w:type="gramStart"/>
-      <w:r>
-        <w:rPr>
-          <w:rFonts w:ascii="Courier New" w:hAnsi="Courier New" w:cs="Courier New"/>
-        </w:rPr>
-        <w:t xml:space="preserve"> </w:t>
-      </w:r>
-      <w:r>
-        <w:rPr>
-          <w:rFonts w:ascii="Courier New" w:hAnsi="Courier New" w:cs="Courier New"/>
-        </w:rPr>
-        <w:t xml:space="preserve">  </w:t>
-      </w:r>
-      <w:r>
-        <w:rPr>
-          <w:rFonts w:ascii="Courier New" w:hAnsi="Courier New" w:cs="Courier New"/>
-        </w:rPr>
-        <w:t>[</w:t>
-      </w:r>
-      <w:proofErr w:type="gramEnd"/>
-      <w:r>
-        <w:rPr>
-          <w:rFonts w:ascii="Courier New" w:hAnsi="Courier New" w:cs="Courier New"/>
-        </w:rPr>
-        <w:t>¬</w:t>
-      </w:r>
-      <w:r>
-        <w:rPr>
-          <w:rFonts w:ascii="Courier New" w:hAnsi="Courier New" w:cs="Courier New"/>
-        </w:rPr>
-        <w:t>A</w:t>
-      </w:r>
-      <w:r>
-        <w:rPr>
-          <w:rFonts w:ascii="Courier New" w:hAnsi="Courier New" w:cs="Courier New"/>
-        </w:rPr>
-        <w:t xml:space="preserve"> ¬B ¬C]</w:t>
+          <w:rFonts w:ascii="Times New Roman" w:hAnsi="Times New Roman" w:cs="Times New Roman"/>
+          <w:noProof/>
+        </w:rPr>
+      </w:pPr>
+      <w:r>
+        <w:rPr>
+          <w:rFonts w:ascii="Times New Roman" w:hAnsi="Times New Roman" w:cs="Times New Roman"/>
+          <w:noProof/>
+        </w:rPr>
+        <w:t xml:space="preserve">Starting with </w:t>
+      </w:r>
+      <m:oMath>
+        <m:r>
+          <w:rPr>
+            <w:rFonts w:ascii="Cambria Math" w:hAnsi="Cambria Math" w:cs="Times New Roman"/>
+          </w:rPr>
+          <m:t>¬A</m:t>
+        </m:r>
+      </m:oMath>
+      <w:r>
+        <w:rPr>
+          <w:rFonts w:ascii="Times New Roman" w:hAnsi="Times New Roman" w:cs="Times New Roman"/>
+        </w:rPr>
+        <w:t>,</w:t>
       </w:r>
     </w:p>
     <w:p>
@@ -2808,10 +2742,10 @@
           <w:noProof/>
         </w:rPr>
         <w:drawing>
-          <wp:inline distT="0" distB="0" distL="0" distR="0" wp14:anchorId="015D070B" wp14:editId="68E3ECDD">
+          <wp:inline distT="0" distB="0" distL="0" distR="0" wp14:anchorId="6239002A" wp14:editId="3FC8471D">
             <wp:extent cx="1838325" cy="1390650"/>
             <wp:effectExtent l="0" t="0" r="9525" b="0"/>
-            <wp:docPr id="26" name="Graphic 26"/>
+            <wp:docPr id="25" name="Graphic 25"/>
             <wp:cNvGraphicFramePr>
               <a:graphicFrameLocks xmlns:a="http://schemas.openxmlformats.org/drawingml/2006/main" noChangeAspect="1"/>
             </wp:cNvGraphicFramePr>
@@ -2860,7 +2794,57 @@
         <w:rPr>
           <w:rFonts w:ascii="Courier New" w:hAnsi="Courier New" w:cs="Courier New"/>
         </w:rPr>
-        <w:t>Stack: []</w:t>
+        <w:t>Stack: [</w:t>
+      </w:r>
+      <w:r>
+        <w:rPr>
+          <w:rFonts w:ascii="Courier New" w:hAnsi="Courier New" w:cs="Courier New"/>
+        </w:rPr>
+        <w:t xml:space="preserve"> </w:t>
+      </w:r>
+      <w:r>
+        <w:rPr>
+          <w:rFonts w:ascii="Courier New" w:hAnsi="Courier New" w:cs="Courier New"/>
+        </w:rPr>
+        <w:t xml:space="preserve">C, </w:t>
+      </w:r>
+      <w:r>
+        <w:rPr>
+          <w:rFonts w:ascii="Courier New" w:hAnsi="Courier New" w:cs="Courier New"/>
+        </w:rPr>
+        <w:softHyphen/>
+      </w:r>
+      <w:r>
+        <w:rPr>
+          <w:rFonts w:ascii="Courier New" w:hAnsi="Courier New" w:cs="Courier New"/>
+        </w:rPr>
+        <w:t>B, A] (¬B ¬</w:t>
+      </w:r>
+      <w:proofErr w:type="spellStart"/>
+      <w:r>
+        <w:rPr>
+          <w:rFonts w:ascii="Courier New" w:hAnsi="Courier New" w:cs="Courier New"/>
+        </w:rPr>
+        <w:t>C</w:t>
+      </w:r>
+      <w:r>
+        <w:rPr>
+          <w:rFonts w:ascii="Courier New" w:hAnsi="Courier New" w:cs="Courier New"/>
+        </w:rPr>
+        <w:t xml:space="preserve"> </w:t>
+      </w:r>
+      <w:r>
+        <w:rPr>
+          <w:rFonts w:ascii="Courier New" w:hAnsi="Courier New" w:cs="Courier New"/>
+        </w:rPr>
+        <w:t>are</w:t>
+      </w:r>
+      <w:proofErr w:type="spellEnd"/>
+      <w:r>
+        <w:rPr>
+          <w:rFonts w:ascii="Courier New" w:hAnsi="Courier New" w:cs="Courier New"/>
+        </w:rPr>
+        <w:t xml:space="preserve"> visited in this DFS, so we pop them)</w:t>
       </w:r>
     </w:p>
     <w:p>
@@ -2873,57 +2857,45 @@
         <w:rPr>
           <w:rFonts w:ascii="Courier New" w:hAnsi="Courier New" w:cs="Courier New"/>
         </w:rPr>
-        <w:t>SCC</w:t>
-      </w:r>
+        <w:t>SCC:</w:t>
+      </w:r>
+      <w:proofErr w:type="gramStart"/>
       <w:r>
         <w:rPr>
           <w:rFonts w:ascii="Courier New" w:hAnsi="Courier New" w:cs="Courier New"/>
         </w:rPr>
-        <w:t>s</w:t>
-      </w:r>
-      <w:proofErr w:type="gramStart"/>
+        <w:t xml:space="preserve"> </w:t>
+      </w:r>
       <w:r>
         <w:rPr>
           <w:rFonts w:ascii="Courier New" w:hAnsi="Courier New" w:cs="Courier New"/>
         </w:rPr>
-        <w:t xml:space="preserve">: </w:t>
+        <w:t xml:space="preserve">  </w:t>
       </w:r>
       <w:r>
         <w:rPr>
           <w:rFonts w:ascii="Courier New" w:hAnsi="Courier New" w:cs="Courier New"/>
         </w:rPr>
-        <w:t xml:space="preserve"> </w:t>
-      </w:r>
+        <w:t>[</w:t>
+      </w:r>
+      <w:proofErr w:type="gramEnd"/>
       <w:r>
         <w:rPr>
           <w:rFonts w:ascii="Courier New" w:hAnsi="Courier New" w:cs="Courier New"/>
         </w:rPr>
-        <w:t>[</w:t>
-      </w:r>
-      <w:proofErr w:type="gramEnd"/>
+        <w:t>¬</w:t>
+      </w:r>
       <w:r>
         <w:rPr>
           <w:rFonts w:ascii="Courier New" w:hAnsi="Courier New" w:cs="Courier New"/>
         </w:rPr>
-        <w:t>¬</w:t>
+        <w:t>A</w:t>
       </w:r>
       <w:r>
         <w:rPr>
           <w:rFonts w:ascii="Courier New" w:hAnsi="Courier New" w:cs="Courier New"/>
         </w:rPr>
-        <w:t>A</w:t>
-      </w:r>
-      <w:r>
-        <w:rPr>
-          <w:rFonts w:ascii="Courier New" w:hAnsi="Courier New" w:cs="Courier New"/>
-        </w:rPr>
         <w:t xml:space="preserve"> ¬B ¬C]</w:t>
-      </w:r>
-      <w:r>
-        <w:rPr>
-          <w:rFonts w:ascii="Courier New" w:hAnsi="Courier New" w:cs="Courier New"/>
-        </w:rPr>
-        <w:t>, [A B C]</w:t>
       </w:r>
     </w:p>
     <w:p>
@@ -2934,167 +2906,13 @@
       </w:pPr>
       <w:r>
         <w:rPr>
-          <w:rFonts w:ascii="Times New Roman" w:hAnsi="Times New Roman" w:cs="Times New Roman"/>
-        </w:rPr>
-        <w:t xml:space="preserve">A 2 CNF Formula is unsatisfiable </w:t>
-      </w:r>
-      <w:proofErr w:type="spellStart"/>
-      <w:r>
-        <w:rPr>
-          <w:rFonts w:ascii="Times New Roman" w:hAnsi="Times New Roman" w:cs="Times New Roman"/>
-        </w:rPr>
-        <w:t>iff</w:t>
-      </w:r>
-      <w:proofErr w:type="spellEnd"/>
-      <w:r>
-        <w:rPr>
-          <w:rFonts w:ascii="Times New Roman" w:hAnsi="Times New Roman" w:cs="Times New Roman"/>
-        </w:rPr>
-        <w:t>.</w:t>
-      </w:r>
-      <w:r>
-        <w:rPr>
-          <w:rFonts w:ascii="Times New Roman" w:hAnsi="Times New Roman" w:cs="Times New Roman"/>
-        </w:rPr>
-        <w:t xml:space="preserve"> there exists a variable </w:t>
-      </w:r>
-      <w:r>
-        <w:rPr>
-          <w:rFonts w:ascii="Times New Roman" w:hAnsi="Times New Roman" w:cs="Times New Roman"/>
-        </w:rPr>
-        <w:t>X, such that:</w:t>
-      </w:r>
-      <w:r>
-        <w:rPr>
-          <w:rFonts w:ascii="Times New Roman" w:hAnsi="Times New Roman" w:cs="Times New Roman"/>
-        </w:rPr>
-        <w:br/>
-      </w:r>
-    </w:p>
-    <w:p>
-      <w:pPr>
-        <w:pStyle w:val="ListParagraph"/>
-        <w:numPr>
-          <w:ilvl w:val="0"/>
-          <w:numId w:val="2"/>
-        </w:numPr>
-        <w:rPr>
-          <w:rFonts w:ascii="Times New Roman" w:hAnsi="Times New Roman" w:cs="Times New Roman"/>
-        </w:rPr>
-      </w:pPr>
-      <w:r>
-        <w:rPr>
-          <w:rFonts w:ascii="Times New Roman" w:hAnsi="Times New Roman" w:cs="Times New Roman"/>
-        </w:rPr>
-        <w:t xml:space="preserve">There is a path from X to </w:t>
-      </w:r>
-      <w:r>
-        <w:rPr>
-          <w:rFonts w:ascii="Times New Roman" w:hAnsi="Times New Roman" w:cs="Times New Roman"/>
-        </w:rPr>
-        <w:t>¬X or,</w:t>
-      </w:r>
-    </w:p>
-    <w:p>
-      <w:pPr>
-        <w:pStyle w:val="ListParagraph"/>
-        <w:numPr>
-          <w:ilvl w:val="0"/>
-          <w:numId w:val="2"/>
-        </w:numPr>
-        <w:rPr>
-          <w:rFonts w:ascii="Times New Roman" w:hAnsi="Times New Roman" w:cs="Times New Roman"/>
-        </w:rPr>
-      </w:pPr>
-      <w:r>
-        <w:rPr>
-          <w:rFonts w:ascii="Times New Roman" w:hAnsi="Times New Roman" w:cs="Times New Roman"/>
-        </w:rPr>
-        <w:t xml:space="preserve">There is a path from </w:t>
-      </w:r>
-      <w:r>
-        <w:rPr>
-          <w:rFonts w:ascii="Times New Roman" w:hAnsi="Times New Roman" w:cs="Times New Roman"/>
-        </w:rPr>
-        <w:t>¬X</w:t>
-      </w:r>
-      <w:r>
-        <w:rPr>
-          <w:rFonts w:ascii="Times New Roman" w:hAnsi="Times New Roman" w:cs="Times New Roman"/>
-        </w:rPr>
-        <w:t xml:space="preserve"> to X.</w:t>
-      </w:r>
-    </w:p>
-    <w:p>
-      <w:pPr>
-        <w:rPr>
-          <w:rFonts w:ascii="Times New Roman" w:hAnsi="Times New Roman" w:cs="Times New Roman"/>
-        </w:rPr>
-      </w:pPr>
-      <w:r>
-        <w:rPr>
-          <w:rFonts w:ascii="Times New Roman" w:hAnsi="Times New Roman" w:cs="Times New Roman"/>
-        </w:rPr>
-        <w:t xml:space="preserve">(Proof by Contradiction) </w:t>
-      </w:r>
-      <w:r>
-        <w:rPr>
-          <w:rFonts w:ascii="Times New Roman" w:hAnsi="Times New Roman" w:cs="Times New Roman"/>
-        </w:rPr>
-        <w:t xml:space="preserve">Assume that </w:t>
-      </w:r>
-      <w:r>
-        <w:rPr>
-          <w:rFonts w:ascii="Times New Roman" w:hAnsi="Times New Roman" w:cs="Times New Roman"/>
-        </w:rPr>
-        <w:t>Suppose that th</w:t>
-      </w:r>
-      <w:r>
-        <w:rPr>
-          <w:rFonts w:ascii="Times New Roman" w:hAnsi="Times New Roman" w:cs="Times New Roman"/>
-        </w:rPr>
-        <w:t>e CNF is satisfiable. And th</w:t>
-      </w:r>
-      <w:r>
-        <w:rPr>
-          <w:rFonts w:ascii="Times New Roman" w:hAnsi="Times New Roman" w:cs="Times New Roman"/>
-        </w:rPr>
-        <w:t xml:space="preserve">ere is a path from X to </w:t>
-      </w:r>
-      <w:r>
-        <w:rPr>
-          <w:rFonts w:ascii="Times New Roman" w:hAnsi="Times New Roman" w:cs="Times New Roman"/>
-        </w:rPr>
-        <w:t>¬X</w:t>
-      </w:r>
-      <w:r>
-        <w:rPr>
-          <w:rFonts w:ascii="Times New Roman" w:hAnsi="Times New Roman" w:cs="Times New Roman"/>
-        </w:rPr>
-        <w:t xml:space="preserve"> i.e</w:t>
-      </w:r>
-      <w:r>
-        <w:rPr>
-          <w:rFonts w:ascii="Times New Roman" w:hAnsi="Times New Roman" w:cs="Times New Roman"/>
-        </w:rPr>
-        <w:t>.</w:t>
-      </w:r>
-    </w:p>
-    <w:p>
-      <w:pPr>
-        <w:rPr>
-          <w:rFonts w:ascii="Times New Roman" w:hAnsi="Times New Roman" w:cs="Times New Roman"/>
-        </w:rPr>
-      </w:pPr>
-      <w:r>
-        <w:rPr>
           <w:noProof/>
         </w:rPr>
         <w:drawing>
-          <wp:inline distT="0" distB="0" distL="0" distR="0" wp14:anchorId="0B02B926" wp14:editId="0285A41A">
-            <wp:extent cx="2571750" cy="381000"/>
-            <wp:effectExtent l="0" t="0" r="0" b="0"/>
-            <wp:docPr id="28" name="Graphic 28"/>
+          <wp:inline distT="0" distB="0" distL="0" distR="0" wp14:anchorId="015D070B" wp14:editId="68E3ECDD">
+            <wp:extent cx="1838325" cy="1390650"/>
+            <wp:effectExtent l="0" t="0" r="9525" b="0"/>
+            <wp:docPr id="26" name="Graphic 26"/>
             <wp:cNvGraphicFramePr>
               <a:graphicFrameLocks xmlns:a="http://schemas.openxmlformats.org/drawingml/2006/main" noChangeAspect="1"/>
             </wp:cNvGraphicFramePr>
@@ -3120,6 +2938,303 @@
                   <pic:spPr>
                     <a:xfrm>
                       <a:off x="0" y="0"/>
+                      <a:ext cx="1838325" cy="1390650"/>
+                    </a:xfrm>
+                    <a:prstGeom prst="rect">
+                      <a:avLst/>
+                    </a:prstGeom>
+                  </pic:spPr>
+                </pic:pic>
+              </a:graphicData>
+            </a:graphic>
+          </wp:inline>
+        </w:drawing>
+      </w:r>
+    </w:p>
+    <w:p>
+      <w:pPr>
+        <w:rPr>
+          <w:rFonts w:ascii="Courier New" w:hAnsi="Courier New" w:cs="Courier New"/>
+        </w:rPr>
+      </w:pPr>
+      <w:r>
+        <w:rPr>
+          <w:rFonts w:ascii="Courier New" w:hAnsi="Courier New" w:cs="Courier New"/>
+        </w:rPr>
+        <w:t>Stack: []</w:t>
+      </w:r>
+    </w:p>
+    <w:p>
+      <w:pPr>
+        <w:rPr>
+          <w:rFonts w:ascii="Courier New" w:hAnsi="Courier New" w:cs="Courier New"/>
+        </w:rPr>
+      </w:pPr>
+      <w:r>
+        <w:rPr>
+          <w:rFonts w:ascii="Courier New" w:hAnsi="Courier New" w:cs="Courier New"/>
+        </w:rPr>
+        <w:t>SCC</w:t>
+      </w:r>
+      <w:r>
+        <w:rPr>
+          <w:rFonts w:ascii="Courier New" w:hAnsi="Courier New" w:cs="Courier New"/>
+        </w:rPr>
+        <w:t>s</w:t>
+      </w:r>
+      <w:proofErr w:type="gramStart"/>
+      <w:r>
+        <w:rPr>
+          <w:rFonts w:ascii="Courier New" w:hAnsi="Courier New" w:cs="Courier New"/>
+        </w:rPr>
+        <w:t xml:space="preserve">: </w:t>
+      </w:r>
+      <w:r>
+        <w:rPr>
+          <w:rFonts w:ascii="Courier New" w:hAnsi="Courier New" w:cs="Courier New"/>
+        </w:rPr>
+        <w:t xml:space="preserve"> </w:t>
+      </w:r>
+      <w:r>
+        <w:rPr>
+          <w:rFonts w:ascii="Courier New" w:hAnsi="Courier New" w:cs="Courier New"/>
+        </w:rPr>
+        <w:t>[</w:t>
+      </w:r>
+      <w:proofErr w:type="gramEnd"/>
+      <w:r>
+        <w:rPr>
+          <w:rFonts w:ascii="Courier New" w:hAnsi="Courier New" w:cs="Courier New"/>
+        </w:rPr>
+        <w:t>¬</w:t>
+      </w:r>
+      <w:r>
+        <w:rPr>
+          <w:rFonts w:ascii="Courier New" w:hAnsi="Courier New" w:cs="Courier New"/>
+        </w:rPr>
+        <w:t>A</w:t>
+      </w:r>
+      <w:r>
+        <w:rPr>
+          <w:rFonts w:ascii="Courier New" w:hAnsi="Courier New" w:cs="Courier New"/>
+        </w:rPr>
+        <w:t xml:space="preserve"> ¬B ¬C]</w:t>
+      </w:r>
+      <w:r>
+        <w:rPr>
+          <w:rFonts w:ascii="Courier New" w:hAnsi="Courier New" w:cs="Courier New"/>
+        </w:rPr>
+        <w:t>, [A B C]</w:t>
+      </w:r>
+    </w:p>
+    <w:p>
+      <w:pPr>
+        <w:rPr>
+          <w:rFonts w:ascii="Times New Roman" w:hAnsi="Times New Roman" w:cs="Times New Roman"/>
+        </w:rPr>
+      </w:pPr>
+      <w:r>
+        <w:rPr>
+          <w:rFonts w:ascii="Times New Roman" w:hAnsi="Times New Roman" w:cs="Times New Roman"/>
+        </w:rPr>
+        <w:t xml:space="preserve">A 2 CNF Formula is unsatisfiable </w:t>
+      </w:r>
+      <w:proofErr w:type="spellStart"/>
+      <w:r>
+        <w:rPr>
+          <w:rFonts w:ascii="Times New Roman" w:hAnsi="Times New Roman" w:cs="Times New Roman"/>
+        </w:rPr>
+        <w:t>iff</w:t>
+      </w:r>
+      <w:proofErr w:type="spellEnd"/>
+      <w:r>
+        <w:rPr>
+          <w:rFonts w:ascii="Times New Roman" w:hAnsi="Times New Roman" w:cs="Times New Roman"/>
+        </w:rPr>
+        <w:t>.</w:t>
+      </w:r>
+      <w:r>
+        <w:rPr>
+          <w:rFonts w:ascii="Times New Roman" w:hAnsi="Times New Roman" w:cs="Times New Roman"/>
+        </w:rPr>
+        <w:t xml:space="preserve"> there exists a variable </w:t>
+      </w:r>
+      <w:r>
+        <w:rPr>
+          <w:rFonts w:ascii="Times New Roman" w:hAnsi="Times New Roman" w:cs="Times New Roman"/>
+        </w:rPr>
+        <w:t>X, such that:</w:t>
+      </w:r>
+      <w:r>
+        <w:rPr>
+          <w:rFonts w:ascii="Times New Roman" w:hAnsi="Times New Roman" w:cs="Times New Roman"/>
+        </w:rPr>
+        <w:br/>
+      </w:r>
+    </w:p>
+    <w:p>
+      <w:pPr>
+        <w:pStyle w:val="ListParagraph"/>
+        <w:numPr>
+          <w:ilvl w:val="0"/>
+          <w:numId w:val="2"/>
+        </w:numPr>
+        <w:rPr>
+          <w:rFonts w:ascii="Times New Roman" w:hAnsi="Times New Roman" w:cs="Times New Roman"/>
+        </w:rPr>
+      </w:pPr>
+      <w:r>
+        <w:rPr>
+          <w:rFonts w:ascii="Times New Roman" w:hAnsi="Times New Roman" w:cs="Times New Roman"/>
+        </w:rPr>
+        <w:t xml:space="preserve">There is a path from X to </w:t>
+      </w:r>
+      <w:r>
+        <w:rPr>
+          <w:rFonts w:ascii="Times New Roman" w:hAnsi="Times New Roman" w:cs="Times New Roman"/>
+        </w:rPr>
+        <w:t xml:space="preserve">¬X </w:t>
+      </w:r>
+      <w:r>
+        <w:rPr>
+          <w:rFonts w:ascii="Times New Roman" w:hAnsi="Times New Roman" w:cs="Times New Roman"/>
+        </w:rPr>
+        <w:t>AND</w:t>
+      </w:r>
+      <w:r>
+        <w:rPr>
+          <w:rFonts w:ascii="Times New Roman" w:hAnsi="Times New Roman" w:cs="Times New Roman"/>
+        </w:rPr>
+        <w:t>,</w:t>
+      </w:r>
+    </w:p>
+    <w:p>
+      <w:pPr>
+        <w:pStyle w:val="ListParagraph"/>
+        <w:numPr>
+          <w:ilvl w:val="0"/>
+          <w:numId w:val="2"/>
+        </w:numPr>
+        <w:rPr>
+          <w:rFonts w:ascii="Times New Roman" w:hAnsi="Times New Roman" w:cs="Times New Roman"/>
+        </w:rPr>
+      </w:pPr>
+      <w:r>
+        <w:rPr>
+          <w:rFonts w:ascii="Times New Roman" w:hAnsi="Times New Roman" w:cs="Times New Roman"/>
+        </w:rPr>
+        <w:t xml:space="preserve">There is a path from </w:t>
+      </w:r>
+      <w:r>
+        <w:rPr>
+          <w:rFonts w:ascii="Times New Roman" w:hAnsi="Times New Roman" w:cs="Times New Roman"/>
+        </w:rPr>
+        <w:t>¬X</w:t>
+      </w:r>
+      <w:r>
+        <w:rPr>
+          <w:rFonts w:ascii="Times New Roman" w:hAnsi="Times New Roman" w:cs="Times New Roman"/>
+        </w:rPr>
+        <w:t xml:space="preserve"> to X.</w:t>
+      </w:r>
+      <w:bookmarkStart w:id="0" w:name="_GoBack"/>
+      <w:bookmarkEnd w:id="0"/>
+    </w:p>
+    <w:p>
+      <w:pPr>
+        <w:rPr>
+          <w:rFonts w:ascii="Times New Roman" w:hAnsi="Times New Roman" w:cs="Times New Roman"/>
+        </w:rPr>
+      </w:pPr>
+      <w:r>
+        <w:rPr>
+          <w:rFonts w:ascii="Times New Roman" w:hAnsi="Times New Roman" w:cs="Times New Roman"/>
+        </w:rPr>
+        <w:t xml:space="preserve">(Proof by Contradiction) </w:t>
+      </w:r>
+      <w:r>
+        <w:rPr>
+          <w:rFonts w:ascii="Times New Roman" w:hAnsi="Times New Roman" w:cs="Times New Roman"/>
+        </w:rPr>
+        <w:t xml:space="preserve">Assume that </w:t>
+      </w:r>
+      <w:r>
+        <w:rPr>
+          <w:rFonts w:ascii="Times New Roman" w:hAnsi="Times New Roman" w:cs="Times New Roman"/>
+        </w:rPr>
+        <w:t>Suppose that th</w:t>
+      </w:r>
+      <w:r>
+        <w:rPr>
+          <w:rFonts w:ascii="Times New Roman" w:hAnsi="Times New Roman" w:cs="Times New Roman"/>
+        </w:rPr>
+        <w:t>e CNF is satisfiable. And th</w:t>
+      </w:r>
+      <w:r>
+        <w:rPr>
+          <w:rFonts w:ascii="Times New Roman" w:hAnsi="Times New Roman" w:cs="Times New Roman"/>
+        </w:rPr>
+        <w:t xml:space="preserve">ere is a path from X to </w:t>
+      </w:r>
+      <w:r>
+        <w:rPr>
+          <w:rFonts w:ascii="Times New Roman" w:hAnsi="Times New Roman" w:cs="Times New Roman"/>
+        </w:rPr>
+        <w:t>¬X</w:t>
+      </w:r>
+      <w:r>
+        <w:rPr>
+          <w:rFonts w:ascii="Times New Roman" w:hAnsi="Times New Roman" w:cs="Times New Roman"/>
+        </w:rPr>
+        <w:t xml:space="preserve"> i.e</w:t>
+      </w:r>
+      <w:r>
+        <w:rPr>
+          <w:rFonts w:ascii="Times New Roman" w:hAnsi="Times New Roman" w:cs="Times New Roman"/>
+        </w:rPr>
+        <w:t>.</w:t>
+      </w:r>
+    </w:p>
+    <w:p>
+      <w:pPr>
+        <w:rPr>
+          <w:rFonts w:ascii="Times New Roman" w:hAnsi="Times New Roman" w:cs="Times New Roman"/>
+        </w:rPr>
+      </w:pPr>
+      <w:r>
+        <w:rPr>
+          <w:noProof/>
+        </w:rPr>
+        <w:drawing>
+          <wp:inline distT="0" distB="0" distL="0" distR="0" wp14:anchorId="0B02B926" wp14:editId="0285A41A">
+            <wp:extent cx="2571750" cy="381000"/>
+            <wp:effectExtent l="0" t="0" r="0" b="0"/>
+            <wp:docPr id="28" name="Graphic 28"/>
+            <wp:cNvGraphicFramePr>
+              <a:graphicFrameLocks xmlns:a="http://schemas.openxmlformats.org/drawingml/2006/main" noChangeAspect="1"/>
+            </wp:cNvGraphicFramePr>
+            <a:graphic xmlns:a="http://schemas.openxmlformats.org/drawingml/2006/main">
+              <a:graphicData uri="http://schemas.openxmlformats.org/drawingml/2006/picture">
+                <pic:pic xmlns:pic="http://schemas.openxmlformats.org/drawingml/2006/picture">
+                  <pic:nvPicPr>
+                    <pic:cNvPr id="1" name=""/>
+                    <pic:cNvPicPr/>
+                  </pic:nvPicPr>
+                  <pic:blipFill>
+                    <a:blip r:embed="rId48">
+                      <a:extLst>
+                        <a:ext uri="{96DAC541-7B7A-43D3-8B79-37D633B846F1}">
+                          <asvg:svgBlip xmlns:asvg="http://schemas.microsoft.com/office/drawing/2016/SVG/main" r:embed="rId49"/>
+                        </a:ext>
+                      </a:extLst>
+                    </a:blip>
+                    <a:stretch>
+                      <a:fillRect/>
+                    </a:stretch>
+                  </pic:blipFill>
+                  <pic:spPr>
+                    <a:xfrm>
+                      <a:off x="0" y="0"/>
                       <a:ext cx="2571750" cy="381000"/>
                     </a:xfrm>
                     <a:prstGeom prst="rect">
@@ -3295,8 +3410,6 @@
         </w:rPr>
         <w:t>.</w:t>
       </w:r>
-      <w:bookmarkStart w:id="0" w:name="_GoBack"/>
-      <w:bookmarkEnd w:id="0"/>
     </w:p>
     <w:p>
       <w:pPr>
@@ -3421,7 +3534,7 @@
             <wp:cNvGraphicFramePr/>
             <a:graphic xmlns:a="http://schemas.openxmlformats.org/drawingml/2006/main">
               <a:graphicData uri="http://schemas.openxmlformats.org/drawingml/2006/chart">
-                <c:chart xmlns:c="http://schemas.openxmlformats.org/drawingml/2006/chart" xmlns:r="http://schemas.openxmlformats.org/officeDocument/2006/relationships" r:id="rId48"/>
+                <c:chart xmlns:c="http://schemas.openxmlformats.org/drawingml/2006/chart" xmlns:r="http://schemas.openxmlformats.org/officeDocument/2006/relationships" r:id="rId50"/>
               </a:graphicData>
             </a:graphic>
           </wp:inline>
@@ -5538,7 +5651,7 @@
             <wp:cNvGraphicFramePr/>
             <a:graphic xmlns:a="http://schemas.openxmlformats.org/drawingml/2006/main">
               <a:graphicData uri="http://schemas.openxmlformats.org/drawingml/2006/chart">
-                <c:chart xmlns:c="http://schemas.openxmlformats.org/drawingml/2006/chart" xmlns:r="http://schemas.openxmlformats.org/officeDocument/2006/relationships" r:id="rId49"/>
+                <c:chart xmlns:c="http://schemas.openxmlformats.org/drawingml/2006/chart" xmlns:r="http://schemas.openxmlformats.org/officeDocument/2006/relationships" r:id="rId51"/>
               </a:graphicData>
             </a:graphic>
           </wp:inline>
@@ -7253,7 +7366,7 @@
             <wp:cNvGraphicFramePr/>
             <a:graphic xmlns:a="http://schemas.openxmlformats.org/drawingml/2006/main">
               <a:graphicData uri="http://schemas.openxmlformats.org/drawingml/2006/chart">
-                <c:chart xmlns:c="http://schemas.openxmlformats.org/drawingml/2006/chart" xmlns:r="http://schemas.openxmlformats.org/officeDocument/2006/relationships" r:id="rId50"/>
+                <c:chart xmlns:c="http://schemas.openxmlformats.org/drawingml/2006/chart" xmlns:r="http://schemas.openxmlformats.org/officeDocument/2006/relationships" r:id="rId52"/>
               </a:graphicData>
             </a:graphic>
           </wp:inline>
@@ -8900,19 +9013,7 @@
         <w:rPr>
           <w:rFonts w:ascii="Times New Roman" w:hAnsi="Times New Roman" w:cs="Times New Roman"/>
         </w:rPr>
-        <w:t xml:space="preserve"> The average time for this algorithm is </w:t>
-      </w:r>
-      <w:r>
-        <w:rPr>
-          <w:rFonts w:ascii="Times New Roman" w:hAnsi="Times New Roman" w:cs="Times New Roman"/>
-        </w:rPr>
-        <w:t>Ө</w:t>
-      </w:r>
-      <w:r>
-        <w:rPr>
-          <w:rFonts w:ascii="Times New Roman" w:hAnsi="Times New Roman" w:cs="Times New Roman"/>
-        </w:rPr>
-        <w:t>(n</w:t>
+        <w:t xml:space="preserve"> The average time for this algorithm is Ө(n</w:t>
       </w:r>
       <w:r>
         <w:rPr>
@@ -9004,6 +9105,56 @@
     </w:sectPr>
   </w:body>
 </w:document>
+</file>
+
+<file path=word/endnotes.xml><?xml version="1.0" encoding="utf-8"?>
+<w:endnotes xmlns:wpc="http://schemas.microsoft.com/office/word/2010/wordprocessingCanvas" xmlns:cx="http://schemas.microsoft.com/office/drawing/2014/chartex" xmlns:cx1="http://schemas.microsoft.com/office/drawing/2015/9/8/chartex" xmlns:cx2="http://schemas.microsoft.com/office/drawing/2015/10/21/chartex" xmlns:cx3="http://schemas.microsoft.com/office/drawing/2016/5/9/chartex" xmlns:cx4="http://schemas.microsoft.com/office/drawing/2016/5/10/chartex" xmlns:cx5="http://schemas.microsoft.com/office/drawing/2016/5/11/chartex" xmlns:cx6="http://schemas.microsoft.com/office/drawing/2016/5/12/chartex" xmlns:cx7="http://schemas.microsoft.com/office/drawing/2016/5/13/chartex" xmlns:cx8="http://schemas.microsoft.com/office/drawing/2016/5/14/chartex" xmlns:mc="http://schemas.openxmlformats.org/markup-compatibility/2006" xmlns:aink="http://schemas.microsoft.com/office/drawing/2016/ink" xmlns:am3d="http://schemas.microsoft.com/office/drawing/2017/model3d" xmlns:o="urn:schemas-microsoft-com:office:office" xmlns:r="http://schemas.openxmlformats.org/officeDocument/2006/relationships" xmlns:m="http://schemas.openxmlformats.org/officeDocument/2006/math" xmlns:v="urn:schemas-microsoft-com:vml" xmlns:wp14="http://schemas.microsoft.com/office/word/2010/wordprocessingDrawing" xmlns:wp="http://schemas.openxmlformats.org/drawingml/2006/wordprocessingDrawing" xmlns:w10="urn:schemas-microsoft-com:office:word" xmlns:w="http://schemas.openxmlformats.org/wordprocessingml/2006/main" xmlns:w14="http://schemas.microsoft.com/office/word/2010/wordml" xmlns:w15="http://schemas.microsoft.com/office/word/2012/wordml" xmlns:w16cid="http://schemas.microsoft.com/office/word/2016/wordml/cid" xmlns:w16se="http://schemas.microsoft.com/office/word/2015/wordml/symex" xmlns:wpg="http://schemas.microsoft.com/office/word/2010/wordprocessingGroup" xmlns:wpi="http://schemas.microsoft.com/office/word/2010/wordprocessingInk" xmlns:wne="http://schemas.microsoft.com/office/word/2006/wordml" xmlns:wps="http://schemas.microsoft.com/office/word/2010/wordprocessingShape" mc:Ignorable="w14 w15 w16se w16cid wp14">
+  <w:endnote w:type="separator" w:id="-1">
+    <w:p>
+      <w:pPr>
+        <w:spacing w:after="0" w:line="240" w:lineRule="auto"/>
+      </w:pPr>
+      <w:r>
+        <w:separator/>
+      </w:r>
+    </w:p>
+  </w:endnote>
+  <w:endnote w:type="continuationSeparator" w:id="0">
+    <w:p>
+      <w:pPr>
+        <w:spacing w:after="0" w:line="240" w:lineRule="auto"/>
+      </w:pPr>
+      <w:r>
+        <w:continuationSeparator/>
+      </w:r>
+    </w:p>
+  </w:endnote>
+</w:endnotes>
+</file>
+
+<file path=word/footnotes.xml><?xml version="1.0" encoding="utf-8"?>
+<w:footnotes xmlns:wpc="http://schemas.microsoft.com/office/word/2010/wordprocessingCanvas" xmlns:cx="http://schemas.microsoft.com/office/drawing/2014/chartex" xmlns:cx1="http://schemas.microsoft.com/office/drawing/2015/9/8/chartex" xmlns:cx2="http://schemas.microsoft.com/office/drawing/2015/10/21/chartex" xmlns:cx3="http://schemas.microsoft.com/office/drawing/2016/5/9/chartex" xmlns:cx4="http://schemas.microsoft.com/office/drawing/2016/5/10/chartex" xmlns:cx5="http://schemas.microsoft.com/office/drawing/2016/5/11/chartex" xmlns:cx6="http://schemas.microsoft.com/office/drawing/2016/5/12/chartex" xmlns:cx7="http://schemas.microsoft.com/office/drawing/2016/5/13/chartex" xmlns:cx8="http://schemas.microsoft.com/office/drawing/2016/5/14/chartex" xmlns:mc="http://schemas.openxmlformats.org/markup-compatibility/2006" xmlns:aink="http://schemas.microsoft.com/office/drawing/2016/ink" xmlns:am3d="http://schemas.microsoft.com/office/drawing/2017/model3d" xmlns:o="urn:schemas-microsoft-com:office:office" xmlns:r="http://schemas.openxmlformats.org/officeDocument/2006/relationships" xmlns:m="http://schemas.openxmlformats.org/officeDocument/2006/math" xmlns:v="urn:schemas-microsoft-com:vml" xmlns:wp14="http://schemas.microsoft.com/office/word/2010/wordprocessingDrawing" xmlns:wp="http://schemas.openxmlformats.org/drawingml/2006/wordprocessingDrawing" xmlns:w10="urn:schemas-microsoft-com:office:word" xmlns:w="http://schemas.openxmlformats.org/wordprocessingml/2006/main" xmlns:w14="http://schemas.microsoft.com/office/word/2010/wordml" xmlns:w15="http://schemas.microsoft.com/office/word/2012/wordml" xmlns:w16cid="http://schemas.microsoft.com/office/word/2016/wordml/cid" xmlns:w16se="http://schemas.microsoft.com/office/word/2015/wordml/symex" xmlns:wpg="http://schemas.microsoft.com/office/word/2010/wordprocessingGroup" xmlns:wpi="http://schemas.microsoft.com/office/word/2010/wordprocessingInk" xmlns:wne="http://schemas.microsoft.com/office/word/2006/wordml" xmlns:wps="http://schemas.microsoft.com/office/word/2010/wordprocessingShape" mc:Ignorable="w14 w15 w16se w16cid wp14">
+  <w:footnote w:type="separator" w:id="-1">
+    <w:p>
+      <w:pPr>
+        <w:spacing w:after="0" w:line="240" w:lineRule="auto"/>
+      </w:pPr>
+      <w:r>
+        <w:separator/>
+      </w:r>
+    </w:p>
+  </w:footnote>
+  <w:footnote w:type="continuationSeparator" w:id="0">
+    <w:p>
+      <w:pPr>
+        <w:spacing w:after="0" w:line="240" w:lineRule="auto"/>
+      </w:pPr>
+      <w:r>
+        <w:continuationSeparator/>
+      </w:r>
+    </w:p>
+  </w:footnote>
+</w:footnotes>
 </file>
 
 <file path=word/numbering.xml><?xml version="1.0" encoding="utf-8"?>
@@ -9756,6 +9907,50 @@
       <w:ind w:left="720"/>
       <w:contextualSpacing/>
     </w:pPr>
+  </w:style>
+  <w:style w:type="paragraph" w:styleId="Header">
+    <w:name w:val="header"/>
+    <w:basedOn w:val="Normal"/>
+    <w:link w:val="HeaderChar"/>
+    <w:uiPriority w:val="99"/>
+    <w:unhideWhenUsed/>
+    <w:rsid w:val="0005512E"/>
+    <w:pPr>
+      <w:tabs>
+        <w:tab w:val="center" w:pos="4513"/>
+        <w:tab w:val="right" w:pos="9026"/>
+      </w:tabs>
+      <w:spacing w:after="0" w:line="240" w:lineRule="auto"/>
+    </w:pPr>
+  </w:style>
+  <w:style w:type="character" w:customStyle="1" w:styleId="HeaderChar">
+    <w:name w:val="Header Char"/>
+    <w:basedOn w:val="DefaultParagraphFont"/>
+    <w:link w:val="Header"/>
+    <w:uiPriority w:val="99"/>
+    <w:rsid w:val="0005512E"/>
+  </w:style>
+  <w:style w:type="paragraph" w:styleId="Footer">
+    <w:name w:val="footer"/>
+    <w:basedOn w:val="Normal"/>
+    <w:link w:val="FooterChar"/>
+    <w:uiPriority w:val="99"/>
+    <w:unhideWhenUsed/>
+    <w:rsid w:val="0005512E"/>
+    <w:pPr>
+      <w:tabs>
+        <w:tab w:val="center" w:pos="4513"/>
+        <w:tab w:val="right" w:pos="9026"/>
+      </w:tabs>
+      <w:spacing w:after="0" w:line="240" w:lineRule="auto"/>
+    </w:pPr>
+  </w:style>
+  <w:style w:type="character" w:customStyle="1" w:styleId="FooterChar">
+    <w:name w:val="Footer Char"/>
+    <w:basedOn w:val="DefaultParagraphFont"/>
+    <w:link w:val="Footer"/>
+    <w:uiPriority w:val="99"/>
+    <w:rsid w:val="0005512E"/>
   </w:style>
 </w:styles>
 </file>
@@ -13734,7 +13929,7 @@
 </file>
 
 <file path=customXml/itemProps1.xml><?xml version="1.0" encoding="utf-8"?>
-<ds:datastoreItem xmlns:ds="http://schemas.openxmlformats.org/officeDocument/2006/customXml" ds:itemID="{6E5CC274-5305-44FD-806A-C1193E97A592}">
+<ds:datastoreItem xmlns:ds="http://schemas.openxmlformats.org/officeDocument/2006/customXml" ds:itemID="{21DA2E84-B4EB-4633-926D-6B5506F60D81}">
   <ds:schemaRefs>
     <ds:schemaRef ds:uri="http://schemas.openxmlformats.org/officeDocument/2006/bibliography"/>
   </ds:schemaRefs>
